--- a/presentation/Moiseyenko_report.docx
+++ b/presentation/Moiseyenko_report.docx
@@ -104,6 +104,66 @@
       </w:pPr>
       <w:r>
         <w:rPr>
+          <w:sz w:val="28"/>
+          <w:szCs w:val="28"/>
+          <w:lang w:val="ru-RU"/>
+        </w:rPr>
+        <w:tab/>
+        <w:t xml:space="preserve">Разработаны правила, эвристики и алгоритмы конвертации текста естественного языка в структурированный вид на языке моделирования UML диаграмм классов </w:t>
+      </w:r>
+    </w:p>
+    <w:p>
+      <w:pPr>
+        <w:spacing w:line="360" w:lineRule="auto"/>
+        <w:rPr>
+          <w:sz w:val="28"/>
+          <w:szCs w:val="28"/>
+          <w:lang w:val="ru-RU"/>
+        </w:rPr>
+      </w:pPr>
+      <w:r>
+        <w:rPr>
+          <w:sz w:val="28"/>
+          <w:szCs w:val="28"/>
+          <w:lang w:val="ru-RU"/>
+        </w:rPr>
+        <w:tab/>
+        <w:t>Разработано программное обеспечение, которое реализует эти преобразования в репрезентацию на языке XMI</w:t>
+      </w:r>
+    </w:p>
+    <w:p>
+      <w:pPr>
+        <w:spacing w:line="360" w:lineRule="auto"/>
+        <w:rPr>
+          <w:sz w:val="28"/>
+          <w:szCs w:val="28"/>
+          <w:lang w:val="ru-RU"/>
+        </w:rPr>
+      </w:pPr>
+      <w:bookmarkStart w:id="0" w:name="_GoBack"/>
+      <w:bookmarkEnd w:id="0"/>
+    </w:p>
+    <w:p>
+      <w:pPr>
+        <w:spacing w:line="360" w:lineRule="auto"/>
+        <w:rPr>
+          <w:sz w:val="28"/>
+          <w:szCs w:val="28"/>
+          <w:lang w:val="ru-RU"/>
+        </w:rPr>
+      </w:pPr>
+    </w:p>
+    <w:p>
+      <w:pPr>
+        <w:spacing w:line="360" w:lineRule="auto"/>
+        <w:rPr>
+          <w:sz w:val="28"/>
+          <w:szCs w:val="28"/>
+          <w:lang w:val="ru-RU"/>
+        </w:rPr>
+      </w:pPr>
+      <w:r>
+        <w:rPr>
           <w:b/>
           <w:bCs/>
           <w:sz w:val="28"/>
@@ -323,19 +383,7 @@
           <w:szCs w:val="28"/>
           <w:lang w:val="ru-RU"/>
         </w:rPr>
-        <w:lastRenderedPageBreak/>
-        <w:t xml:space="preserve">Слайд </w:t>
-      </w:r>
-      <w:r>
-        <w:rPr>
-          <w:b/>
-          <w:bCs/>
-          <w:color w:val="FF0000"/>
-          <w:sz w:val="28"/>
-          <w:szCs w:val="28"/>
-          <w:lang w:val="ru-RU"/>
-        </w:rPr>
-        <w:t>3</w:t>
+        <w:t>Слайд 3</w:t>
       </w:r>
     </w:p>
     <w:p>
@@ -488,17 +536,7 @@
           <w:szCs w:val="28"/>
           <w:lang w:val="ru-RU"/>
         </w:rPr>
-        <w:t>Обзор сущест</w:t>
-      </w:r>
-      <w:r>
-        <w:rPr>
-          <w:rFonts w:eastAsia="Times New Roman"/>
-          <w:color w:val="7F7F7F" w:themeColor="text1" w:themeTint="80"/>
-          <w:sz w:val="28"/>
-          <w:szCs w:val="28"/>
-          <w:lang w:val="ru-RU"/>
-        </w:rPr>
-        <w:t>вующего инструментария Stanford Core NLP</w:t>
+        <w:t>Обзор существующего инструментария Stanford Core NLP</w:t>
       </w:r>
     </w:p>
     <w:p>
@@ -552,17 +590,7 @@
           <w:szCs w:val="28"/>
           <w:lang w:val="ru-RU"/>
         </w:rPr>
-        <w:t>Вектор развития данног</w:t>
-      </w:r>
-      <w:r>
-        <w:rPr>
-          <w:rFonts w:eastAsia="Times New Roman"/>
-          <w:color w:val="7F7F7F" w:themeColor="text1" w:themeTint="80"/>
-          <w:sz w:val="28"/>
-          <w:szCs w:val="28"/>
-          <w:lang w:val="ru-RU"/>
-        </w:rPr>
-        <w:t>о направления и его перспективы</w:t>
+        <w:t>Вектор развития данного направления и его перспективы</w:t>
       </w:r>
     </w:p>
     <w:p>
@@ -1424,40 +1452,24 @@
           <w:szCs w:val="28"/>
           <w:lang w:val="ru-RU"/>
         </w:rPr>
-        <w:t>NP</w:t>
-      </w:r>
-      <w:r>
-        <w:rPr>
-          <w:sz w:val="28"/>
-          <w:szCs w:val="28"/>
-          <w:lang w:val="ru-RU"/>
-        </w:rPr>
-        <w:t xml:space="preserve"> – узлы</w:t>
-      </w:r>
-    </w:p>
-    <w:p>
-      <w:pPr>
-        <w:rPr>
-          <w:sz w:val="28"/>
-          <w:szCs w:val="28"/>
-          <w:lang w:val="ru-RU"/>
-        </w:rPr>
-      </w:pPr>
-      <w:r>
-        <w:rPr>
-          <w:sz w:val="28"/>
-          <w:szCs w:val="28"/>
-          <w:lang w:val="ru-RU"/>
-        </w:rPr>
-        <w:t>VP</w:t>
-      </w:r>
-      <w:r>
-        <w:rPr>
-          <w:sz w:val="28"/>
-          <w:szCs w:val="28"/>
-          <w:lang w:val="ru-RU"/>
-        </w:rPr>
-        <w:t xml:space="preserve"> – ребра</w:t>
+        <w:t>NP – узлы</w:t>
+      </w:r>
+    </w:p>
+    <w:p>
+      <w:pPr>
+        <w:rPr>
+          <w:sz w:val="28"/>
+          <w:szCs w:val="28"/>
+          <w:lang w:val="ru-RU"/>
+        </w:rPr>
+      </w:pPr>
+      <w:r>
+        <w:rPr>
+          <w:sz w:val="28"/>
+          <w:szCs w:val="28"/>
+          <w:lang w:val="ru-RU"/>
+        </w:rPr>
+        <w:t>VP – ребра</w:t>
       </w:r>
     </w:p>
     <w:p>
@@ -2848,7 +2860,6 @@
           <w:color w:val="FF0000"/>
           <w:sz w:val="28"/>
           <w:szCs w:val="28"/>
-          <w:lang w:val="ru-RU"/>
         </w:rPr>
       </w:pPr>
     </w:p>
@@ -3074,6 +3085,7 @@
           <w:bCs/>
           <w:sz w:val="28"/>
           <w:szCs w:val="28"/>
+          <w:lang w:val="ru-RU"/>
         </w:rPr>
       </w:pPr>
       <w:r>
@@ -3203,6 +3215,7 @@
           <w:bCs/>
           <w:sz w:val="28"/>
           <w:szCs w:val="28"/>
+          <w:lang w:val="ru-RU"/>
         </w:rPr>
       </w:pPr>
     </w:p>
@@ -4055,15 +4068,7 @@
           <w:szCs w:val="28"/>
           <w:lang w:val="ru-RU"/>
         </w:rPr>
-        <w:t xml:space="preserve"> Перевірка конвертації </w:t>
-      </w:r>
-      <w:r>
-        <w:rPr>
-          <w:sz w:val="28"/>
-          <w:szCs w:val="28"/>
-          <w:lang w:val="ru-RU"/>
-        </w:rPr>
-        <w:t xml:space="preserve">текстових сутностей в </w:t>
+        <w:t xml:space="preserve"> Перевірка конвертації текстових сутностей в </w:t>
       </w:r>
       <w:r>
         <w:rPr>
@@ -4078,15 +4083,7 @@
           <w:szCs w:val="28"/>
           <w:lang w:val="ru-RU"/>
         </w:rPr>
-        <w:t xml:space="preserve"> елементи</w:t>
-      </w:r>
-      <w:r>
-        <w:rPr>
-          <w:sz w:val="28"/>
-          <w:szCs w:val="28"/>
-          <w:lang w:val="ru-RU"/>
-        </w:rPr>
-        <w:t xml:space="preserve"> </w:t>
+        <w:t xml:space="preserve"> елементи </w:t>
       </w:r>
     </w:p>
     <w:p>
@@ -4225,8 +4222,6 @@
         </w:rPr>
         <w:t>Сравнения</w:t>
       </w:r>
-      <w:bookmarkStart w:id="0" w:name="_GoBack"/>
-      <w:bookmarkEnd w:id="0"/>
     </w:p>
     <w:p>
       <w:pPr>
@@ -4471,6 +4466,7 @@
           <w:color w:val="000000" w:themeColor="text1"/>
           <w:sz w:val="28"/>
           <w:szCs w:val="28"/>
+          <w:lang w:val="ru-RU"/>
         </w:rPr>
       </w:pPr>
       <w:r>
@@ -5374,7 +5370,6 @@
           <w:rFonts w:eastAsia="Times New Roman"/>
           <w:sz w:val="28"/>
           <w:szCs w:val="28"/>
-          <w:lang w:val="ru-RU"/>
         </w:rPr>
       </w:pPr>
       <w:r>
@@ -5393,26 +5388,32 @@
           <w:rFonts w:eastAsia="Times New Roman"/>
           <w:sz w:val="28"/>
           <w:szCs w:val="28"/>
-          <w:lang w:val="ru-RU"/>
-        </w:rPr>
-      </w:pPr>
-      <w:r>
-        <w:rPr>
-          <w:rFonts w:eastAsia="Times New Roman"/>
-          <w:sz w:val="28"/>
-          <w:szCs w:val="28"/>
-          <w:lang w:val="ru-RU"/>
-        </w:rPr>
-        <w:t xml:space="preserve">Генерализация </w:t>
-      </w:r>
-    </w:p>
-    <w:p>
-      <w:pPr>
-        <w:rPr>
-          <w:rFonts w:eastAsia="Times New Roman"/>
-          <w:sz w:val="28"/>
-          <w:szCs w:val="28"/>
-          <w:lang w:val="ru-RU"/>
+        </w:rPr>
+      </w:pPr>
+      <w:r>
+        <w:rPr>
+          <w:rFonts w:eastAsia="Times New Roman"/>
+          <w:sz w:val="28"/>
+          <w:szCs w:val="28"/>
+          <w:lang w:val="ru-RU"/>
+        </w:rPr>
+        <w:t>Генерализация</w:t>
+      </w:r>
+      <w:r>
+        <w:rPr>
+          <w:rFonts w:eastAsia="Times New Roman"/>
+          <w:sz w:val="28"/>
+          <w:szCs w:val="28"/>
+        </w:rPr>
+        <w:t xml:space="preserve"> </w:t>
+      </w:r>
+    </w:p>
+    <w:p>
+      <w:pPr>
+        <w:rPr>
+          <w:rFonts w:eastAsia="Times New Roman"/>
+          <w:sz w:val="28"/>
+          <w:szCs w:val="28"/>
         </w:rPr>
       </w:pPr>
       <w:r>
@@ -5431,17 +5432,15 @@
           <w:b/>
           <w:sz w:val="28"/>
           <w:szCs w:val="28"/>
-          <w:lang w:val="ru-RU"/>
-        </w:rPr>
-      </w:pPr>
-    </w:p>
-    <w:p>
-      <w:pPr>
-        <w:rPr>
-          <w:b/>
-          <w:sz w:val="28"/>
-          <w:szCs w:val="28"/>
-          <w:lang w:val="ru-RU"/>
+        </w:rPr>
+      </w:pPr>
+    </w:p>
+    <w:p>
+      <w:pPr>
+        <w:rPr>
+          <w:b/>
+          <w:sz w:val="28"/>
+          <w:szCs w:val="28"/>
         </w:rPr>
       </w:pPr>
     </w:p>
@@ -5451,127 +5450,114 @@
         <w:rPr>
           <w:sz w:val="28"/>
           <w:szCs w:val="28"/>
-          <w:lang w:val="ru-RU"/>
-        </w:rPr>
-      </w:pPr>
-    </w:p>
-    <w:p>
-      <w:pPr>
-        <w:rPr>
-          <w:b/>
-          <w:sz w:val="28"/>
-          <w:szCs w:val="28"/>
-          <w:lang w:val="ru-RU"/>
-        </w:rPr>
-      </w:pPr>
-    </w:p>
-    <w:p>
-      <w:pPr>
-        <w:rPr>
-          <w:b/>
-          <w:sz w:val="28"/>
-          <w:szCs w:val="28"/>
-          <w:lang w:val="ru-RU"/>
-        </w:rPr>
-      </w:pPr>
-    </w:p>
-    <w:p>
-      <w:pPr>
-        <w:rPr>
-          <w:b/>
-          <w:sz w:val="28"/>
-          <w:szCs w:val="28"/>
-          <w:lang w:val="ru-RU"/>
-        </w:rPr>
-      </w:pPr>
-    </w:p>
-    <w:p>
-      <w:pPr>
-        <w:rPr>
-          <w:b/>
-          <w:sz w:val="28"/>
-          <w:szCs w:val="28"/>
-          <w:lang w:val="ru-RU"/>
-        </w:rPr>
-      </w:pPr>
-    </w:p>
-    <w:p>
-      <w:pPr>
-        <w:rPr>
-          <w:b/>
-          <w:sz w:val="28"/>
-          <w:szCs w:val="28"/>
-          <w:lang w:val="ru-RU"/>
-        </w:rPr>
-      </w:pPr>
-    </w:p>
-    <w:p>
-      <w:pPr>
-        <w:rPr>
-          <w:b/>
-          <w:sz w:val="28"/>
-          <w:szCs w:val="28"/>
-          <w:lang w:val="ru-RU"/>
-        </w:rPr>
-      </w:pPr>
-    </w:p>
-    <w:p>
-      <w:pPr>
-        <w:rPr>
-          <w:b/>
-          <w:sz w:val="28"/>
-          <w:szCs w:val="28"/>
-          <w:lang w:val="ru-RU"/>
-        </w:rPr>
-      </w:pPr>
-    </w:p>
-    <w:p>
-      <w:pPr>
-        <w:rPr>
-          <w:b/>
-          <w:sz w:val="28"/>
-          <w:szCs w:val="28"/>
-          <w:lang w:val="ru-RU"/>
-        </w:rPr>
-      </w:pPr>
-    </w:p>
-    <w:p>
-      <w:pPr>
-        <w:rPr>
-          <w:b/>
-          <w:sz w:val="28"/>
-          <w:szCs w:val="28"/>
-          <w:lang w:val="ru-RU"/>
-        </w:rPr>
-      </w:pPr>
-    </w:p>
-    <w:p>
-      <w:pPr>
-        <w:rPr>
-          <w:b/>
-          <w:sz w:val="28"/>
-          <w:szCs w:val="28"/>
-          <w:lang w:val="ru-RU"/>
-        </w:rPr>
-      </w:pPr>
-    </w:p>
-    <w:p>
-      <w:pPr>
-        <w:rPr>
-          <w:b/>
-          <w:sz w:val="28"/>
-          <w:szCs w:val="28"/>
-          <w:lang w:val="ru-RU"/>
-        </w:rPr>
-      </w:pPr>
-    </w:p>
-    <w:p>
-      <w:pPr>
-        <w:rPr>
-          <w:b/>
-          <w:sz w:val="28"/>
-          <w:szCs w:val="28"/>
-          <w:lang w:val="ru-RU"/>
+        </w:rPr>
+      </w:pPr>
+    </w:p>
+    <w:p>
+      <w:pPr>
+        <w:rPr>
+          <w:b/>
+          <w:sz w:val="28"/>
+          <w:szCs w:val="28"/>
+        </w:rPr>
+      </w:pPr>
+    </w:p>
+    <w:p>
+      <w:pPr>
+        <w:rPr>
+          <w:b/>
+          <w:sz w:val="28"/>
+          <w:szCs w:val="28"/>
+        </w:rPr>
+      </w:pPr>
+    </w:p>
+    <w:p>
+      <w:pPr>
+        <w:rPr>
+          <w:b/>
+          <w:sz w:val="28"/>
+          <w:szCs w:val="28"/>
+        </w:rPr>
+      </w:pPr>
+    </w:p>
+    <w:p>
+      <w:pPr>
+        <w:rPr>
+          <w:b/>
+          <w:sz w:val="28"/>
+          <w:szCs w:val="28"/>
+        </w:rPr>
+      </w:pPr>
+    </w:p>
+    <w:p>
+      <w:pPr>
+        <w:rPr>
+          <w:b/>
+          <w:sz w:val="28"/>
+          <w:szCs w:val="28"/>
+        </w:rPr>
+      </w:pPr>
+    </w:p>
+    <w:p>
+      <w:pPr>
+        <w:rPr>
+          <w:b/>
+          <w:sz w:val="28"/>
+          <w:szCs w:val="28"/>
+        </w:rPr>
+      </w:pPr>
+    </w:p>
+    <w:p>
+      <w:pPr>
+        <w:rPr>
+          <w:b/>
+          <w:sz w:val="28"/>
+          <w:szCs w:val="28"/>
+        </w:rPr>
+      </w:pPr>
+    </w:p>
+    <w:p>
+      <w:pPr>
+        <w:rPr>
+          <w:b/>
+          <w:sz w:val="28"/>
+          <w:szCs w:val="28"/>
+        </w:rPr>
+      </w:pPr>
+    </w:p>
+    <w:p>
+      <w:pPr>
+        <w:rPr>
+          <w:b/>
+          <w:sz w:val="28"/>
+          <w:szCs w:val="28"/>
+        </w:rPr>
+      </w:pPr>
+    </w:p>
+    <w:p>
+      <w:pPr>
+        <w:rPr>
+          <w:b/>
+          <w:sz w:val="28"/>
+          <w:szCs w:val="28"/>
+        </w:rPr>
+      </w:pPr>
+    </w:p>
+    <w:p>
+      <w:pPr>
+        <w:rPr>
+          <w:b/>
+          <w:sz w:val="28"/>
+          <w:szCs w:val="28"/>
+        </w:rPr>
+      </w:pPr>
+    </w:p>
+    <w:p>
+      <w:pPr>
+        <w:rPr>
+          <w:b/>
+          <w:sz w:val="28"/>
+          <w:szCs w:val="28"/>
         </w:rPr>
       </w:pPr>
     </w:p>
@@ -5582,7 +5568,6 @@
           <w:rFonts w:eastAsia="Times New Roman"/>
           <w:sz w:val="28"/>
           <w:szCs w:val="28"/>
-          <w:lang w:val="ru-RU"/>
         </w:rPr>
       </w:pPr>
       <w:r>
@@ -5598,7 +5583,6 @@
           <w:rFonts w:eastAsia="Times New Roman"/>
           <w:sz w:val="28"/>
           <w:szCs w:val="28"/>
-          <w:lang w:val="ru-RU"/>
         </w:rPr>
         <w:t xml:space="preserve"> </w:t>
       </w:r>
@@ -5615,7 +5599,6 @@
           <w:rFonts w:eastAsia="Times New Roman"/>
           <w:sz w:val="28"/>
           <w:szCs w:val="28"/>
-          <w:lang w:val="ru-RU"/>
         </w:rPr>
         <w:t xml:space="preserve"> </w:t>
       </w:r>
@@ -5632,7 +5615,6 @@
           <w:rFonts w:eastAsia="Times New Roman"/>
           <w:sz w:val="28"/>
           <w:szCs w:val="28"/>
-          <w:lang w:val="ru-RU"/>
         </w:rPr>
         <w:t xml:space="preserve"> </w:t>
       </w:r>
@@ -5649,7 +5631,6 @@
           <w:rFonts w:eastAsia="Times New Roman"/>
           <w:sz w:val="28"/>
           <w:szCs w:val="28"/>
-          <w:lang w:val="ru-RU"/>
         </w:rPr>
         <w:t xml:space="preserve"> </w:t>
       </w:r>
@@ -5666,7 +5647,6 @@
           <w:rFonts w:eastAsia="Times New Roman"/>
           <w:sz w:val="28"/>
           <w:szCs w:val="28"/>
-          <w:lang w:val="ru-RU"/>
         </w:rPr>
         <w:t xml:space="preserve"> </w:t>
       </w:r>
@@ -5683,7 +5663,6 @@
           <w:rFonts w:eastAsia="Times New Roman"/>
           <w:sz w:val="28"/>
           <w:szCs w:val="28"/>
-          <w:lang w:val="ru-RU"/>
         </w:rPr>
         <w:t xml:space="preserve"> </w:t>
       </w:r>
@@ -5700,7 +5679,6 @@
           <w:rFonts w:eastAsia="Times New Roman"/>
           <w:sz w:val="28"/>
           <w:szCs w:val="28"/>
-          <w:lang w:val="ru-RU"/>
         </w:rPr>
         <w:t xml:space="preserve"> </w:t>
       </w:r>
@@ -5717,7 +5695,6 @@
           <w:rFonts w:eastAsia="Times New Roman"/>
           <w:sz w:val="28"/>
           <w:szCs w:val="28"/>
-          <w:lang w:val="ru-RU"/>
         </w:rPr>
         <w:t>.</w:t>
       </w:r>

--- a/presentation/Moiseyenko_report.docx
+++ b/presentation/Moiseyenko_report.docx
@@ -4,14 +4,87 @@
   <w:body>
     <w:p>
       <w:pPr>
-        <w:rPr>
-          <w:b/>
-          <w:bCs/>
-          <w:sz w:val="28"/>
-          <w:szCs w:val="28"/>
-          <w:lang w:val="ru-RU"/>
-        </w:rPr>
-      </w:pPr>
+        <w:jc w:val="center"/>
+        <w:rPr>
+          <w:b/>
+          <w:bCs/>
+          <w:sz w:val="28"/>
+          <w:szCs w:val="28"/>
+          <w:lang w:val="ru-RU"/>
+        </w:rPr>
+      </w:pPr>
+      <w:r>
+        <w:rPr>
+          <w:b/>
+          <w:bCs/>
+          <w:sz w:val="28"/>
+          <w:szCs w:val="28"/>
+          <w:lang w:val="ru-RU"/>
+        </w:rPr>
+        <w:t>Добрый день уважаемы члены комиссии!</w:t>
+      </w:r>
+    </w:p>
+    <w:p>
+      <w:pPr>
+        <w:jc w:val="center"/>
+        <w:rPr>
+          <w:b/>
+          <w:bCs/>
+          <w:sz w:val="28"/>
+          <w:szCs w:val="28"/>
+          <w:lang w:val="ru-RU"/>
+        </w:rPr>
+      </w:pPr>
+      <w:r>
+        <w:rPr>
+          <w:b/>
+          <w:bCs/>
+          <w:sz w:val="28"/>
+          <w:szCs w:val="28"/>
+          <w:lang w:val="ru-RU"/>
+        </w:rPr>
+        <w:t>Квалификационную работу на тему:</w:t>
+      </w:r>
+    </w:p>
+    <w:p>
+      <w:pPr>
+        <w:jc w:val="center"/>
+        <w:rPr>
+          <w:bCs/>
+          <w:sz w:val="28"/>
+          <w:szCs w:val="28"/>
+          <w:lang w:val="ru-RU"/>
+        </w:rPr>
+      </w:pPr>
+      <w:r>
+        <w:rPr>
+          <w:bCs/>
+          <w:sz w:val="28"/>
+          <w:szCs w:val="28"/>
+          <w:lang w:val="ru-RU"/>
+        </w:rPr>
+        <w:t xml:space="preserve">РАЗРАБОТКА ПРОГРАММНОГО ОБЕСПЕЧЕНИЯ </w:t>
+      </w:r>
+      <w:r>
+        <w:rPr>
+          <w:bCs/>
+          <w:sz w:val="28"/>
+          <w:szCs w:val="28"/>
+          <w:lang w:val="ru-RU"/>
+        </w:rPr>
+        <w:br/>
+        <w:t xml:space="preserve">ДЛЯ ПАРСИНГА ТЕКСТОВ </w:t>
+      </w:r>
+      <w:r>
+        <w:rPr>
+          <w:bCs/>
+          <w:sz w:val="28"/>
+          <w:szCs w:val="28"/>
+          <w:lang w:val="ru-RU"/>
+        </w:rPr>
+        <w:br/>
+        <w:t>И ГЕНЕРАЦИИ UML МОДЕЛЕЙ</w:t>
+      </w:r>
     </w:p>
     <w:p>
       <w:pPr>
@@ -100,15 +173,23 @@
           <w:szCs w:val="28"/>
           <w:lang w:val="ru-RU"/>
         </w:rPr>
-        <w:tab/>
-      </w:r>
-      <w:r>
-        <w:rPr>
-          <w:sz w:val="28"/>
-          <w:szCs w:val="28"/>
-          <w:lang w:val="ru-RU"/>
-        </w:rPr>
-        <w:t>разработка эвристики и алгоритма преобразования неструктурированных текстов в модель представления данных на языке UML диаграммы классов</w:t>
+        <w:t xml:space="preserve">разработка эвристики и алгоритма преобразования </w:t>
+      </w:r>
+      <w:r>
+        <w:rPr>
+          <w:sz w:val="28"/>
+          <w:szCs w:val="28"/>
+          <w:lang w:val="ru-RU"/>
+        </w:rPr>
+        <w:t>текстов на естественном языке</w:t>
+      </w:r>
+      <w:r>
+        <w:rPr>
+          <w:sz w:val="28"/>
+          <w:szCs w:val="28"/>
+          <w:lang w:val="ru-RU"/>
+        </w:rPr>
+        <w:t xml:space="preserve"> в модель представления данных на языке UML диаграммы классов</w:t>
       </w:r>
     </w:p>
     <w:p>
@@ -135,30 +216,193 @@
     </w:p>
     <w:p>
       <w:pPr>
+        <w:rPr>
+          <w:rFonts w:eastAsia="Times New Roman"/>
+          <w:sz w:val="28"/>
+          <w:szCs w:val="28"/>
+          <w:lang w:val="ru-RU"/>
+        </w:rPr>
+      </w:pPr>
+      <w:r>
+        <w:rPr>
+          <w:rFonts w:eastAsia="Times New Roman"/>
+          <w:b/>
+          <w:bCs/>
+          <w:sz w:val="28"/>
+          <w:szCs w:val="28"/>
+          <w:lang w:val="ru-RU"/>
+        </w:rPr>
+        <w:t>Эвристический алгоритм</w:t>
+      </w:r>
+      <w:r>
+        <w:rPr>
+          <w:rFonts w:eastAsia="Times New Roman"/>
+          <w:sz w:val="28"/>
+          <w:szCs w:val="28"/>
+          <w:lang w:val="ru-RU"/>
+        </w:rPr>
+        <w:t xml:space="preserve"> (эвристика)</w:t>
+      </w:r>
+      <w:r>
+        <w:rPr>
+          <w:rFonts w:eastAsia="Times New Roman"/>
+          <w:sz w:val="28"/>
+          <w:szCs w:val="28"/>
+        </w:rPr>
+        <w:t> </w:t>
+      </w:r>
+      <w:r>
+        <w:rPr>
+          <w:rFonts w:eastAsia="Times New Roman"/>
+          <w:sz w:val="28"/>
+          <w:szCs w:val="28"/>
+          <w:lang w:val="ru-RU"/>
+        </w:rPr>
+        <w:t xml:space="preserve">— </w:t>
+      </w:r>
+      <w:hyperlink r:id="rId7" w:tooltip="Алгоритм" w:history="1">
+        <w:r>
+          <w:rPr>
+            <w:rStyle w:val="Hyperlink"/>
+            <w:rFonts w:eastAsia="Times New Roman"/>
+            <w:sz w:val="28"/>
+            <w:szCs w:val="28"/>
+            <w:lang w:val="ru-RU"/>
+          </w:rPr>
+          <w:t>алгоритм</w:t>
+        </w:r>
+      </w:hyperlink>
+      <w:r>
+        <w:rPr>
+          <w:rFonts w:eastAsia="Times New Roman"/>
+          <w:sz w:val="28"/>
+          <w:szCs w:val="28"/>
+          <w:lang w:val="ru-RU"/>
+        </w:rPr>
+        <w:t xml:space="preserve"> решения задачи, включающий практический метод, не являющийся гарантированно точным или оптимальным, но достаточный для решения поставленной задачи. Позволяет ускорить решение задачи в тех случаях, когда точное решение не может быть найдено.</w:t>
+      </w:r>
+    </w:p>
+    <w:p>
+      <w:pPr>
         <w:spacing w:line="360" w:lineRule="auto"/>
         <w:rPr>
           <w:b/>
           <w:sz w:val="28"/>
           <w:szCs w:val="28"/>
-        </w:rPr>
-      </w:pPr>
-      <w:r>
-        <w:rPr>
-          <w:b/>
-          <w:sz w:val="28"/>
-          <w:szCs w:val="28"/>
-          <w:lang w:val="ru-RU"/>
-        </w:rPr>
-        <w:t>Э</w:t>
-      </w:r>
-      <w:r>
-        <w:rPr>
-          <w:b/>
-          <w:sz w:val="28"/>
-          <w:szCs w:val="28"/>
-          <w:lang w:val="ru-RU"/>
-        </w:rPr>
-        <w:t>вристика</w:t>
+          <w:lang w:val="ru-RU"/>
+        </w:rPr>
+      </w:pPr>
+    </w:p>
+    <w:p>
+      <w:pPr>
+        <w:spacing w:line="360" w:lineRule="auto"/>
+        <w:rPr>
+          <w:sz w:val="28"/>
+          <w:szCs w:val="28"/>
+          <w:lang w:val="ru-RU"/>
+        </w:rPr>
+      </w:pPr>
+      <w:r>
+        <w:rPr>
+          <w:b/>
+          <w:bCs/>
+          <w:sz w:val="28"/>
+          <w:szCs w:val="28"/>
+          <w:lang w:val="ru-RU"/>
+        </w:rPr>
+        <w:t xml:space="preserve">Практическое значение </w:t>
+      </w:r>
+      <w:r>
+        <w:rPr>
+          <w:sz w:val="28"/>
+          <w:szCs w:val="28"/>
+          <w:lang w:val="ru-RU"/>
+        </w:rPr>
+        <w:t>этой дипломной работы составляет, получения и использования UML диаграмм в дальнейшем анализе и редактировании текста</w:t>
+      </w:r>
+    </w:p>
+    <w:p>
+      <w:pPr>
+        <w:rPr>
+          <w:b/>
+          <w:sz w:val="28"/>
+          <w:szCs w:val="28"/>
+          <w:lang w:val="ru-RU"/>
+        </w:rPr>
+      </w:pPr>
+    </w:p>
+    <w:p>
+      <w:pPr>
+        <w:spacing w:line="360" w:lineRule="auto"/>
+        <w:rPr>
+          <w:b/>
+          <w:bCs/>
+          <w:color w:val="FF0000"/>
+          <w:sz w:val="28"/>
+          <w:szCs w:val="28"/>
+          <w:lang w:val="ru-RU"/>
+        </w:rPr>
+      </w:pPr>
+      <w:r>
+        <w:rPr>
+          <w:b/>
+          <w:bCs/>
+          <w:color w:val="FF0000"/>
+          <w:sz w:val="28"/>
+          <w:szCs w:val="28"/>
+          <w:lang w:val="ru-RU"/>
+        </w:rPr>
+        <w:t>SLIDE</w:t>
+      </w:r>
+      <w:r>
+        <w:rPr>
+          <w:b/>
+          <w:bCs/>
+          <w:color w:val="FF0000"/>
+          <w:sz w:val="28"/>
+          <w:szCs w:val="28"/>
+          <w:lang w:val="ru-RU"/>
+        </w:rPr>
+        <w:t xml:space="preserve"> 3</w:t>
+      </w:r>
+    </w:p>
+    <w:p>
+      <w:pPr>
+        <w:spacing w:line="360" w:lineRule="auto"/>
+        <w:rPr>
+          <w:b/>
+          <w:sz w:val="28"/>
+          <w:szCs w:val="28"/>
+          <w:lang w:val="ru-RU"/>
+        </w:rPr>
+      </w:pPr>
+      <w:r>
+        <w:rPr>
+          <w:b/>
+          <w:sz w:val="28"/>
+          <w:szCs w:val="28"/>
+          <w:lang w:val="fr-FR"/>
+        </w:rPr>
+        <w:t>Java</w:t>
+      </w:r>
+    </w:p>
+    <w:p>
+      <w:pPr>
+        <w:spacing w:line="360" w:lineRule="auto"/>
+        <w:rPr>
+          <w:b/>
+          <w:sz w:val="28"/>
+          <w:szCs w:val="28"/>
+          <w:lang w:val="ru-RU"/>
+        </w:rPr>
+      </w:pPr>
+      <w:r>
+        <w:rPr>
+          <w:b/>
+          <w:sz w:val="28"/>
+          <w:szCs w:val="28"/>
+        </w:rPr>
+        <w:t>Maven</w:t>
       </w:r>
       <w:r>
         <w:rPr>
@@ -169,6 +413,14 @@
         </w:rPr>
         <w:t xml:space="preserve"> – </w:t>
       </w:r>
+      <w:r>
+        <w:rPr>
+          <w:sz w:val="28"/>
+          <w:szCs w:val="28"/>
+          <w:lang w:val="ru-RU"/>
+        </w:rPr>
+        <w:t>менеджер зависимостей</w:t>
+      </w:r>
     </w:p>
     <w:p>
       <w:pPr>
@@ -180,42 +432,68 @@
           <w:lang w:val="ru-RU"/>
         </w:rPr>
       </w:pPr>
+      <w:r>
+        <w:rPr>
+          <w:b/>
+          <w:sz w:val="28"/>
+          <w:szCs w:val="28"/>
+        </w:rPr>
+        <w:t>Stanford</w:t>
+      </w:r>
+      <w:r>
+        <w:rPr>
+          <w:b/>
+          <w:sz w:val="28"/>
+          <w:szCs w:val="28"/>
+          <w:lang w:val="ru-RU"/>
+        </w:rPr>
+        <w:t xml:space="preserve"> </w:t>
+      </w:r>
+      <w:r>
+        <w:rPr>
+          <w:b/>
+          <w:sz w:val="28"/>
+          <w:szCs w:val="28"/>
+        </w:rPr>
+        <w:t>Core</w:t>
+      </w:r>
+      <w:r>
+        <w:rPr>
+          <w:b/>
+          <w:sz w:val="28"/>
+          <w:szCs w:val="28"/>
+          <w:lang w:val="ru-RU"/>
+        </w:rPr>
+        <w:t xml:space="preserve"> </w:t>
+      </w:r>
+      <w:r>
+        <w:rPr>
+          <w:b/>
+          <w:sz w:val="28"/>
+          <w:szCs w:val="28"/>
+        </w:rPr>
+        <w:t>NLP</w:t>
+      </w:r>
     </w:p>
     <w:p>
       <w:pPr>
         <w:spacing w:line="360" w:lineRule="auto"/>
         <w:rPr>
-          <w:sz w:val="28"/>
-          <w:szCs w:val="28"/>
-          <w:lang w:val="ru-RU"/>
-        </w:rPr>
-      </w:pPr>
-      <w:r>
-        <w:rPr>
-          <w:b/>
-          <w:bCs/>
-          <w:sz w:val="28"/>
-          <w:szCs w:val="28"/>
-          <w:lang w:val="ru-RU"/>
-        </w:rPr>
-        <w:t xml:space="preserve">Практическое значение </w:t>
-      </w:r>
-      <w:r>
-        <w:rPr>
-          <w:sz w:val="28"/>
-          <w:szCs w:val="28"/>
-          <w:lang w:val="ru-RU"/>
-        </w:rPr>
-        <w:t xml:space="preserve">этой дипломной работы составляет, получения и использования UML диаграмм в дальнейшем анализе и редактировании текста, с целью конвертации в OWL формат (язык онтологий) - дипломная работа Александра </w:t>
-      </w:r>
-      <w:proofErr w:type="spellStart"/>
-      <w:r>
-        <w:rPr>
-          <w:sz w:val="28"/>
-          <w:szCs w:val="28"/>
-          <w:lang w:val="ru-RU"/>
-        </w:rPr>
-        <w:t>Василейко</w:t>
+          <w:b/>
+          <w:sz w:val="28"/>
+          <w:szCs w:val="28"/>
+          <w:lang w:val="ru-RU"/>
+        </w:rPr>
+      </w:pPr>
+      <w:proofErr w:type="spellStart"/>
+      <w:r>
+        <w:rPr>
+          <w:b/>
+          <w:sz w:val="28"/>
+          <w:szCs w:val="28"/>
+          <w:lang w:val="fr-FR"/>
+        </w:rPr>
+        <w:t>JGraphT</w:t>
       </w:r>
       <w:proofErr w:type="spellEnd"/>
     </w:p>
@@ -223,90 +501,39 @@
       <w:pPr>
         <w:spacing w:line="360" w:lineRule="auto"/>
         <w:rPr>
-          <w:sz w:val="28"/>
-          <w:szCs w:val="28"/>
-          <w:lang w:val="ru-RU"/>
-        </w:rPr>
-      </w:pPr>
+          <w:b/>
+          <w:sz w:val="28"/>
+          <w:szCs w:val="28"/>
+          <w:lang w:val="ru-RU"/>
+        </w:rPr>
+      </w:pPr>
+      <w:r>
+        <w:rPr>
+          <w:b/>
+          <w:sz w:val="28"/>
+          <w:szCs w:val="28"/>
+        </w:rPr>
+        <w:t>JAXB</w:t>
+      </w:r>
     </w:p>
     <w:p>
       <w:pPr>
         <w:spacing w:line="360" w:lineRule="auto"/>
-        <w:ind w:firstLine="720"/>
-        <w:jc w:val="both"/>
-        <w:rPr>
-          <w:rFonts w:eastAsia="Times New Roman"/>
-          <w:sz w:val="28"/>
-          <w:szCs w:val="28"/>
-          <w:lang w:val="ru-RU"/>
-        </w:rPr>
-      </w:pPr>
-      <w:r>
-        <w:rPr>
-          <w:rFonts w:eastAsia="Times New Roman"/>
-          <w:sz w:val="28"/>
-          <w:szCs w:val="28"/>
-          <w:lang w:val="ru-RU"/>
-        </w:rPr>
-        <w:t xml:space="preserve">Данный дипломный проект сосредотачивает в себе работу с семантически насыщенным коротким текстом, с использованием библиотеки </w:t>
-      </w:r>
-      <w:proofErr w:type="spellStart"/>
-      <w:r>
-        <w:rPr>
-          <w:rFonts w:eastAsia="Times New Roman"/>
-          <w:sz w:val="28"/>
-          <w:szCs w:val="28"/>
-          <w:lang w:val="ru-RU"/>
-        </w:rPr>
-        <w:t>Stanford</w:t>
-      </w:r>
-      <w:proofErr w:type="spellEnd"/>
-      <w:r>
-        <w:rPr>
-          <w:rFonts w:eastAsia="Times New Roman"/>
-          <w:sz w:val="28"/>
-          <w:szCs w:val="28"/>
-          <w:lang w:val="ru-RU"/>
-        </w:rPr>
-        <w:t xml:space="preserve"> </w:t>
-      </w:r>
-      <w:proofErr w:type="spellStart"/>
-      <w:r>
-        <w:rPr>
-          <w:rFonts w:eastAsia="Times New Roman"/>
-          <w:sz w:val="28"/>
-          <w:szCs w:val="28"/>
-          <w:lang w:val="ru-RU"/>
-        </w:rPr>
-        <w:t>Core</w:t>
-      </w:r>
-      <w:proofErr w:type="spellEnd"/>
-      <w:r>
-        <w:rPr>
-          <w:rFonts w:eastAsia="Times New Roman"/>
-          <w:sz w:val="28"/>
-          <w:szCs w:val="28"/>
-          <w:lang w:val="ru-RU"/>
-        </w:rPr>
-        <w:t xml:space="preserve"> NLP</w:t>
-      </w:r>
-      <w:r>
-        <w:rPr>
-          <w:rFonts w:eastAsia="Times New Roman"/>
-          <w:sz w:val="28"/>
-          <w:szCs w:val="28"/>
-          <w:lang w:val="ru-RU"/>
-        </w:rPr>
-        <w:t>, разработки правил конвертирования текста из одного виде в другой</w:t>
-      </w:r>
-      <w:r>
-        <w:rPr>
-          <w:rFonts w:eastAsia="Times New Roman"/>
-          <w:sz w:val="28"/>
-          <w:szCs w:val="28"/>
-          <w:lang w:val="ru-RU"/>
-        </w:rPr>
-        <w:t>, а также создания UML диаграмм на основе этого текста.</w:t>
+        <w:rPr>
+          <w:b/>
+          <w:sz w:val="28"/>
+          <w:szCs w:val="28"/>
+          <w:lang w:val="ru-RU"/>
+        </w:rPr>
+      </w:pPr>
+      <w:r>
+        <w:rPr>
+          <w:b/>
+          <w:sz w:val="28"/>
+          <w:szCs w:val="28"/>
+          <w:lang w:val="fr-FR"/>
+        </w:rPr>
+        <w:t>XMI, XML, UML</w:t>
       </w:r>
     </w:p>
     <w:p>
@@ -314,31 +541,158 @@
         <w:spacing w:line="360" w:lineRule="auto"/>
         <w:rPr>
           <w:b/>
-          <w:sz w:val="28"/>
-          <w:szCs w:val="28"/>
-          <w:lang w:val="ru-RU"/>
-        </w:rPr>
-      </w:pPr>
+          <w:bCs/>
+          <w:color w:val="FF0000"/>
+          <w:sz w:val="28"/>
+          <w:szCs w:val="28"/>
+        </w:rPr>
+      </w:pPr>
+      <w:r>
+        <w:rPr>
+          <w:b/>
+          <w:bCs/>
+          <w:sz w:val="28"/>
+          <w:szCs w:val="28"/>
+        </w:rPr>
+        <w:lastRenderedPageBreak/>
+        <w:br/>
+      </w:r>
+      <w:r>
+        <w:rPr>
+          <w:b/>
+          <w:bCs/>
+          <w:color w:val="FF0000"/>
+          <w:sz w:val="28"/>
+          <w:szCs w:val="28"/>
+        </w:rPr>
+        <w:t xml:space="preserve">SLIDE </w:t>
+      </w:r>
+      <w:r>
+        <w:rPr>
+          <w:b/>
+          <w:bCs/>
+          <w:color w:val="FF0000"/>
+          <w:sz w:val="28"/>
+          <w:szCs w:val="28"/>
+        </w:rPr>
+        <w:t>4</w:t>
+      </w:r>
+      <w:r>
+        <w:rPr>
+          <w:b/>
+          <w:bCs/>
+          <w:color w:val="FF0000"/>
+          <w:sz w:val="28"/>
+          <w:szCs w:val="28"/>
+        </w:rPr>
+        <w:t xml:space="preserve"> / 5</w:t>
+      </w:r>
     </w:p>
     <w:p>
       <w:pPr>
         <w:spacing w:line="360" w:lineRule="auto"/>
         <w:rPr>
-          <w:b/>
-          <w:sz w:val="28"/>
-          <w:szCs w:val="28"/>
-          <w:lang w:val="ru-RU"/>
-        </w:rPr>
-      </w:pPr>
+          <w:bCs/>
+          <w:color w:val="000000" w:themeColor="text1"/>
+          <w:sz w:val="28"/>
+          <w:szCs w:val="28"/>
+        </w:rPr>
+      </w:pPr>
+      <w:r>
+        <w:rPr>
+          <w:b/>
+          <w:bCs/>
+          <w:color w:val="000000" w:themeColor="text1"/>
+          <w:sz w:val="28"/>
+          <w:szCs w:val="28"/>
+          <w:lang w:val="ru-RU"/>
+        </w:rPr>
+        <w:t>Раздел</w:t>
+      </w:r>
+      <w:r>
+        <w:rPr>
+          <w:b/>
+          <w:bCs/>
+          <w:color w:val="000000" w:themeColor="text1"/>
+          <w:sz w:val="28"/>
+          <w:szCs w:val="28"/>
+        </w:rPr>
+        <w:t xml:space="preserve">1 </w:t>
+      </w:r>
+      <w:proofErr w:type="spellStart"/>
+      <w:r>
+        <w:rPr>
+          <w:bCs/>
+          <w:color w:val="000000" w:themeColor="text1"/>
+          <w:sz w:val="28"/>
+          <w:szCs w:val="28"/>
+        </w:rPr>
+        <w:t>CoreNLP</w:t>
+      </w:r>
+      <w:proofErr w:type="spellEnd"/>
+      <w:r>
+        <w:rPr>
+          <w:bCs/>
+          <w:color w:val="000000" w:themeColor="text1"/>
+          <w:sz w:val="28"/>
+          <w:szCs w:val="28"/>
+        </w:rPr>
+        <w:t xml:space="preserve">, </w:t>
+      </w:r>
+      <w:r>
+        <w:rPr>
+          <w:bCs/>
+          <w:color w:val="000000" w:themeColor="text1"/>
+          <w:sz w:val="28"/>
+          <w:szCs w:val="28"/>
+        </w:rPr>
+        <w:t>XMI</w:t>
+      </w:r>
+      <w:r>
+        <w:rPr>
+          <w:bCs/>
+          <w:color w:val="000000" w:themeColor="text1"/>
+          <w:sz w:val="28"/>
+          <w:szCs w:val="28"/>
+        </w:rPr>
+        <w:t xml:space="preserve">, </w:t>
+      </w:r>
+      <w:r>
+        <w:rPr>
+          <w:bCs/>
+          <w:color w:val="000000" w:themeColor="text1"/>
+          <w:sz w:val="28"/>
+          <w:szCs w:val="28"/>
+        </w:rPr>
+        <w:t>XML</w:t>
+      </w:r>
+      <w:r>
+        <w:rPr>
+          <w:bCs/>
+          <w:color w:val="000000" w:themeColor="text1"/>
+          <w:sz w:val="28"/>
+          <w:szCs w:val="28"/>
+        </w:rPr>
+        <w:t xml:space="preserve">, </w:t>
+      </w:r>
+      <w:r>
+        <w:rPr>
+          <w:bCs/>
+          <w:color w:val="000000" w:themeColor="text1"/>
+          <w:sz w:val="28"/>
+          <w:szCs w:val="28"/>
+        </w:rPr>
+        <w:t>UML</w:t>
+      </w:r>
     </w:p>
     <w:p>
       <w:pPr>
         <w:spacing w:line="360" w:lineRule="auto"/>
         <w:rPr>
-          <w:b/>
-          <w:sz w:val="28"/>
-          <w:szCs w:val="28"/>
-          <w:lang w:val="ru-RU"/>
+          <w:bCs/>
+          <w:color w:val="000000" w:themeColor="text1"/>
+          <w:sz w:val="28"/>
+          <w:szCs w:val="28"/>
         </w:rPr>
       </w:pPr>
     </w:p>
@@ -346,29 +700,85 @@
       <w:pPr>
         <w:spacing w:line="360" w:lineRule="auto"/>
         <w:rPr>
-          <w:b/>
-          <w:sz w:val="28"/>
-          <w:szCs w:val="28"/>
-          <w:lang w:val="ru-RU"/>
-        </w:rPr>
-      </w:pPr>
+          <w:bCs/>
+          <w:color w:val="000000" w:themeColor="text1"/>
+          <w:sz w:val="28"/>
+          <w:szCs w:val="28"/>
+          <w:lang w:val="ru-RU"/>
+        </w:rPr>
+      </w:pPr>
+      <w:r>
+        <w:rPr>
+          <w:bCs/>
+          <w:color w:val="000000" w:themeColor="text1"/>
+          <w:sz w:val="28"/>
+          <w:szCs w:val="28"/>
+        </w:rPr>
+        <w:t>SLIDE</w:t>
+      </w:r>
+      <w:r>
+        <w:rPr>
+          <w:bCs/>
+          <w:color w:val="000000" w:themeColor="text1"/>
+          <w:sz w:val="28"/>
+          <w:szCs w:val="28"/>
+          <w:lang w:val="ru-RU"/>
+        </w:rPr>
+        <w:t xml:space="preserve"> 6</w:t>
+      </w:r>
     </w:p>
     <w:p>
       <w:pPr>
         <w:spacing w:line="360" w:lineRule="auto"/>
         <w:rPr>
-          <w:b/>
-          <w:sz w:val="28"/>
-          <w:szCs w:val="28"/>
-          <w:lang w:val="ru-RU"/>
-        </w:rPr>
-      </w:pPr>
+          <w:bCs/>
+          <w:color w:val="000000" w:themeColor="text1"/>
+          <w:sz w:val="28"/>
+          <w:szCs w:val="28"/>
+          <w:lang w:val="ru-RU"/>
+        </w:rPr>
+      </w:pPr>
+      <w:r>
+        <w:rPr>
+          <w:bCs/>
+          <w:color w:val="000000" w:themeColor="text1"/>
+          <w:sz w:val="28"/>
+          <w:szCs w:val="28"/>
+          <w:lang w:val="ru-RU"/>
+        </w:rPr>
+        <w:t xml:space="preserve">Если сравнить с предыдущие решения реализации </w:t>
+      </w:r>
+      <w:proofErr w:type="spellStart"/>
+      <w:proofErr w:type="gramStart"/>
+      <w:r>
+        <w:rPr>
+          <w:bCs/>
+          <w:color w:val="000000" w:themeColor="text1"/>
+          <w:sz w:val="28"/>
+          <w:szCs w:val="28"/>
+          <w:lang w:val="ru-RU"/>
+        </w:rPr>
+        <w:t>парсинга</w:t>
+      </w:r>
+      <w:proofErr w:type="spellEnd"/>
+      <w:proofErr w:type="gramEnd"/>
+      <w:r>
+        <w:rPr>
+          <w:bCs/>
+          <w:color w:val="000000" w:themeColor="text1"/>
+          <w:sz w:val="28"/>
+          <w:szCs w:val="28"/>
+          <w:lang w:val="ru-RU"/>
+        </w:rPr>
+        <w:t xml:space="preserve"> то можно увидеть что зачастую использовали привязку к зависимостям</w:t>
+      </w:r>
     </w:p>
     <w:p>
       <w:pPr>
         <w:spacing w:line="360" w:lineRule="auto"/>
         <w:rPr>
-          <w:b/>
+          <w:bCs/>
+          <w:color w:val="000000" w:themeColor="text1"/>
           <w:sz w:val="28"/>
           <w:szCs w:val="28"/>
           <w:lang w:val="ru-RU"/>
@@ -380,28 +790,775 @@
         <w:spacing w:line="360" w:lineRule="auto"/>
         <w:rPr>
           <w:b/>
-          <w:sz w:val="28"/>
-          <w:szCs w:val="28"/>
-          <w:lang w:val="ru-RU"/>
-        </w:rPr>
-      </w:pPr>
+          <w:bCs/>
+          <w:color w:val="FF0000"/>
+          <w:sz w:val="28"/>
+          <w:szCs w:val="28"/>
+          <w:lang w:val="ru-RU"/>
+        </w:rPr>
+      </w:pPr>
+      <w:r>
+        <w:rPr>
+          <w:b/>
+          <w:bCs/>
+          <w:color w:val="FF0000"/>
+          <w:sz w:val="28"/>
+          <w:szCs w:val="28"/>
+          <w:lang w:val="ru-RU"/>
+        </w:rPr>
+        <w:t>SLIDE</w:t>
+      </w:r>
+      <w:r>
+        <w:rPr>
+          <w:b/>
+          <w:bCs/>
+          <w:color w:val="FF0000"/>
+          <w:sz w:val="28"/>
+          <w:szCs w:val="28"/>
+          <w:lang w:val="ru-RU"/>
+        </w:rPr>
+        <w:t xml:space="preserve"> 7</w:t>
+      </w:r>
     </w:p>
     <w:p>
       <w:pPr>
         <w:spacing w:line="360" w:lineRule="auto"/>
         <w:rPr>
           <w:b/>
-          <w:sz w:val="28"/>
-          <w:szCs w:val="28"/>
-          <w:lang w:val="ru-RU"/>
-        </w:rPr>
-      </w:pPr>
-    </w:p>
+          <w:bCs/>
+          <w:color w:val="FF0000"/>
+          <w:sz w:val="28"/>
+          <w:szCs w:val="28"/>
+          <w:lang w:val="ru-RU"/>
+        </w:rPr>
+      </w:pPr>
+      <w:r>
+        <w:rPr>
+          <w:rFonts w:eastAsia="Times New Roman"/>
+          <w:sz w:val="28"/>
+          <w:szCs w:val="28"/>
+          <w:lang w:val="ru-RU"/>
+        </w:rPr>
+        <w:t xml:space="preserve"> </w:t>
+      </w:r>
+    </w:p>
+    <w:tbl>
+      <w:tblPr>
+        <w:tblW w:w="10100" w:type="dxa"/>
+        <w:tblCellMar>
+          <w:left w:w="0" w:type="dxa"/>
+          <w:right w:w="0" w:type="dxa"/>
+        </w:tblCellMar>
+        <w:tblLook w:val="04A0" w:firstRow="1" w:lastRow="0" w:firstColumn="1" w:lastColumn="0" w:noHBand="0" w:noVBand="1"/>
+      </w:tblPr>
+      <w:tblGrid>
+        <w:gridCol w:w="5050"/>
+        <w:gridCol w:w="5050"/>
+      </w:tblGrid>
+      <w:tr>
+        <w:trPr>
+          <w:trHeight w:val="580"/>
+        </w:trPr>
+        <w:tc>
+          <w:tcPr>
+            <w:tcW w:w="5040" w:type="dxa"/>
+            <w:tcBorders>
+              <w:top w:val="single" w:sz="8" w:space="0" w:color="FFFFFF"/>
+              <w:left w:val="single" w:sz="8" w:space="0" w:color="FFFFFF"/>
+              <w:bottom w:val="single" w:sz="24" w:space="0" w:color="FFFFFF"/>
+              <w:right w:val="single" w:sz="8" w:space="0" w:color="FFFFFF"/>
+            </w:tcBorders>
+            <w:shd w:val="clear" w:color="auto" w:fill="D34817"/>
+            <w:tcMar>
+              <w:top w:w="15" w:type="dxa"/>
+              <w:left w:w="86" w:type="dxa"/>
+              <w:bottom w:w="0" w:type="dxa"/>
+              <w:right w:w="86" w:type="dxa"/>
+            </w:tcMar>
+            <w:hideMark/>
+          </w:tcPr>
+          <w:p>
+            <w:pPr>
+              <w:spacing w:line="360" w:lineRule="auto"/>
+              <w:rPr>
+                <w:rFonts w:eastAsia="Times New Roman"/>
+                <w:sz w:val="28"/>
+                <w:szCs w:val="28"/>
+              </w:rPr>
+            </w:pPr>
+            <w:r>
+              <w:rPr>
+                <w:rFonts w:eastAsia="Times New Roman"/>
+                <w:b/>
+                <w:bCs/>
+                <w:sz w:val="28"/>
+                <w:szCs w:val="28"/>
+                <w:lang w:val="ru-RU"/>
+              </w:rPr>
+              <w:t>Ч</w:t>
+            </w:r>
+            <w:proofErr w:type="spellStart"/>
+            <w:r>
+              <w:rPr>
+                <w:rFonts w:eastAsia="Times New Roman"/>
+                <w:b/>
+                <w:bCs/>
+                <w:sz w:val="28"/>
+                <w:szCs w:val="28"/>
+              </w:rPr>
+              <w:t>асти</w:t>
+            </w:r>
+            <w:proofErr w:type="spellEnd"/>
+            <w:r>
+              <w:rPr>
+                <w:rFonts w:eastAsia="Times New Roman"/>
+                <w:b/>
+                <w:bCs/>
+                <w:sz w:val="28"/>
+                <w:szCs w:val="28"/>
+              </w:rPr>
+              <w:t xml:space="preserve"> </w:t>
+            </w:r>
+            <w:r>
+              <w:rPr>
+                <w:rFonts w:eastAsia="Times New Roman"/>
+                <w:b/>
+                <w:bCs/>
+                <w:sz w:val="28"/>
+                <w:szCs w:val="28"/>
+                <w:lang w:val="ru-RU"/>
+              </w:rPr>
+              <w:t>речи</w:t>
+            </w:r>
+          </w:p>
+        </w:tc>
+        <w:tc>
+          <w:tcPr>
+            <w:tcW w:w="5040" w:type="dxa"/>
+            <w:tcBorders>
+              <w:top w:val="single" w:sz="8" w:space="0" w:color="FFFFFF"/>
+              <w:left w:val="single" w:sz="8" w:space="0" w:color="FFFFFF"/>
+              <w:bottom w:val="single" w:sz="24" w:space="0" w:color="FFFFFF"/>
+              <w:right w:val="single" w:sz="8" w:space="0" w:color="FFFFFF"/>
+            </w:tcBorders>
+            <w:shd w:val="clear" w:color="auto" w:fill="D34817"/>
+            <w:tcMar>
+              <w:top w:w="15" w:type="dxa"/>
+              <w:left w:w="86" w:type="dxa"/>
+              <w:bottom w:w="0" w:type="dxa"/>
+              <w:right w:w="86" w:type="dxa"/>
+            </w:tcMar>
+            <w:hideMark/>
+          </w:tcPr>
+          <w:p>
+            <w:pPr>
+              <w:spacing w:line="360" w:lineRule="auto"/>
+              <w:rPr>
+                <w:rFonts w:eastAsia="Times New Roman"/>
+                <w:sz w:val="28"/>
+                <w:szCs w:val="28"/>
+              </w:rPr>
+            </w:pPr>
+            <w:r>
+              <w:rPr>
+                <w:rFonts w:eastAsia="Times New Roman"/>
+                <w:b/>
+                <w:bCs/>
+                <w:sz w:val="28"/>
+                <w:szCs w:val="28"/>
+              </w:rPr>
+              <w:t xml:space="preserve">UML </w:t>
+            </w:r>
+            <w:r>
+              <w:rPr>
+                <w:rFonts w:eastAsia="Times New Roman"/>
+                <w:b/>
+                <w:bCs/>
+                <w:sz w:val="28"/>
+                <w:szCs w:val="28"/>
+                <w:lang w:val="ru-RU"/>
+              </w:rPr>
+              <w:t>сущности</w:t>
+            </w:r>
+          </w:p>
+        </w:tc>
+      </w:tr>
+      <w:tr>
+        <w:trPr>
+          <w:trHeight w:val="524"/>
+        </w:trPr>
+        <w:tc>
+          <w:tcPr>
+            <w:tcW w:w="5040" w:type="dxa"/>
+            <w:tcBorders>
+              <w:top w:val="single" w:sz="24" w:space="0" w:color="FFFFFF"/>
+              <w:left w:val="single" w:sz="8" w:space="0" w:color="FFFFFF"/>
+              <w:bottom w:val="single" w:sz="8" w:space="0" w:color="FFFFFF"/>
+              <w:right w:val="single" w:sz="8" w:space="0" w:color="FFFFFF"/>
+            </w:tcBorders>
+            <w:shd w:val="clear" w:color="auto" w:fill="D34817"/>
+            <w:tcMar>
+              <w:top w:w="15" w:type="dxa"/>
+              <w:left w:w="86" w:type="dxa"/>
+              <w:bottom w:w="0" w:type="dxa"/>
+              <w:right w:w="86" w:type="dxa"/>
+            </w:tcMar>
+            <w:hideMark/>
+          </w:tcPr>
+          <w:p>
+            <w:pPr>
+              <w:spacing w:line="360" w:lineRule="auto"/>
+              <w:rPr>
+                <w:rFonts w:eastAsia="Times New Roman"/>
+                <w:sz w:val="28"/>
+                <w:szCs w:val="28"/>
+              </w:rPr>
+            </w:pPr>
+            <w:r>
+              <w:rPr>
+                <w:rFonts w:eastAsia="Times New Roman"/>
+                <w:b/>
+                <w:bCs/>
+                <w:sz w:val="28"/>
+                <w:szCs w:val="28"/>
+              </w:rPr>
+              <w:t>NN, NNP, PRP, NNS</w:t>
+            </w:r>
+          </w:p>
+        </w:tc>
+        <w:tc>
+          <w:tcPr>
+            <w:tcW w:w="5040" w:type="dxa"/>
+            <w:tcBorders>
+              <w:top w:val="single" w:sz="24" w:space="0" w:color="FFFFFF"/>
+              <w:left w:val="single" w:sz="8" w:space="0" w:color="FFFFFF"/>
+              <w:bottom w:val="single" w:sz="8" w:space="0" w:color="FFFFFF"/>
+              <w:right w:val="single" w:sz="8" w:space="0" w:color="FFFFFF"/>
+            </w:tcBorders>
+            <w:shd w:val="clear" w:color="auto" w:fill="EFCFCC"/>
+            <w:tcMar>
+              <w:top w:w="15" w:type="dxa"/>
+              <w:left w:w="86" w:type="dxa"/>
+              <w:bottom w:w="0" w:type="dxa"/>
+              <w:right w:w="86" w:type="dxa"/>
+            </w:tcMar>
+            <w:hideMark/>
+          </w:tcPr>
+          <w:p>
+            <w:pPr>
+              <w:spacing w:line="360" w:lineRule="auto"/>
+              <w:rPr>
+                <w:rFonts w:eastAsia="Times New Roman"/>
+                <w:sz w:val="28"/>
+                <w:szCs w:val="28"/>
+              </w:rPr>
+            </w:pPr>
+            <w:proofErr w:type="spellStart"/>
+            <w:r>
+              <w:rPr>
+                <w:rFonts w:eastAsia="Times New Roman"/>
+                <w:sz w:val="28"/>
+                <w:szCs w:val="28"/>
+              </w:rPr>
+              <w:t>Кла</w:t>
+            </w:r>
+            <w:proofErr w:type="spellEnd"/>
+            <w:r>
+              <w:rPr>
+                <w:rFonts w:eastAsia="Times New Roman"/>
+                <w:sz w:val="28"/>
+                <w:szCs w:val="28"/>
+                <w:lang w:val="ru-RU"/>
+              </w:rPr>
+              <w:t>с</w:t>
+            </w:r>
+            <w:r>
+              <w:rPr>
+                <w:rFonts w:eastAsia="Times New Roman"/>
+                <w:sz w:val="28"/>
+                <w:szCs w:val="28"/>
+              </w:rPr>
+              <w:t>с</w:t>
+            </w:r>
+            <w:r>
+              <w:rPr>
+                <w:rFonts w:eastAsia="Times New Roman"/>
+                <w:sz w:val="28"/>
+                <w:szCs w:val="28"/>
+                <w:lang w:val="ru-RU"/>
+              </w:rPr>
+              <w:t>ы</w:t>
+            </w:r>
+          </w:p>
+        </w:tc>
+      </w:tr>
+      <w:tr>
+        <w:trPr>
+          <w:trHeight w:val="524"/>
+        </w:trPr>
+        <w:tc>
+          <w:tcPr>
+            <w:tcW w:w="5040" w:type="dxa"/>
+            <w:tcBorders>
+              <w:top w:val="single" w:sz="8" w:space="0" w:color="FFFFFF"/>
+              <w:left w:val="single" w:sz="8" w:space="0" w:color="FFFFFF"/>
+              <w:bottom w:val="single" w:sz="8" w:space="0" w:color="FFFFFF"/>
+              <w:right w:val="single" w:sz="8" w:space="0" w:color="FFFFFF"/>
+            </w:tcBorders>
+            <w:shd w:val="clear" w:color="auto" w:fill="D34817"/>
+            <w:tcMar>
+              <w:top w:w="15" w:type="dxa"/>
+              <w:left w:w="86" w:type="dxa"/>
+              <w:bottom w:w="0" w:type="dxa"/>
+              <w:right w:w="86" w:type="dxa"/>
+            </w:tcMar>
+            <w:hideMark/>
+          </w:tcPr>
+          <w:p>
+            <w:pPr>
+              <w:spacing w:line="360" w:lineRule="auto"/>
+              <w:rPr>
+                <w:rFonts w:eastAsia="Times New Roman"/>
+                <w:sz w:val="28"/>
+                <w:szCs w:val="28"/>
+              </w:rPr>
+            </w:pPr>
+            <w:r>
+              <w:rPr>
+                <w:rFonts w:eastAsia="Times New Roman"/>
+                <w:b/>
+                <w:bCs/>
+                <w:sz w:val="28"/>
+                <w:szCs w:val="28"/>
+              </w:rPr>
+              <w:t>JJ, CD, RB</w:t>
+            </w:r>
+          </w:p>
+        </w:tc>
+        <w:tc>
+          <w:tcPr>
+            <w:tcW w:w="5040" w:type="dxa"/>
+            <w:tcBorders>
+              <w:top w:val="single" w:sz="8" w:space="0" w:color="FFFFFF"/>
+              <w:left w:val="single" w:sz="8" w:space="0" w:color="FFFFFF"/>
+              <w:bottom w:val="single" w:sz="8" w:space="0" w:color="FFFFFF"/>
+              <w:right w:val="single" w:sz="8" w:space="0" w:color="FFFFFF"/>
+            </w:tcBorders>
+            <w:shd w:val="clear" w:color="auto" w:fill="F7E9E7"/>
+            <w:tcMar>
+              <w:top w:w="15" w:type="dxa"/>
+              <w:left w:w="86" w:type="dxa"/>
+              <w:bottom w:w="0" w:type="dxa"/>
+              <w:right w:w="86" w:type="dxa"/>
+            </w:tcMar>
+            <w:hideMark/>
+          </w:tcPr>
+          <w:p>
+            <w:pPr>
+              <w:spacing w:line="360" w:lineRule="auto"/>
+              <w:rPr>
+                <w:rFonts w:eastAsia="Times New Roman"/>
+                <w:sz w:val="28"/>
+                <w:szCs w:val="28"/>
+              </w:rPr>
+            </w:pPr>
+            <w:proofErr w:type="spellStart"/>
+            <w:r>
+              <w:rPr>
+                <w:rFonts w:eastAsia="Times New Roman"/>
+                <w:sz w:val="28"/>
+                <w:szCs w:val="28"/>
+              </w:rPr>
+              <w:t>Атрибут</w:t>
+            </w:r>
+            <w:proofErr w:type="spellEnd"/>
+            <w:r>
+              <w:rPr>
+                <w:rFonts w:eastAsia="Times New Roman"/>
+                <w:sz w:val="28"/>
+                <w:szCs w:val="28"/>
+                <w:lang w:val="ru-RU"/>
+              </w:rPr>
+              <w:t>ы</w:t>
+            </w:r>
+            <w:r>
+              <w:rPr>
+                <w:rFonts w:eastAsia="Times New Roman"/>
+                <w:sz w:val="28"/>
+                <w:szCs w:val="28"/>
+              </w:rPr>
+              <w:t xml:space="preserve"> </w:t>
+            </w:r>
+            <w:proofErr w:type="spellStart"/>
+            <w:r>
+              <w:rPr>
+                <w:rFonts w:eastAsia="Times New Roman"/>
+                <w:sz w:val="28"/>
+                <w:szCs w:val="28"/>
+              </w:rPr>
+              <w:t>клас</w:t>
+            </w:r>
+            <w:proofErr w:type="spellEnd"/>
+            <w:r>
+              <w:rPr>
+                <w:rFonts w:eastAsia="Times New Roman"/>
+                <w:sz w:val="28"/>
+                <w:szCs w:val="28"/>
+                <w:lang w:val="ru-RU"/>
+              </w:rPr>
+              <w:t>со</w:t>
+            </w:r>
+            <w:r>
+              <w:rPr>
+                <w:rFonts w:eastAsia="Times New Roman"/>
+                <w:sz w:val="28"/>
+                <w:szCs w:val="28"/>
+              </w:rPr>
+              <w:t>в</w:t>
+            </w:r>
+          </w:p>
+        </w:tc>
+      </w:tr>
+      <w:tr>
+        <w:trPr>
+          <w:trHeight w:val="1571"/>
+        </w:trPr>
+        <w:tc>
+          <w:tcPr>
+            <w:tcW w:w="5040" w:type="dxa"/>
+            <w:tcBorders>
+              <w:top w:val="single" w:sz="8" w:space="0" w:color="FFFFFF"/>
+              <w:left w:val="single" w:sz="8" w:space="0" w:color="FFFFFF"/>
+              <w:bottom w:val="single" w:sz="8" w:space="0" w:color="FFFFFF"/>
+              <w:right w:val="single" w:sz="8" w:space="0" w:color="FFFFFF"/>
+            </w:tcBorders>
+            <w:shd w:val="clear" w:color="auto" w:fill="D34817"/>
+            <w:tcMar>
+              <w:top w:w="15" w:type="dxa"/>
+              <w:left w:w="86" w:type="dxa"/>
+              <w:bottom w:w="0" w:type="dxa"/>
+              <w:right w:w="86" w:type="dxa"/>
+            </w:tcMar>
+            <w:hideMark/>
+          </w:tcPr>
+          <w:p>
+            <w:pPr>
+              <w:spacing w:line="360" w:lineRule="auto"/>
+              <w:rPr>
+                <w:rFonts w:eastAsia="Times New Roman"/>
+                <w:sz w:val="28"/>
+                <w:szCs w:val="28"/>
+              </w:rPr>
+            </w:pPr>
+            <w:r>
+              <w:rPr>
+                <w:rFonts w:eastAsia="Times New Roman"/>
+                <w:b/>
+                <w:bCs/>
+                <w:sz w:val="28"/>
+                <w:szCs w:val="28"/>
+              </w:rPr>
+              <w:t>VBP, VBN, VBG, IN, TO, VBZ, ADVP, VB</w:t>
+            </w:r>
+          </w:p>
+        </w:tc>
+        <w:tc>
+          <w:tcPr>
+            <w:tcW w:w="5040" w:type="dxa"/>
+            <w:tcBorders>
+              <w:top w:val="single" w:sz="8" w:space="0" w:color="FFFFFF"/>
+              <w:left w:val="single" w:sz="8" w:space="0" w:color="FFFFFF"/>
+              <w:bottom w:val="single" w:sz="8" w:space="0" w:color="FFFFFF"/>
+              <w:right w:val="single" w:sz="8" w:space="0" w:color="FFFFFF"/>
+            </w:tcBorders>
+            <w:shd w:val="clear" w:color="auto" w:fill="EFCFCC"/>
+            <w:tcMar>
+              <w:top w:w="15" w:type="dxa"/>
+              <w:left w:w="86" w:type="dxa"/>
+              <w:bottom w:w="0" w:type="dxa"/>
+              <w:right w:w="86" w:type="dxa"/>
+            </w:tcMar>
+            <w:hideMark/>
+          </w:tcPr>
+          <w:p>
+            <w:pPr>
+              <w:spacing w:line="360" w:lineRule="auto"/>
+              <w:rPr>
+                <w:rFonts w:eastAsia="Times New Roman"/>
+                <w:sz w:val="28"/>
+                <w:szCs w:val="28"/>
+                <w:lang w:val="ru-RU"/>
+              </w:rPr>
+            </w:pPr>
+            <w:r>
+              <w:rPr>
+                <w:rFonts w:eastAsia="Times New Roman"/>
+                <w:sz w:val="28"/>
+                <w:szCs w:val="28"/>
+                <w:lang w:val="ru-RU"/>
+              </w:rPr>
+              <w:t>Зависимости между классами (ассоциация, агрегация, генерализация)</w:t>
+            </w:r>
+          </w:p>
+        </w:tc>
+      </w:tr>
+      <w:tr>
+        <w:trPr>
+          <w:trHeight w:val="2095"/>
+        </w:trPr>
+        <w:tc>
+          <w:tcPr>
+            <w:tcW w:w="5040" w:type="dxa"/>
+            <w:tcBorders>
+              <w:top w:val="single" w:sz="8" w:space="0" w:color="FFFFFF"/>
+              <w:left w:val="single" w:sz="8" w:space="0" w:color="FFFFFF"/>
+              <w:bottom w:val="single" w:sz="8" w:space="0" w:color="FFFFFF"/>
+              <w:right w:val="single" w:sz="8" w:space="0" w:color="FFFFFF"/>
+            </w:tcBorders>
+            <w:shd w:val="clear" w:color="auto" w:fill="D34817"/>
+            <w:tcMar>
+              <w:top w:w="15" w:type="dxa"/>
+              <w:left w:w="86" w:type="dxa"/>
+              <w:bottom w:w="0" w:type="dxa"/>
+              <w:right w:w="86" w:type="dxa"/>
+            </w:tcMar>
+            <w:hideMark/>
+          </w:tcPr>
+          <w:p>
+            <w:pPr>
+              <w:spacing w:line="360" w:lineRule="auto"/>
+              <w:rPr>
+                <w:rFonts w:eastAsia="Times New Roman"/>
+                <w:sz w:val="28"/>
+                <w:szCs w:val="28"/>
+              </w:rPr>
+            </w:pPr>
+            <w:r>
+              <w:rPr>
+                <w:rFonts w:eastAsia="Times New Roman"/>
+                <w:b/>
+                <w:bCs/>
+                <w:sz w:val="28"/>
+                <w:szCs w:val="28"/>
+              </w:rPr>
+              <w:t>ADJP, PP, SBAR</w:t>
+            </w:r>
+          </w:p>
+        </w:tc>
+        <w:tc>
+          <w:tcPr>
+            <w:tcW w:w="5040" w:type="dxa"/>
+            <w:tcBorders>
+              <w:top w:val="single" w:sz="8" w:space="0" w:color="FFFFFF"/>
+              <w:left w:val="single" w:sz="8" w:space="0" w:color="FFFFFF"/>
+              <w:bottom w:val="single" w:sz="8" w:space="0" w:color="FFFFFF"/>
+              <w:right w:val="single" w:sz="8" w:space="0" w:color="FFFFFF"/>
+            </w:tcBorders>
+            <w:shd w:val="clear" w:color="auto" w:fill="F7E9E7"/>
+            <w:tcMar>
+              <w:top w:w="15" w:type="dxa"/>
+              <w:left w:w="86" w:type="dxa"/>
+              <w:bottom w:w="0" w:type="dxa"/>
+              <w:right w:w="86" w:type="dxa"/>
+            </w:tcMar>
+            <w:hideMark/>
+          </w:tcPr>
+          <w:p>
+            <w:pPr>
+              <w:spacing w:line="360" w:lineRule="auto"/>
+              <w:rPr>
+                <w:rFonts w:eastAsia="Times New Roman"/>
+                <w:sz w:val="28"/>
+                <w:szCs w:val="28"/>
+                <w:lang w:val="ru-RU"/>
+              </w:rPr>
+            </w:pPr>
+            <w:r>
+              <w:rPr>
+                <w:rFonts w:eastAsia="Times New Roman"/>
+                <w:sz w:val="28"/>
+                <w:szCs w:val="28"/>
+                <w:lang w:val="ru-RU"/>
+              </w:rPr>
+              <w:t>Дополнительная информация для зависимостей между классами, которая влияет на их последующую конвертацию</w:t>
+            </w:r>
+          </w:p>
+        </w:tc>
+      </w:tr>
+      <w:tr>
+        <w:trPr>
+          <w:trHeight w:val="1571"/>
+        </w:trPr>
+        <w:tc>
+          <w:tcPr>
+            <w:tcW w:w="5040" w:type="dxa"/>
+            <w:tcBorders>
+              <w:top w:val="single" w:sz="8" w:space="0" w:color="FFFFFF"/>
+              <w:left w:val="single" w:sz="8" w:space="0" w:color="FFFFFF"/>
+              <w:bottom w:val="single" w:sz="8" w:space="0" w:color="FFFFFF"/>
+              <w:right w:val="single" w:sz="8" w:space="0" w:color="FFFFFF"/>
+            </w:tcBorders>
+            <w:shd w:val="clear" w:color="auto" w:fill="D34817"/>
+            <w:tcMar>
+              <w:top w:w="15" w:type="dxa"/>
+              <w:left w:w="86" w:type="dxa"/>
+              <w:bottom w:w="0" w:type="dxa"/>
+              <w:right w:w="86" w:type="dxa"/>
+            </w:tcMar>
+            <w:hideMark/>
+          </w:tcPr>
+          <w:p>
+            <w:pPr>
+              <w:spacing w:line="360" w:lineRule="auto"/>
+              <w:rPr>
+                <w:rFonts w:eastAsia="Times New Roman"/>
+                <w:sz w:val="28"/>
+                <w:szCs w:val="28"/>
+              </w:rPr>
+            </w:pPr>
+            <w:r>
+              <w:rPr>
+                <w:rFonts w:eastAsia="Times New Roman"/>
+                <w:b/>
+                <w:bCs/>
+                <w:sz w:val="28"/>
+                <w:szCs w:val="28"/>
+              </w:rPr>
+              <w:t>IN</w:t>
+            </w:r>
+          </w:p>
+        </w:tc>
+        <w:tc>
+          <w:tcPr>
+            <w:tcW w:w="5040" w:type="dxa"/>
+            <w:tcBorders>
+              <w:top w:val="single" w:sz="8" w:space="0" w:color="FFFFFF"/>
+              <w:left w:val="single" w:sz="8" w:space="0" w:color="FFFFFF"/>
+              <w:bottom w:val="single" w:sz="8" w:space="0" w:color="FFFFFF"/>
+              <w:right w:val="single" w:sz="8" w:space="0" w:color="FFFFFF"/>
+            </w:tcBorders>
+            <w:shd w:val="clear" w:color="auto" w:fill="EFCFCC"/>
+            <w:tcMar>
+              <w:top w:w="15" w:type="dxa"/>
+              <w:left w:w="86" w:type="dxa"/>
+              <w:bottom w:w="0" w:type="dxa"/>
+              <w:right w:w="86" w:type="dxa"/>
+            </w:tcMar>
+            <w:hideMark/>
+          </w:tcPr>
+          <w:p>
+            <w:pPr>
+              <w:spacing w:line="360" w:lineRule="auto"/>
+              <w:rPr>
+                <w:rFonts w:eastAsia="Times New Roman"/>
+                <w:sz w:val="28"/>
+                <w:szCs w:val="28"/>
+                <w:lang w:val="ru-RU"/>
+              </w:rPr>
+            </w:pPr>
+            <w:r>
+              <w:rPr>
+                <w:rFonts w:eastAsia="Times New Roman"/>
+                <w:sz w:val="28"/>
+                <w:szCs w:val="28"/>
+                <w:lang w:val="ru-RU"/>
+              </w:rPr>
+              <w:t>Указывает на агрегацию или генерализацию в зависимости контекста</w:t>
+            </w:r>
+          </w:p>
+        </w:tc>
+      </w:tr>
+      <w:tr>
+        <w:trPr>
+          <w:trHeight w:val="1047"/>
+        </w:trPr>
+        <w:tc>
+          <w:tcPr>
+            <w:tcW w:w="5040" w:type="dxa"/>
+            <w:tcBorders>
+              <w:top w:val="single" w:sz="8" w:space="0" w:color="FFFFFF"/>
+              <w:left w:val="single" w:sz="8" w:space="0" w:color="FFFFFF"/>
+              <w:bottom w:val="single" w:sz="8" w:space="0" w:color="FFFFFF"/>
+              <w:right w:val="single" w:sz="8" w:space="0" w:color="FFFFFF"/>
+            </w:tcBorders>
+            <w:shd w:val="clear" w:color="auto" w:fill="D34817"/>
+            <w:tcMar>
+              <w:top w:w="15" w:type="dxa"/>
+              <w:left w:w="86" w:type="dxa"/>
+              <w:bottom w:w="0" w:type="dxa"/>
+              <w:right w:w="86" w:type="dxa"/>
+            </w:tcMar>
+            <w:hideMark/>
+          </w:tcPr>
+          <w:p>
+            <w:pPr>
+              <w:spacing w:line="360" w:lineRule="auto"/>
+              <w:rPr>
+                <w:rFonts w:eastAsia="Times New Roman"/>
+                <w:sz w:val="28"/>
+                <w:szCs w:val="28"/>
+              </w:rPr>
+            </w:pPr>
+            <w:r>
+              <w:rPr>
+                <w:rFonts w:eastAsia="Times New Roman"/>
+                <w:b/>
+                <w:bCs/>
+                <w:sz w:val="28"/>
+                <w:szCs w:val="28"/>
+              </w:rPr>
+              <w:t>СС</w:t>
+            </w:r>
+          </w:p>
+        </w:tc>
+        <w:tc>
+          <w:tcPr>
+            <w:tcW w:w="5040" w:type="dxa"/>
+            <w:tcBorders>
+              <w:top w:val="single" w:sz="8" w:space="0" w:color="FFFFFF"/>
+              <w:left w:val="single" w:sz="8" w:space="0" w:color="FFFFFF"/>
+              <w:bottom w:val="single" w:sz="8" w:space="0" w:color="FFFFFF"/>
+              <w:right w:val="single" w:sz="8" w:space="0" w:color="FFFFFF"/>
+            </w:tcBorders>
+            <w:shd w:val="clear" w:color="auto" w:fill="F7E9E7"/>
+            <w:tcMar>
+              <w:top w:w="15" w:type="dxa"/>
+              <w:left w:w="86" w:type="dxa"/>
+              <w:bottom w:w="0" w:type="dxa"/>
+              <w:right w:w="86" w:type="dxa"/>
+            </w:tcMar>
+            <w:hideMark/>
+          </w:tcPr>
+          <w:p>
+            <w:pPr>
+              <w:spacing w:line="360" w:lineRule="auto"/>
+              <w:rPr>
+                <w:rFonts w:eastAsia="Times New Roman"/>
+                <w:sz w:val="28"/>
+                <w:szCs w:val="28"/>
+                <w:lang w:val="ru-RU"/>
+              </w:rPr>
+            </w:pPr>
+            <w:r>
+              <w:rPr>
+                <w:rFonts w:eastAsia="Times New Roman"/>
+                <w:sz w:val="28"/>
+                <w:szCs w:val="28"/>
+                <w:lang w:val="ru-RU"/>
+              </w:rPr>
+              <w:t>Соединение одинаковых по типу зависимостей</w:t>
+            </w:r>
+          </w:p>
+        </w:tc>
+      </w:tr>
+    </w:tbl>
     <w:p>
       <w:pPr>
         <w:spacing w:line="360" w:lineRule="auto"/>
         <w:rPr>
           <w:b/>
+          <w:bCs/>
+          <w:color w:val="FF0000"/>
           <w:sz w:val="28"/>
           <w:szCs w:val="28"/>
           <w:lang w:val="ru-RU"/>
@@ -413,6 +1570,8 @@
         <w:spacing w:line="360" w:lineRule="auto"/>
         <w:rPr>
           <w:b/>
+          <w:bCs/>
+          <w:color w:val="FF0000"/>
           <w:sz w:val="28"/>
           <w:szCs w:val="28"/>
           <w:lang w:val="ru-RU"/>
@@ -424,26 +1583,104 @@
         <w:spacing w:line="360" w:lineRule="auto"/>
         <w:rPr>
           <w:b/>
-          <w:sz w:val="28"/>
-          <w:szCs w:val="28"/>
-          <w:lang w:val="ru-RU"/>
-        </w:rPr>
-      </w:pPr>
-    </w:p>
-    <w:p>
-      <w:pPr>
-        <w:rPr>
-          <w:b/>
-          <w:sz w:val="28"/>
-          <w:szCs w:val="28"/>
-          <w:lang w:val="ru-RU"/>
-        </w:rPr>
-      </w:pPr>
+          <w:bCs/>
+          <w:color w:val="FF0000"/>
+          <w:sz w:val="28"/>
+          <w:szCs w:val="28"/>
+          <w:lang w:val="ru-RU"/>
+        </w:rPr>
+      </w:pPr>
+      <w:r>
+        <w:rPr>
+          <w:b/>
+          <w:bCs/>
+          <w:color w:val="FF0000"/>
+          <w:sz w:val="28"/>
+          <w:szCs w:val="28"/>
+          <w:lang w:val="ru-RU"/>
+        </w:rPr>
+        <w:lastRenderedPageBreak/>
+        <w:t>SLIDE</w:t>
+      </w:r>
+      <w:r>
+        <w:rPr>
+          <w:b/>
+          <w:bCs/>
+          <w:color w:val="FF0000"/>
+          <w:sz w:val="28"/>
+          <w:szCs w:val="28"/>
+          <w:lang w:val="ru-RU"/>
+        </w:rPr>
+        <w:t xml:space="preserve"> </w:t>
+      </w:r>
+      <w:r>
+        <w:rPr>
+          <w:b/>
+          <w:bCs/>
+          <w:color w:val="FF0000"/>
+          <w:sz w:val="28"/>
+          <w:szCs w:val="28"/>
+          <w:lang w:val="ru-RU"/>
+        </w:rPr>
+        <w:t>8</w:t>
+      </w:r>
+      <w:r>
+        <w:rPr>
+          <w:b/>
+          <w:bCs/>
+          <w:color w:val="FF0000"/>
+          <w:sz w:val="28"/>
+          <w:szCs w:val="28"/>
+          <w:lang w:val="ru-RU"/>
+        </w:rPr>
+        <w:t xml:space="preserve"> </w:t>
+      </w:r>
     </w:p>
     <w:p>
       <w:pPr>
         <w:spacing w:line="360" w:lineRule="auto"/>
         <w:rPr>
+          <w:bCs/>
+          <w:color w:val="000000" w:themeColor="text1"/>
+          <w:sz w:val="28"/>
+          <w:szCs w:val="28"/>
+          <w:lang w:val="ru-RU"/>
+        </w:rPr>
+      </w:pPr>
+      <w:r>
+        <w:rPr>
+          <w:bCs/>
+          <w:color w:val="000000" w:themeColor="text1"/>
+          <w:sz w:val="28"/>
+          <w:szCs w:val="28"/>
+          <w:lang w:val="ru-RU"/>
+        </w:rPr>
+        <w:t>Детальное представление применения правил преобразования</w:t>
+      </w:r>
+    </w:p>
+    <w:p>
+      <w:pPr>
+        <w:rPr>
+          <w:rFonts w:eastAsia="Times New Roman"/>
+          <w:sz w:val="28"/>
+          <w:szCs w:val="28"/>
+          <w:lang w:val="ru-RU"/>
+        </w:rPr>
+      </w:pPr>
+      <w:r>
+        <w:rPr>
+          <w:rFonts w:eastAsia="Times New Roman"/>
+          <w:sz w:val="28"/>
+          <w:szCs w:val="28"/>
+          <w:lang w:val="ru-RU"/>
+        </w:rPr>
+        <w:t>Часы - это временный инструмент для создания экземпляров временной меры.</w:t>
+      </w:r>
+    </w:p>
+    <w:p>
+      <w:pPr>
+        <w:spacing w:line="360" w:lineRule="auto"/>
+        <w:rPr>
           <w:b/>
           <w:bCs/>
           <w:color w:val="FF0000"/>
@@ -461,197 +1698,464 @@
           <w:szCs w:val="28"/>
           <w:lang w:val="ru-RU"/>
         </w:rPr>
-        <w:t>Слайд 3</w:t>
+        <w:t>SLIDE</w:t>
+      </w:r>
+      <w:r>
+        <w:rPr>
+          <w:b/>
+          <w:bCs/>
+          <w:color w:val="FF0000"/>
+          <w:sz w:val="28"/>
+          <w:szCs w:val="28"/>
+          <w:lang w:val="ru-RU"/>
+        </w:rPr>
+        <w:t xml:space="preserve"> </w:t>
+      </w:r>
+      <w:r>
+        <w:rPr>
+          <w:b/>
+          <w:bCs/>
+          <w:color w:val="FF0000"/>
+          <w:sz w:val="28"/>
+          <w:szCs w:val="28"/>
+          <w:lang w:val="ru-RU"/>
+        </w:rPr>
+        <w:t>9</w:t>
       </w:r>
     </w:p>
     <w:p>
       <w:pPr>
         <w:spacing w:line="360" w:lineRule="auto"/>
         <w:rPr>
-          <w:b/>
-          <w:sz w:val="28"/>
-          <w:szCs w:val="28"/>
-          <w:lang w:val="ru-RU"/>
-        </w:rPr>
-      </w:pPr>
+          <w:bCs/>
+          <w:color w:val="000000" w:themeColor="text1"/>
+          <w:sz w:val="28"/>
+          <w:szCs w:val="28"/>
+          <w:lang w:val="ru-RU"/>
+        </w:rPr>
+      </w:pPr>
+      <w:r>
+        <w:rPr>
+          <w:bCs/>
+          <w:color w:val="000000" w:themeColor="text1"/>
+          <w:sz w:val="28"/>
+          <w:szCs w:val="28"/>
+          <w:lang w:val="ru-RU"/>
+        </w:rPr>
+        <w:t xml:space="preserve">Анализ и </w:t>
+      </w:r>
+      <w:proofErr w:type="spellStart"/>
+      <w:r>
+        <w:rPr>
+          <w:bCs/>
+          <w:color w:val="000000" w:themeColor="text1"/>
+          <w:sz w:val="28"/>
+          <w:szCs w:val="28"/>
+          <w:lang w:val="ru-RU"/>
+        </w:rPr>
+        <w:t>маппинг</w:t>
+      </w:r>
+      <w:proofErr w:type="spellEnd"/>
+      <w:r>
+        <w:rPr>
+          <w:bCs/>
+          <w:color w:val="000000" w:themeColor="text1"/>
+          <w:sz w:val="28"/>
+          <w:szCs w:val="28"/>
+          <w:lang w:val="ru-RU"/>
+        </w:rPr>
+        <w:t xml:space="preserve"> соответс</w:t>
+      </w:r>
+      <w:r>
+        <w:rPr>
+          <w:bCs/>
+          <w:color w:val="000000" w:themeColor="text1"/>
+          <w:sz w:val="28"/>
+          <w:szCs w:val="28"/>
+          <w:lang w:val="ru-RU"/>
+        </w:rPr>
+        <w:t>тви</w:t>
+      </w:r>
+      <w:r>
+        <w:rPr>
+          <w:bCs/>
+          <w:color w:val="000000" w:themeColor="text1"/>
+          <w:sz w:val="28"/>
+          <w:szCs w:val="28"/>
+          <w:lang w:val="ru-RU"/>
+        </w:rPr>
+        <w:t>я</w:t>
+      </w:r>
     </w:p>
     <w:p>
       <w:pPr>
         <w:spacing w:line="360" w:lineRule="auto"/>
         <w:rPr>
-          <w:b/>
-          <w:sz w:val="28"/>
-          <w:szCs w:val="28"/>
-        </w:rPr>
-      </w:pPr>
-      <w:r>
-        <w:rPr>
-          <w:b/>
-          <w:sz w:val="28"/>
-          <w:szCs w:val="28"/>
-          <w:lang w:val="fr-FR"/>
-        </w:rPr>
-        <w:t>Java</w:t>
-      </w:r>
+          <w:bCs/>
+          <w:color w:val="000000" w:themeColor="text1"/>
+          <w:sz w:val="28"/>
+          <w:szCs w:val="28"/>
+          <w:lang w:val="ru-RU"/>
+        </w:rPr>
+      </w:pPr>
     </w:p>
     <w:p>
       <w:pPr>
         <w:spacing w:line="360" w:lineRule="auto"/>
         <w:rPr>
           <w:b/>
-          <w:sz w:val="28"/>
-          <w:szCs w:val="28"/>
-        </w:rPr>
-      </w:pPr>
-      <w:r>
-        <w:rPr>
-          <w:b/>
-          <w:sz w:val="28"/>
-          <w:szCs w:val="28"/>
-        </w:rPr>
-        <w:t>Maven</w:t>
-      </w:r>
-      <w:r>
-        <w:rPr>
-          <w:b/>
-          <w:sz w:val="28"/>
-          <w:szCs w:val="28"/>
-        </w:rPr>
-        <w:t xml:space="preserve"> – </w:t>
-      </w:r>
-      <w:proofErr w:type="spellStart"/>
-      <w:r>
-        <w:rPr>
-          <w:sz w:val="28"/>
-          <w:szCs w:val="28"/>
-        </w:rPr>
-        <w:t>менеджер</w:t>
-      </w:r>
-      <w:proofErr w:type="spellEnd"/>
-      <w:r>
-        <w:rPr>
-          <w:sz w:val="28"/>
-          <w:szCs w:val="28"/>
-        </w:rPr>
-        <w:t xml:space="preserve"> </w:t>
-      </w:r>
-      <w:proofErr w:type="spellStart"/>
-      <w:r>
-        <w:rPr>
-          <w:sz w:val="28"/>
-          <w:szCs w:val="28"/>
-        </w:rPr>
-        <w:t>зависимостей</w:t>
-      </w:r>
-      <w:proofErr w:type="spellEnd"/>
+          <w:bCs/>
+          <w:color w:val="FF0000"/>
+          <w:sz w:val="28"/>
+          <w:szCs w:val="28"/>
+          <w:lang w:val="ru-RU"/>
+        </w:rPr>
+      </w:pPr>
+      <w:r>
+        <w:rPr>
+          <w:b/>
+          <w:bCs/>
+          <w:color w:val="FF0000"/>
+          <w:sz w:val="28"/>
+          <w:szCs w:val="28"/>
+          <w:lang w:val="ru-RU"/>
+        </w:rPr>
+        <w:t>SLIDE</w:t>
+      </w:r>
+      <w:r>
+        <w:rPr>
+          <w:b/>
+          <w:bCs/>
+          <w:color w:val="FF0000"/>
+          <w:sz w:val="28"/>
+          <w:szCs w:val="28"/>
+          <w:lang w:val="ru-RU"/>
+        </w:rPr>
+        <w:t xml:space="preserve"> </w:t>
+      </w:r>
+      <w:r>
+        <w:rPr>
+          <w:b/>
+          <w:bCs/>
+          <w:color w:val="FF0000"/>
+          <w:sz w:val="28"/>
+          <w:szCs w:val="28"/>
+          <w:lang w:val="ru-RU"/>
+        </w:rPr>
+        <w:t>10</w:t>
+      </w:r>
     </w:p>
     <w:p>
       <w:pPr>
         <w:spacing w:line="360" w:lineRule="auto"/>
         <w:rPr>
-          <w:b/>
-          <w:sz w:val="28"/>
-          <w:szCs w:val="28"/>
-        </w:rPr>
-      </w:pPr>
-      <w:r>
-        <w:rPr>
-          <w:b/>
-          <w:sz w:val="28"/>
-          <w:szCs w:val="28"/>
-        </w:rPr>
-        <w:t>Stanford Core NLP</w:t>
+          <w:bCs/>
+          <w:color w:val="000000" w:themeColor="text1"/>
+          <w:sz w:val="28"/>
+          <w:szCs w:val="28"/>
+          <w:lang w:val="ru-RU"/>
+        </w:rPr>
+      </w:pPr>
+      <w:r>
+        <w:rPr>
+          <w:bCs/>
+          <w:color w:val="000000" w:themeColor="text1"/>
+          <w:sz w:val="28"/>
+          <w:szCs w:val="28"/>
+          <w:lang w:val="ru-RU"/>
+        </w:rPr>
+        <w:t>Данный подход не будет работать я большим об</w:t>
+      </w:r>
+      <w:r>
+        <w:rPr>
+          <w:bCs/>
+          <w:color w:val="000000" w:themeColor="text1"/>
+          <w:sz w:val="28"/>
+          <w:szCs w:val="28"/>
+          <w:lang w:val="ru-RU"/>
+        </w:rPr>
+        <w:t>ъ</w:t>
+      </w:r>
+      <w:r>
+        <w:rPr>
+          <w:bCs/>
+          <w:color w:val="000000" w:themeColor="text1"/>
+          <w:sz w:val="28"/>
+          <w:szCs w:val="28"/>
+          <w:lang w:val="ru-RU"/>
+        </w:rPr>
+        <w:t>емами текстов</w:t>
       </w:r>
     </w:p>
     <w:p>
       <w:pPr>
         <w:spacing w:line="360" w:lineRule="auto"/>
         <w:rPr>
-          <w:b/>
-          <w:sz w:val="28"/>
-          <w:szCs w:val="28"/>
-        </w:rPr>
-      </w:pPr>
-      <w:proofErr w:type="spellStart"/>
-      <w:r>
-        <w:rPr>
-          <w:b/>
-          <w:sz w:val="28"/>
-          <w:szCs w:val="28"/>
-          <w:lang w:val="fr-FR"/>
-        </w:rPr>
-        <w:t>JGraphT</w:t>
-      </w:r>
-      <w:proofErr w:type="spellEnd"/>
+          <w:bCs/>
+          <w:color w:val="000000" w:themeColor="text1"/>
+          <w:sz w:val="28"/>
+          <w:szCs w:val="28"/>
+          <w:lang w:val="ru-RU"/>
+        </w:rPr>
+      </w:pPr>
     </w:p>
     <w:p>
       <w:pPr>
         <w:spacing w:line="360" w:lineRule="auto"/>
         <w:rPr>
           <w:b/>
-          <w:sz w:val="28"/>
-          <w:szCs w:val="28"/>
-        </w:rPr>
-      </w:pPr>
-      <w:r>
-        <w:rPr>
-          <w:b/>
-          <w:sz w:val="28"/>
-          <w:szCs w:val="28"/>
-        </w:rPr>
-        <w:t>JAXB</w:t>
-      </w:r>
-    </w:p>
-    <w:p>
-      <w:pPr>
+          <w:bCs/>
+          <w:color w:val="FF0000"/>
+          <w:sz w:val="28"/>
+          <w:szCs w:val="28"/>
+        </w:rPr>
+      </w:pPr>
+      <w:r>
+        <w:rPr>
+          <w:b/>
+          <w:bCs/>
+          <w:color w:val="FF0000"/>
+          <w:sz w:val="28"/>
+          <w:szCs w:val="28"/>
+        </w:rPr>
+        <w:t>SLIDE 11</w:t>
+      </w:r>
+      <w:r>
+        <w:rPr>
+          <w:b/>
+          <w:bCs/>
+          <w:color w:val="FF0000"/>
+          <w:sz w:val="28"/>
+          <w:szCs w:val="28"/>
+        </w:rPr>
+        <w:t xml:space="preserve"> ВЫВОДЫ</w:t>
+      </w:r>
+    </w:p>
+    <w:p>
+      <w:pPr>
+        <w:numPr>
+          <w:ilvl w:val="0"/>
+          <w:numId w:val="16"/>
+        </w:numPr>
         <w:spacing w:line="360" w:lineRule="auto"/>
         <w:rPr>
-          <w:b/>
-          <w:sz w:val="28"/>
-          <w:szCs w:val="28"/>
-        </w:rPr>
-      </w:pPr>
-      <w:r>
-        <w:rPr>
-          <w:b/>
-          <w:sz w:val="28"/>
-          <w:szCs w:val="28"/>
-          <w:lang w:val="fr-FR"/>
-        </w:rPr>
-        <w:t>XMI, XML, UML</w:t>
-      </w:r>
-    </w:p>
-    <w:p>
-      <w:pPr>
+          <w:bCs/>
+          <w:color w:val="000000" w:themeColor="text1"/>
+          <w:sz w:val="28"/>
+          <w:szCs w:val="28"/>
+          <w:lang w:val="ru-RU"/>
+        </w:rPr>
+      </w:pPr>
+      <w:r>
+        <w:rPr>
+          <w:bCs/>
+          <w:color w:val="000000" w:themeColor="text1"/>
+          <w:sz w:val="28"/>
+          <w:szCs w:val="28"/>
+          <w:lang w:val="ru-RU"/>
+        </w:rPr>
+        <w:t>разработаны правила преобразования текста в модель представления данных на языке UML диаграммы классов</w:t>
+      </w:r>
+      <w:r>
+        <w:rPr>
+          <w:bCs/>
+          <w:color w:val="000000" w:themeColor="text1"/>
+          <w:sz w:val="28"/>
+          <w:szCs w:val="28"/>
+          <w:lang w:val="ru-RU"/>
+        </w:rPr>
+        <w:t xml:space="preserve"> </w:t>
+      </w:r>
+      <w:r>
+        <w:rPr>
+          <w:b/>
+          <w:bCs/>
+          <w:color w:val="000000" w:themeColor="text1"/>
+          <w:sz w:val="28"/>
+          <w:szCs w:val="28"/>
+          <w:lang w:val="ru-RU"/>
+        </w:rPr>
+        <w:t>раздел 2 пункт 2.2.2</w:t>
+      </w:r>
+      <w:r>
+        <w:rPr>
+          <w:b/>
+          <w:bCs/>
+          <w:color w:val="000000" w:themeColor="text1"/>
+          <w:sz w:val="28"/>
+          <w:szCs w:val="28"/>
+          <w:lang w:val="ru-RU"/>
+        </w:rPr>
+        <w:t>, слайд 7</w:t>
+      </w:r>
+      <w:r>
+        <w:rPr>
+          <w:b/>
+          <w:bCs/>
+          <w:color w:val="000000" w:themeColor="text1"/>
+          <w:sz w:val="28"/>
+          <w:szCs w:val="28"/>
+          <w:lang w:val="ru-RU"/>
+        </w:rPr>
+        <w:t>;</w:t>
+      </w:r>
+    </w:p>
+    <w:p>
+      <w:pPr>
+        <w:numPr>
+          <w:ilvl w:val="0"/>
+          <w:numId w:val="16"/>
+        </w:numPr>
         <w:spacing w:line="360" w:lineRule="auto"/>
         <w:rPr>
+          <w:bCs/>
+          <w:color w:val="000000" w:themeColor="text1"/>
+          <w:sz w:val="28"/>
+          <w:szCs w:val="28"/>
+          <w:lang w:val="ru-RU"/>
+        </w:rPr>
+      </w:pPr>
+      <w:r>
+        <w:rPr>
+          <w:bCs/>
+          <w:color w:val="000000" w:themeColor="text1"/>
+          <w:sz w:val="28"/>
+          <w:szCs w:val="28"/>
+          <w:lang w:val="ru-RU"/>
+        </w:rPr>
+        <w:t xml:space="preserve">разработан алгоритм трансформации текста в </w:t>
+      </w:r>
+      <w:r>
+        <w:rPr>
+          <w:bCs/>
+          <w:color w:val="000000" w:themeColor="text1"/>
+          <w:sz w:val="28"/>
+          <w:szCs w:val="28"/>
+        </w:rPr>
+        <w:t>UML</w:t>
+      </w:r>
+      <w:r>
+        <w:rPr>
+          <w:bCs/>
+          <w:color w:val="000000" w:themeColor="text1"/>
+          <w:sz w:val="28"/>
+          <w:szCs w:val="28"/>
+          <w:lang w:val="ru-RU"/>
+        </w:rPr>
+        <w:t xml:space="preserve"> диаграммы</w:t>
+      </w:r>
+      <w:r>
+        <w:rPr>
+          <w:bCs/>
+          <w:color w:val="000000" w:themeColor="text1"/>
+          <w:sz w:val="28"/>
+          <w:szCs w:val="28"/>
+          <w:lang w:val="ru-RU"/>
+        </w:rPr>
+        <w:t xml:space="preserve"> </w:t>
+      </w:r>
+      <w:r>
+        <w:rPr>
+          <w:b/>
+          <w:bCs/>
+          <w:color w:val="000000" w:themeColor="text1"/>
+          <w:sz w:val="28"/>
+          <w:szCs w:val="28"/>
+          <w:lang w:val="ru-RU"/>
+        </w:rPr>
+        <w:t>раздел 2 пункт 2.2.</w:t>
+      </w:r>
+      <w:r>
+        <w:rPr>
+          <w:b/>
+          <w:bCs/>
+          <w:color w:val="000000" w:themeColor="text1"/>
+          <w:sz w:val="28"/>
+          <w:szCs w:val="28"/>
+          <w:lang w:val="ru-RU"/>
+        </w:rPr>
+        <w:t>1</w:t>
+      </w:r>
+      <w:r>
+        <w:rPr>
+          <w:bCs/>
+          <w:color w:val="000000" w:themeColor="text1"/>
+          <w:sz w:val="28"/>
+          <w:szCs w:val="28"/>
+          <w:lang w:val="ru-RU"/>
+        </w:rPr>
+        <w:t xml:space="preserve">; </w:t>
+      </w:r>
+    </w:p>
+    <w:p>
+      <w:pPr>
+        <w:numPr>
+          <w:ilvl w:val="0"/>
+          <w:numId w:val="16"/>
+        </w:numPr>
+        <w:spacing w:line="360" w:lineRule="auto"/>
+        <w:rPr>
+          <w:bCs/>
+          <w:color w:val="000000" w:themeColor="text1"/>
+          <w:sz w:val="28"/>
+          <w:szCs w:val="28"/>
+          <w:lang w:val="ru-RU"/>
+        </w:rPr>
+      </w:pPr>
+      <w:r>
+        <w:rPr>
+          <w:bCs/>
+          <w:color w:val="000000" w:themeColor="text1"/>
+          <w:sz w:val="28"/>
+          <w:szCs w:val="28"/>
+          <w:lang w:val="ru-RU"/>
+        </w:rPr>
+        <w:t xml:space="preserve">разработано ПО выполняющее базовые функции преобразования текста на естественном языке в </w:t>
+      </w:r>
+      <w:r>
+        <w:rPr>
+          <w:bCs/>
+          <w:color w:val="000000" w:themeColor="text1"/>
+          <w:sz w:val="28"/>
+          <w:szCs w:val="28"/>
+        </w:rPr>
+        <w:t>UML</w:t>
+      </w:r>
+      <w:r>
+        <w:rPr>
+          <w:bCs/>
+          <w:color w:val="000000" w:themeColor="text1"/>
+          <w:sz w:val="28"/>
+          <w:szCs w:val="28"/>
+          <w:lang w:val="ru-RU"/>
+        </w:rPr>
+        <w:t xml:space="preserve"> диаграммы.</w:t>
+      </w:r>
+    </w:p>
+    <w:p>
+      <w:pPr>
+        <w:spacing w:line="360" w:lineRule="auto"/>
+        <w:rPr>
           <w:b/>
           <w:bCs/>
           <w:color w:val="FF0000"/>
           <w:sz w:val="28"/>
           <w:szCs w:val="28"/>
-        </w:rPr>
-      </w:pPr>
-      <w:r>
-        <w:rPr>
-          <w:b/>
-          <w:bCs/>
-          <w:sz w:val="28"/>
-          <w:szCs w:val="28"/>
-        </w:rPr>
-        <w:br/>
-      </w:r>
-      <w:r>
+          <w:lang w:val="ru-RU"/>
+        </w:rPr>
+      </w:pPr>
+    </w:p>
+    <w:p>
+      <w:pPr>
+        <w:spacing w:line="360" w:lineRule="auto"/>
         <w:rPr>
           <w:b/>
           <w:bCs/>
           <w:color w:val="FF0000"/>
           <w:sz w:val="28"/>
           <w:szCs w:val="28"/>
-          <w:lang w:val="ru-RU"/>
-        </w:rPr>
-        <w:t>Слайд</w:t>
-      </w:r>
+        </w:rPr>
+      </w:pPr>
       <w:r>
         <w:rPr>
           <w:b/>
@@ -660,21 +2164,160 @@
           <w:sz w:val="28"/>
           <w:szCs w:val="28"/>
         </w:rPr>
-        <w:t xml:space="preserve"> 4</w:t>
-      </w:r>
+        <w:t xml:space="preserve">UML </w:t>
+      </w:r>
+      <w:proofErr w:type="spellStart"/>
+      <w:r>
+        <w:rPr>
+          <w:b/>
+          <w:bCs/>
+          <w:color w:val="FF0000"/>
+          <w:sz w:val="28"/>
+          <w:szCs w:val="28"/>
+        </w:rPr>
+        <w:t>классы</w:t>
+      </w:r>
+      <w:proofErr w:type="spellEnd"/>
     </w:p>
     <w:p>
       <w:pPr>
         <w:spacing w:line="360" w:lineRule="auto"/>
         <w:rPr>
+          <w:bCs/>
+          <w:color w:val="000000" w:themeColor="text1"/>
+          <w:sz w:val="28"/>
+          <w:szCs w:val="28"/>
+          <w:lang w:val="ru-RU"/>
+        </w:rPr>
+      </w:pPr>
+      <w:r>
+        <w:rPr>
+          <w:b/>
+          <w:bCs/>
+          <w:color w:val="000000" w:themeColor="text1"/>
+          <w:sz w:val="28"/>
+          <w:szCs w:val="28"/>
+          <w:lang w:val="ru-RU"/>
+        </w:rPr>
+        <w:t>Табличные</w:t>
+      </w:r>
+      <w:r>
+        <w:rPr>
+          <w:bCs/>
+          <w:color w:val="000000" w:themeColor="text1"/>
+          <w:sz w:val="28"/>
+          <w:szCs w:val="28"/>
+          <w:lang w:val="ru-RU"/>
+        </w:rPr>
+        <w:t xml:space="preserve"> – те что мы </w:t>
+      </w:r>
+      <w:proofErr w:type="spellStart"/>
+      <w:r>
+        <w:rPr>
+          <w:bCs/>
+          <w:color w:val="000000" w:themeColor="text1"/>
+          <w:sz w:val="28"/>
+          <w:szCs w:val="28"/>
+          <w:lang w:val="ru-RU"/>
+        </w:rPr>
+        <w:t>использаем</w:t>
+      </w:r>
+      <w:proofErr w:type="spellEnd"/>
+    </w:p>
+    <w:p>
+      <w:pPr>
+        <w:spacing w:line="360" w:lineRule="auto"/>
+        <w:rPr>
+          <w:bCs/>
+          <w:color w:val="000000" w:themeColor="text1"/>
+          <w:sz w:val="28"/>
+          <w:szCs w:val="28"/>
+          <w:lang w:val="ru-RU"/>
+        </w:rPr>
+      </w:pPr>
+      <w:proofErr w:type="gramStart"/>
+      <w:r>
+        <w:rPr>
+          <w:b/>
+          <w:bCs/>
+          <w:color w:val="000000" w:themeColor="text1"/>
+          <w:sz w:val="28"/>
+          <w:szCs w:val="28"/>
+          <w:lang w:val="ru-RU"/>
+        </w:rPr>
+        <w:t>Конечные</w:t>
+      </w:r>
+      <w:r>
+        <w:rPr>
+          <w:bCs/>
+          <w:color w:val="000000" w:themeColor="text1"/>
+          <w:sz w:val="28"/>
+          <w:szCs w:val="28"/>
+          <w:lang w:val="ru-RU"/>
+        </w:rPr>
+        <w:t xml:space="preserve">  -</w:t>
+      </w:r>
+      <w:proofErr w:type="gramEnd"/>
+      <w:r>
+        <w:rPr>
+          <w:bCs/>
+          <w:color w:val="000000" w:themeColor="text1"/>
+          <w:sz w:val="28"/>
+          <w:szCs w:val="28"/>
+          <w:lang w:val="ru-RU"/>
+        </w:rPr>
+        <w:t xml:space="preserve"> для пользователя</w:t>
+      </w:r>
+    </w:p>
+    <w:p>
+      <w:pPr>
+        <w:spacing w:line="360" w:lineRule="auto"/>
+        <w:rPr>
+          <w:bCs/>
+          <w:color w:val="000000" w:themeColor="text1"/>
+          <w:sz w:val="28"/>
+          <w:szCs w:val="28"/>
+          <w:lang w:val="ru-RU"/>
+        </w:rPr>
+      </w:pPr>
+      <w:r>
+        <w:rPr>
+          <w:b/>
+          <w:bCs/>
+          <w:color w:val="000000" w:themeColor="text1"/>
+          <w:sz w:val="28"/>
+          <w:szCs w:val="28"/>
+          <w:lang w:val="ru-RU"/>
+        </w:rPr>
+        <w:t>Управленческие</w:t>
+      </w:r>
+      <w:r>
+        <w:rPr>
+          <w:bCs/>
+          <w:color w:val="000000" w:themeColor="text1"/>
+          <w:sz w:val="28"/>
+          <w:szCs w:val="28"/>
+          <w:lang w:val="ru-RU"/>
+        </w:rPr>
+        <w:t xml:space="preserve"> - методы</w:t>
+      </w:r>
+    </w:p>
+    <w:p>
+      <w:pPr>
+        <w:spacing w:line="360" w:lineRule="auto"/>
+        <w:rPr>
           <w:b/>
           <w:bCs/>
           <w:color w:val="FF0000"/>
           <w:sz w:val="28"/>
           <w:szCs w:val="28"/>
-        </w:rPr>
-      </w:pPr>
-      <w:r>
+          <w:lang w:val="ru-RU"/>
+        </w:rPr>
+      </w:pPr>
+    </w:p>
+    <w:p>
+      <w:pPr>
+        <w:spacing w:line="360" w:lineRule="auto"/>
         <w:rPr>
           <w:b/>
           <w:bCs/>
@@ -683,30 +2326,72 @@
           <w:szCs w:val="28"/>
           <w:lang w:val="ru-RU"/>
         </w:rPr>
-        <w:t xml:space="preserve">Раздел1 </w:t>
-      </w:r>
-      <w:proofErr w:type="spellStart"/>
-      <w:r>
+      </w:pPr>
+    </w:p>
+    <w:p>
+      <w:pPr>
+        <w:spacing w:line="360" w:lineRule="auto"/>
         <w:rPr>
           <w:b/>
           <w:bCs/>
           <w:color w:val="FF0000"/>
           <w:sz w:val="28"/>
           <w:szCs w:val="28"/>
-        </w:rPr>
-        <w:t>CoreNLP</w:t>
-      </w:r>
-      <w:proofErr w:type="spellEnd"/>
-      <w:r>
+          <w:lang w:val="ru-RU"/>
+        </w:rPr>
+      </w:pPr>
+    </w:p>
+    <w:p>
+      <w:pPr>
+        <w:spacing w:line="360" w:lineRule="auto"/>
         <w:rPr>
           <w:b/>
           <w:bCs/>
           <w:color w:val="FF0000"/>
           <w:sz w:val="28"/>
           <w:szCs w:val="28"/>
-        </w:rPr>
-        <w:t>, XMI, XML, UML</w:t>
-      </w:r>
+          <w:lang w:val="ru-RU"/>
+        </w:rPr>
+      </w:pPr>
+    </w:p>
+    <w:p>
+      <w:pPr>
+        <w:spacing w:line="360" w:lineRule="auto"/>
+        <w:rPr>
+          <w:b/>
+          <w:bCs/>
+          <w:color w:val="FF0000"/>
+          <w:sz w:val="28"/>
+          <w:szCs w:val="28"/>
+          <w:lang w:val="ru-RU"/>
+        </w:rPr>
+      </w:pPr>
+    </w:p>
+    <w:p>
+      <w:pPr>
+        <w:spacing w:line="360" w:lineRule="auto"/>
+        <w:rPr>
+          <w:b/>
+          <w:bCs/>
+          <w:color w:val="FF0000"/>
+          <w:sz w:val="28"/>
+          <w:szCs w:val="28"/>
+          <w:lang w:val="ru-RU"/>
+        </w:rPr>
+      </w:pPr>
+    </w:p>
+    <w:p>
+      <w:pPr>
+        <w:spacing w:line="360" w:lineRule="auto"/>
+        <w:rPr>
+          <w:b/>
+          <w:bCs/>
+          <w:color w:val="FF0000"/>
+          <w:sz w:val="28"/>
+          <w:szCs w:val="28"/>
+          <w:lang w:val="ru-RU"/>
+        </w:rPr>
+      </w:pPr>
     </w:p>
     <w:p>
       <w:pPr>
@@ -1001,18 +2686,6 @@
     </w:p>
     <w:p>
       <w:pPr>
-        <w:ind w:left="720"/>
-        <w:rPr>
-          <w:b/>
-          <w:sz w:val="28"/>
-          <w:szCs w:val="28"/>
-          <w:lang w:val="ru-RU"/>
-        </w:rPr>
-      </w:pPr>
-    </w:p>
-    <w:p>
-      <w:pPr>
-        <w:ind w:left="720"/>
         <w:rPr>
           <w:b/>
           <w:sz w:val="28"/>
@@ -1185,63 +2858,27 @@
           <w:szCs w:val="28"/>
           <w:lang w:val="ru-RU"/>
         </w:rPr>
-        <w:t xml:space="preserve"> занимать достаточно много времени. </w:t>
-      </w:r>
-      <w:r>
-        <w:rPr>
-          <w:color w:val="000000" w:themeColor="text1"/>
-          <w:sz w:val="28"/>
-          <w:szCs w:val="28"/>
-          <w:lang w:val="ru-RU"/>
-        </w:rPr>
-        <w:t xml:space="preserve">В будущем необходимо провести оптимизацию </w:t>
-      </w:r>
-      <w:proofErr w:type="spellStart"/>
-      <w:r>
-        <w:rPr>
-          <w:color w:val="000000" w:themeColor="text1"/>
-          <w:sz w:val="28"/>
-          <w:szCs w:val="28"/>
-          <w:lang w:val="ru-RU"/>
-        </w:rPr>
-        <w:t>парсинг</w:t>
-      </w:r>
-      <w:r>
-        <w:rPr>
-          <w:color w:val="000000" w:themeColor="text1"/>
-          <w:sz w:val="28"/>
-          <w:szCs w:val="28"/>
-          <w:lang w:val="ru-RU"/>
-        </w:rPr>
-        <w:t>а</w:t>
-      </w:r>
-      <w:proofErr w:type="spellEnd"/>
-      <w:r>
-        <w:rPr>
-          <w:color w:val="000000" w:themeColor="text1"/>
-          <w:sz w:val="28"/>
-          <w:szCs w:val="28"/>
-          <w:lang w:val="ru-RU"/>
-        </w:rPr>
-        <w:t xml:space="preserve"> большого объема текст</w:t>
-      </w:r>
-      <w:r>
-        <w:rPr>
-          <w:color w:val="000000" w:themeColor="text1"/>
-          <w:sz w:val="28"/>
-          <w:szCs w:val="28"/>
-          <w:lang w:val="ru-RU"/>
-        </w:rPr>
-        <w:t>ов</w:t>
-      </w:r>
-      <w:r>
-        <w:rPr>
-          <w:color w:val="000000" w:themeColor="text1"/>
-          <w:sz w:val="28"/>
-          <w:szCs w:val="28"/>
-          <w:lang w:val="ru-RU"/>
-        </w:rPr>
-        <w:t>.</w:t>
+        <w:t xml:space="preserve"> занимать достаточно много времени. В будущем необходимо провести оптимизацию </w:t>
+      </w:r>
+      <w:proofErr w:type="spellStart"/>
+      <w:r>
+        <w:rPr>
+          <w:color w:val="000000" w:themeColor="text1"/>
+          <w:sz w:val="28"/>
+          <w:szCs w:val="28"/>
+          <w:lang w:val="ru-RU"/>
+        </w:rPr>
+        <w:t>парсинга</w:t>
+      </w:r>
+      <w:proofErr w:type="spellEnd"/>
+      <w:r>
+        <w:rPr>
+          <w:color w:val="000000" w:themeColor="text1"/>
+          <w:sz w:val="28"/>
+          <w:szCs w:val="28"/>
+          <w:lang w:val="ru-RU"/>
+        </w:rPr>
+        <w:t xml:space="preserve"> большого объема текстов.</w:t>
       </w:r>
     </w:p>
     <w:p>
@@ -1451,28 +3088,21 @@
         <w:shd w:val="clear" w:color="auto" w:fill="2B2B2B"/>
         <w:rPr>
           <w:rFonts w:ascii="Times New Roman" w:hAnsi="Times New Roman" w:cs="Times New Roman"/>
-          <w:color w:val="A9B7C6"/>
-          <w:sz w:val="28"/>
-          <w:szCs w:val="28"/>
-        </w:rPr>
-      </w:pPr>
+          <w:color w:val="FFFFFF" w:themeColor="background1"/>
+          <w:sz w:val="28"/>
+          <w:szCs w:val="28"/>
+        </w:rPr>
+      </w:pPr>
+      <w:bookmarkStart w:id="0" w:name="_GoBack"/>
+      <w:bookmarkEnd w:id="0"/>
       <w:r>
         <w:rPr>
           <w:rFonts w:ascii="Times New Roman" w:hAnsi="Times New Roman" w:cs="Times New Roman"/>
-          <w:color w:val="CC7832"/>
-          <w:sz w:val="28"/>
-          <w:szCs w:val="28"/>
-        </w:rPr>
-        <w:t xml:space="preserve">public static final </w:t>
-      </w:r>
-      <w:r>
-        <w:rPr>
-          <w:rFonts w:ascii="Times New Roman" w:hAnsi="Times New Roman" w:cs="Times New Roman"/>
-          <w:color w:val="A9B7C6"/>
-          <w:sz w:val="28"/>
-          <w:szCs w:val="28"/>
-        </w:rPr>
-        <w:t xml:space="preserve">String </w:t>
+          <w:color w:val="FFFFFF" w:themeColor="background1"/>
+          <w:sz w:val="28"/>
+          <w:szCs w:val="28"/>
+        </w:rPr>
+        <w:t xml:space="preserve">public static final String </w:t>
       </w:r>
       <w:proofErr w:type="spellStart"/>
       <w:r>
@@ -1480,7 +3110,7 @@
           <w:rFonts w:ascii="Times New Roman" w:hAnsi="Times New Roman" w:cs="Times New Roman"/>
           <w:i/>
           <w:iCs/>
-          <w:color w:val="9876AA"/>
+          <w:color w:val="FFFFFF" w:themeColor="background1"/>
           <w:sz w:val="28"/>
           <w:szCs w:val="28"/>
         </w:rPr>
@@ -1490,111 +3120,21 @@
       <w:r>
         <w:rPr>
           <w:rFonts w:ascii="Times New Roman" w:hAnsi="Times New Roman" w:cs="Times New Roman"/>
-          <w:color w:val="A9B7C6"/>
-          <w:sz w:val="28"/>
-          <w:szCs w:val="28"/>
-        </w:rPr>
-        <w:t xml:space="preserve">[] = </w:t>
+          <w:color w:val="FFFFFF" w:themeColor="background1"/>
+          <w:sz w:val="28"/>
+          <w:szCs w:val="28"/>
+        </w:rPr>
+        <w:t>[] = new String[] {"NN", "NNP", "PRP"};</w:t>
       </w:r>
       <w:r>
         <w:rPr>
           <w:rFonts w:ascii="Times New Roman" w:hAnsi="Times New Roman" w:cs="Times New Roman"/>
-          <w:color w:val="CC7832"/>
-          <w:sz w:val="28"/>
-          <w:szCs w:val="28"/>
-        </w:rPr>
-        <w:t xml:space="preserve">new </w:t>
-      </w:r>
-      <w:r>
-        <w:rPr>
-          <w:rFonts w:ascii="Times New Roman" w:hAnsi="Times New Roman" w:cs="Times New Roman"/>
-          <w:color w:val="A9B7C6"/>
-          <w:sz w:val="28"/>
-          <w:szCs w:val="28"/>
-        </w:rPr>
-        <w:t>String[] {</w:t>
-      </w:r>
-      <w:r>
-        <w:rPr>
-          <w:rFonts w:ascii="Times New Roman" w:hAnsi="Times New Roman" w:cs="Times New Roman"/>
-          <w:color w:val="6A8759"/>
-          <w:sz w:val="28"/>
-          <w:szCs w:val="28"/>
-        </w:rPr>
-        <w:t>"NN"</w:t>
-      </w:r>
-      <w:r>
-        <w:rPr>
-          <w:rFonts w:ascii="Times New Roman" w:hAnsi="Times New Roman" w:cs="Times New Roman"/>
-          <w:color w:val="CC7832"/>
-          <w:sz w:val="28"/>
-          <w:szCs w:val="28"/>
-        </w:rPr>
-        <w:t xml:space="preserve">, </w:t>
-      </w:r>
-      <w:r>
-        <w:rPr>
-          <w:rFonts w:ascii="Times New Roman" w:hAnsi="Times New Roman" w:cs="Times New Roman"/>
-          <w:color w:val="6A8759"/>
-          <w:sz w:val="28"/>
-          <w:szCs w:val="28"/>
-        </w:rPr>
-        <w:t>"NNP"</w:t>
-      </w:r>
-      <w:r>
-        <w:rPr>
-          <w:rFonts w:ascii="Times New Roman" w:hAnsi="Times New Roman" w:cs="Times New Roman"/>
-          <w:color w:val="CC7832"/>
-          <w:sz w:val="28"/>
-          <w:szCs w:val="28"/>
-        </w:rPr>
-        <w:t xml:space="preserve">, </w:t>
-      </w:r>
-      <w:r>
-        <w:rPr>
-          <w:rFonts w:ascii="Times New Roman" w:hAnsi="Times New Roman" w:cs="Times New Roman"/>
-          <w:color w:val="6A8759"/>
-          <w:sz w:val="28"/>
-          <w:szCs w:val="28"/>
-        </w:rPr>
-        <w:t>"PRP"</w:t>
-      </w:r>
-      <w:r>
-        <w:rPr>
-          <w:rFonts w:ascii="Times New Roman" w:hAnsi="Times New Roman" w:cs="Times New Roman"/>
-          <w:color w:val="A9B7C6"/>
-          <w:sz w:val="28"/>
-          <w:szCs w:val="28"/>
-        </w:rPr>
-        <w:t>}</w:t>
-      </w:r>
-      <w:r>
-        <w:rPr>
-          <w:rFonts w:ascii="Times New Roman" w:hAnsi="Times New Roman" w:cs="Times New Roman"/>
-          <w:color w:val="CC7832"/>
-          <w:sz w:val="28"/>
-          <w:szCs w:val="28"/>
-        </w:rPr>
-        <w:t>;</w:t>
-      </w:r>
-      <w:r>
-        <w:rPr>
-          <w:rFonts w:ascii="Times New Roman" w:hAnsi="Times New Roman" w:cs="Times New Roman"/>
-          <w:color w:val="CC7832"/>
+          <w:color w:val="FFFFFF" w:themeColor="background1"/>
           <w:sz w:val="28"/>
           <w:szCs w:val="28"/>
         </w:rPr>
         <w:br/>
-        <w:t xml:space="preserve">  public static final </w:t>
-      </w:r>
-      <w:r>
-        <w:rPr>
-          <w:rFonts w:ascii="Times New Roman" w:hAnsi="Times New Roman" w:cs="Times New Roman"/>
-          <w:color w:val="A9B7C6"/>
-          <w:sz w:val="28"/>
-          <w:szCs w:val="28"/>
-        </w:rPr>
-        <w:t xml:space="preserve">String </w:t>
+        <w:t xml:space="preserve">  public static final String </w:t>
       </w:r>
       <w:proofErr w:type="spellStart"/>
       <w:r>
@@ -1602,7 +3142,7 @@
           <w:rFonts w:ascii="Times New Roman" w:hAnsi="Times New Roman" w:cs="Times New Roman"/>
           <w:i/>
           <w:iCs/>
-          <w:color w:val="9876AA"/>
+          <w:color w:val="FFFFFF" w:themeColor="background1"/>
           <w:sz w:val="28"/>
           <w:szCs w:val="28"/>
         </w:rPr>
@@ -1612,84 +3152,30 @@
       <w:r>
         <w:rPr>
           <w:rFonts w:ascii="Times New Roman" w:hAnsi="Times New Roman" w:cs="Times New Roman"/>
-          <w:color w:val="A9B7C6"/>
-          <w:sz w:val="28"/>
-          <w:szCs w:val="28"/>
-        </w:rPr>
-        <w:t xml:space="preserve">[] = </w:t>
+          <w:color w:val="FFFFFF" w:themeColor="background1"/>
+          <w:sz w:val="28"/>
+          <w:szCs w:val="28"/>
+        </w:rPr>
+        <w:t>[] = new String[] {"NNS"};</w:t>
       </w:r>
       <w:r>
         <w:rPr>
           <w:rFonts w:ascii="Times New Roman" w:hAnsi="Times New Roman" w:cs="Times New Roman"/>
-          <w:color w:val="CC7832"/>
-          <w:sz w:val="28"/>
-          <w:szCs w:val="28"/>
-        </w:rPr>
-        <w:t xml:space="preserve">new </w:t>
+          <w:color w:val="FFFFFF" w:themeColor="background1"/>
+          <w:sz w:val="28"/>
+          <w:szCs w:val="28"/>
+        </w:rPr>
+        <w:br/>
       </w:r>
       <w:r>
         <w:rPr>
           <w:rFonts w:ascii="Times New Roman" w:hAnsi="Times New Roman" w:cs="Times New Roman"/>
-          <w:color w:val="A9B7C6"/>
-          <w:sz w:val="28"/>
-          <w:szCs w:val="28"/>
-        </w:rPr>
-        <w:t>String[] {</w:t>
-      </w:r>
-      <w:r>
-        <w:rPr>
-          <w:rFonts w:ascii="Times New Roman" w:hAnsi="Times New Roman" w:cs="Times New Roman"/>
-          <w:color w:val="6A8759"/>
-          <w:sz w:val="28"/>
-          <w:szCs w:val="28"/>
-        </w:rPr>
-        <w:t>"NNS"</w:t>
-      </w:r>
-      <w:r>
-        <w:rPr>
-          <w:rFonts w:ascii="Times New Roman" w:hAnsi="Times New Roman" w:cs="Times New Roman"/>
-          <w:color w:val="A9B7C6"/>
-          <w:sz w:val="28"/>
-          <w:szCs w:val="28"/>
-        </w:rPr>
-        <w:t>}</w:t>
-      </w:r>
-      <w:r>
-        <w:rPr>
-          <w:rFonts w:ascii="Times New Roman" w:hAnsi="Times New Roman" w:cs="Times New Roman"/>
-          <w:color w:val="CC7832"/>
-          <w:sz w:val="28"/>
-          <w:szCs w:val="28"/>
-        </w:rPr>
-        <w:t>;</w:t>
-      </w:r>
-      <w:r>
-        <w:rPr>
-          <w:rFonts w:ascii="Times New Roman" w:hAnsi="Times New Roman" w:cs="Times New Roman"/>
-          <w:color w:val="CC7832"/>
+          <w:color w:val="FFFFFF" w:themeColor="background1"/>
           <w:sz w:val="28"/>
           <w:szCs w:val="28"/>
         </w:rPr>
         <w:br/>
-      </w:r>
-      <w:r>
-        <w:rPr>
-          <w:rFonts w:ascii="Times New Roman" w:hAnsi="Times New Roman" w:cs="Times New Roman"/>
-          <w:color w:val="CC7832"/>
-          <w:sz w:val="28"/>
-          <w:szCs w:val="28"/>
-        </w:rPr>
-        <w:br/>
-        <w:t xml:space="preserve">  public static final </w:t>
-      </w:r>
-      <w:r>
-        <w:rPr>
-          <w:rFonts w:ascii="Times New Roman" w:hAnsi="Times New Roman" w:cs="Times New Roman"/>
-          <w:color w:val="A9B7C6"/>
-          <w:sz w:val="28"/>
-          <w:szCs w:val="28"/>
-        </w:rPr>
-        <w:t xml:space="preserve">String </w:t>
+        <w:t xml:space="preserve">  public static final String </w:t>
       </w:r>
       <w:proofErr w:type="spellStart"/>
       <w:r>
@@ -1697,7 +3183,7 @@
           <w:rFonts w:ascii="Times New Roman" w:hAnsi="Times New Roman" w:cs="Times New Roman"/>
           <w:i/>
           <w:iCs/>
-          <w:color w:val="9876AA"/>
+          <w:color w:val="FFFFFF" w:themeColor="background1"/>
           <w:sz w:val="28"/>
           <w:szCs w:val="28"/>
         </w:rPr>
@@ -1707,111 +3193,21 @@
       <w:r>
         <w:rPr>
           <w:rFonts w:ascii="Times New Roman" w:hAnsi="Times New Roman" w:cs="Times New Roman"/>
-          <w:color w:val="A9B7C6"/>
-          <w:sz w:val="28"/>
-          <w:szCs w:val="28"/>
-        </w:rPr>
-        <w:t xml:space="preserve">[] = </w:t>
+          <w:color w:val="FFFFFF" w:themeColor="background1"/>
+          <w:sz w:val="28"/>
+          <w:szCs w:val="28"/>
+        </w:rPr>
+        <w:t>[] = new String[] {"JJ", "CD", "RB"};</w:t>
       </w:r>
       <w:r>
         <w:rPr>
           <w:rFonts w:ascii="Times New Roman" w:hAnsi="Times New Roman" w:cs="Times New Roman"/>
-          <w:color w:val="CC7832"/>
-          <w:sz w:val="28"/>
-          <w:szCs w:val="28"/>
-        </w:rPr>
-        <w:t xml:space="preserve">new </w:t>
-      </w:r>
-      <w:r>
-        <w:rPr>
-          <w:rFonts w:ascii="Times New Roman" w:hAnsi="Times New Roman" w:cs="Times New Roman"/>
-          <w:color w:val="A9B7C6"/>
-          <w:sz w:val="28"/>
-          <w:szCs w:val="28"/>
-        </w:rPr>
-        <w:t>String[] {</w:t>
-      </w:r>
-      <w:r>
-        <w:rPr>
-          <w:rFonts w:ascii="Times New Roman" w:hAnsi="Times New Roman" w:cs="Times New Roman"/>
-          <w:color w:val="6A8759"/>
-          <w:sz w:val="28"/>
-          <w:szCs w:val="28"/>
-        </w:rPr>
-        <w:t>"JJ"</w:t>
-      </w:r>
-      <w:r>
-        <w:rPr>
-          <w:rFonts w:ascii="Times New Roman" w:hAnsi="Times New Roman" w:cs="Times New Roman"/>
-          <w:color w:val="CC7832"/>
-          <w:sz w:val="28"/>
-          <w:szCs w:val="28"/>
-        </w:rPr>
-        <w:t xml:space="preserve">, </w:t>
-      </w:r>
-      <w:r>
-        <w:rPr>
-          <w:rFonts w:ascii="Times New Roman" w:hAnsi="Times New Roman" w:cs="Times New Roman"/>
-          <w:color w:val="6A8759"/>
-          <w:sz w:val="28"/>
-          <w:szCs w:val="28"/>
-        </w:rPr>
-        <w:t>"CD"</w:t>
-      </w:r>
-      <w:r>
-        <w:rPr>
-          <w:rFonts w:ascii="Times New Roman" w:hAnsi="Times New Roman" w:cs="Times New Roman"/>
-          <w:color w:val="CC7832"/>
-          <w:sz w:val="28"/>
-          <w:szCs w:val="28"/>
-        </w:rPr>
-        <w:t xml:space="preserve">, </w:t>
-      </w:r>
-      <w:r>
-        <w:rPr>
-          <w:rFonts w:ascii="Times New Roman" w:hAnsi="Times New Roman" w:cs="Times New Roman"/>
-          <w:color w:val="6A8759"/>
-          <w:sz w:val="28"/>
-          <w:szCs w:val="28"/>
-        </w:rPr>
-        <w:t>"RB"</w:t>
-      </w:r>
-      <w:r>
-        <w:rPr>
-          <w:rFonts w:ascii="Times New Roman" w:hAnsi="Times New Roman" w:cs="Times New Roman"/>
-          <w:color w:val="A9B7C6"/>
-          <w:sz w:val="28"/>
-          <w:szCs w:val="28"/>
-        </w:rPr>
-        <w:t>}</w:t>
-      </w:r>
-      <w:r>
-        <w:rPr>
-          <w:rFonts w:ascii="Times New Roman" w:hAnsi="Times New Roman" w:cs="Times New Roman"/>
-          <w:color w:val="CC7832"/>
-          <w:sz w:val="28"/>
-          <w:szCs w:val="28"/>
-        </w:rPr>
-        <w:t>;</w:t>
-      </w:r>
-      <w:r>
-        <w:rPr>
-          <w:rFonts w:ascii="Times New Roman" w:hAnsi="Times New Roman" w:cs="Times New Roman"/>
-          <w:color w:val="CC7832"/>
+          <w:color w:val="FFFFFF" w:themeColor="background1"/>
           <w:sz w:val="28"/>
           <w:szCs w:val="28"/>
         </w:rPr>
         <w:br/>
-        <w:t xml:space="preserve">  public static final </w:t>
-      </w:r>
-      <w:r>
-        <w:rPr>
-          <w:rFonts w:ascii="Times New Roman" w:hAnsi="Times New Roman" w:cs="Times New Roman"/>
-          <w:color w:val="A9B7C6"/>
-          <w:sz w:val="28"/>
-          <w:szCs w:val="28"/>
-        </w:rPr>
-        <w:t xml:space="preserve">String </w:t>
+        <w:t xml:space="preserve">  public static final String </w:t>
       </w:r>
       <w:proofErr w:type="spellStart"/>
       <w:r>
@@ -1819,7 +3215,7 @@
           <w:rFonts w:ascii="Times New Roman" w:hAnsi="Times New Roman" w:cs="Times New Roman"/>
           <w:i/>
           <w:iCs/>
-          <w:color w:val="9876AA"/>
+          <w:color w:val="FFFFFF" w:themeColor="background1"/>
           <w:sz w:val="28"/>
           <w:szCs w:val="28"/>
         </w:rPr>
@@ -1829,201 +3225,21 @@
       <w:r>
         <w:rPr>
           <w:rFonts w:ascii="Times New Roman" w:hAnsi="Times New Roman" w:cs="Times New Roman"/>
-          <w:color w:val="A9B7C6"/>
-          <w:sz w:val="28"/>
-          <w:szCs w:val="28"/>
-        </w:rPr>
-        <w:t xml:space="preserve">[] = </w:t>
+          <w:color w:val="FFFFFF" w:themeColor="background1"/>
+          <w:sz w:val="28"/>
+          <w:szCs w:val="28"/>
+        </w:rPr>
+        <w:t>[] = new String[] {"VBP", "VBN", "VBG", "IN", "TO", "VBZ", "ADVP", "VB"};</w:t>
       </w:r>
       <w:r>
         <w:rPr>
           <w:rFonts w:ascii="Times New Roman" w:hAnsi="Times New Roman" w:cs="Times New Roman"/>
-          <w:color w:val="CC7832"/>
-          <w:sz w:val="28"/>
-          <w:szCs w:val="28"/>
-        </w:rPr>
-        <w:t xml:space="preserve">new </w:t>
-      </w:r>
-      <w:r>
-        <w:rPr>
-          <w:rFonts w:ascii="Times New Roman" w:hAnsi="Times New Roman" w:cs="Times New Roman"/>
-          <w:color w:val="A9B7C6"/>
-          <w:sz w:val="28"/>
-          <w:szCs w:val="28"/>
-        </w:rPr>
-        <w:t>String[] {</w:t>
-      </w:r>
-      <w:r>
-        <w:rPr>
-          <w:rFonts w:ascii="Times New Roman" w:hAnsi="Times New Roman" w:cs="Times New Roman"/>
-          <w:color w:val="6A8759"/>
-          <w:sz w:val="28"/>
-          <w:szCs w:val="28"/>
-        </w:rPr>
-        <w:t>"VBP"</w:t>
-      </w:r>
-      <w:r>
-        <w:rPr>
-          <w:rFonts w:ascii="Times New Roman" w:hAnsi="Times New Roman" w:cs="Times New Roman"/>
-          <w:color w:val="CC7832"/>
-          <w:sz w:val="28"/>
-          <w:szCs w:val="28"/>
-        </w:rPr>
-        <w:t xml:space="preserve">, </w:t>
-      </w:r>
-      <w:r>
-        <w:rPr>
-          <w:rFonts w:ascii="Times New Roman" w:hAnsi="Times New Roman" w:cs="Times New Roman"/>
-          <w:color w:val="6A8759"/>
-          <w:sz w:val="28"/>
-          <w:szCs w:val="28"/>
-        </w:rPr>
-        <w:t>"VBN"</w:t>
-      </w:r>
-      <w:r>
-        <w:rPr>
-          <w:rFonts w:ascii="Times New Roman" w:hAnsi="Times New Roman" w:cs="Times New Roman"/>
-          <w:color w:val="CC7832"/>
-          <w:sz w:val="28"/>
-          <w:szCs w:val="28"/>
-        </w:rPr>
-        <w:t xml:space="preserve">, </w:t>
-      </w:r>
-      <w:r>
-        <w:rPr>
-          <w:rFonts w:ascii="Times New Roman" w:hAnsi="Times New Roman" w:cs="Times New Roman"/>
-          <w:color w:val="6A8759"/>
-          <w:sz w:val="28"/>
-          <w:szCs w:val="28"/>
-        </w:rPr>
-        <w:t>"VBG"</w:t>
-      </w:r>
-      <w:r>
-        <w:rPr>
-          <w:rFonts w:ascii="Times New Roman" w:hAnsi="Times New Roman" w:cs="Times New Roman"/>
-          <w:color w:val="CC7832"/>
-          <w:sz w:val="28"/>
-          <w:szCs w:val="28"/>
-        </w:rPr>
-        <w:t xml:space="preserve">, </w:t>
-      </w:r>
-      <w:r>
-        <w:rPr>
-          <w:rFonts w:ascii="Times New Roman" w:hAnsi="Times New Roman" w:cs="Times New Roman"/>
-          <w:color w:val="6A8759"/>
-          <w:sz w:val="28"/>
-          <w:szCs w:val="28"/>
-        </w:rPr>
-        <w:t>"IN"</w:t>
-      </w:r>
-      <w:r>
-        <w:rPr>
-          <w:rFonts w:ascii="Times New Roman" w:hAnsi="Times New Roman" w:cs="Times New Roman"/>
-          <w:color w:val="CC7832"/>
-          <w:sz w:val="28"/>
-          <w:szCs w:val="28"/>
-        </w:rPr>
-        <w:t xml:space="preserve">, </w:t>
-      </w:r>
-      <w:r>
-        <w:rPr>
-          <w:rFonts w:ascii="Times New Roman" w:hAnsi="Times New Roman" w:cs="Times New Roman"/>
-          <w:color w:val="6A8759"/>
-          <w:sz w:val="28"/>
-          <w:szCs w:val="28"/>
-        </w:rPr>
-        <w:t>"TO"</w:t>
-      </w:r>
-      <w:r>
-        <w:rPr>
-          <w:rFonts w:ascii="Times New Roman" w:hAnsi="Times New Roman" w:cs="Times New Roman"/>
-          <w:color w:val="CC7832"/>
-          <w:sz w:val="28"/>
-          <w:szCs w:val="28"/>
-        </w:rPr>
-        <w:t xml:space="preserve">, </w:t>
-      </w:r>
-      <w:r>
-        <w:rPr>
-          <w:rFonts w:ascii="Times New Roman" w:hAnsi="Times New Roman" w:cs="Times New Roman"/>
-          <w:color w:val="6A8759"/>
-          <w:sz w:val="28"/>
-          <w:szCs w:val="28"/>
-        </w:rPr>
-        <w:t>"VBZ"</w:t>
-      </w:r>
-      <w:r>
-        <w:rPr>
-          <w:rFonts w:ascii="Times New Roman" w:hAnsi="Times New Roman" w:cs="Times New Roman"/>
-          <w:color w:val="CC7832"/>
-          <w:sz w:val="28"/>
-          <w:szCs w:val="28"/>
-        </w:rPr>
-        <w:t xml:space="preserve">, </w:t>
-      </w:r>
-      <w:r>
-        <w:rPr>
-          <w:rFonts w:ascii="Times New Roman" w:hAnsi="Times New Roman" w:cs="Times New Roman"/>
-          <w:color w:val="6A8759"/>
-          <w:sz w:val="28"/>
-          <w:szCs w:val="28"/>
-        </w:rPr>
-        <w:t>"ADVP"</w:t>
-      </w:r>
-      <w:r>
-        <w:rPr>
-          <w:rFonts w:ascii="Times New Roman" w:hAnsi="Times New Roman" w:cs="Times New Roman"/>
-          <w:color w:val="CC7832"/>
-          <w:sz w:val="28"/>
-          <w:szCs w:val="28"/>
-        </w:rPr>
-        <w:t xml:space="preserve">, </w:t>
-      </w:r>
-      <w:r>
-        <w:rPr>
-          <w:rFonts w:ascii="Times New Roman" w:hAnsi="Times New Roman" w:cs="Times New Roman"/>
-          <w:color w:val="6A8759"/>
-          <w:sz w:val="28"/>
-          <w:szCs w:val="28"/>
-        </w:rPr>
-        <w:t>"VB"</w:t>
-      </w:r>
-      <w:r>
-        <w:rPr>
-          <w:rFonts w:ascii="Times New Roman" w:hAnsi="Times New Roman" w:cs="Times New Roman"/>
-          <w:color w:val="A9B7C6"/>
-          <w:sz w:val="28"/>
-          <w:szCs w:val="28"/>
-        </w:rPr>
-        <w:t>}</w:t>
-      </w:r>
-      <w:r>
-        <w:rPr>
-          <w:rFonts w:ascii="Times New Roman" w:hAnsi="Times New Roman" w:cs="Times New Roman"/>
-          <w:color w:val="CC7832"/>
-          <w:sz w:val="28"/>
-          <w:szCs w:val="28"/>
-        </w:rPr>
-        <w:t>;</w:t>
-      </w:r>
-      <w:r>
-        <w:rPr>
-          <w:rFonts w:ascii="Times New Roman" w:hAnsi="Times New Roman" w:cs="Times New Roman"/>
-          <w:color w:val="CC7832"/>
+          <w:color w:val="FFFFFF" w:themeColor="background1"/>
           <w:sz w:val="28"/>
           <w:szCs w:val="28"/>
         </w:rPr>
         <w:br/>
-        <w:t xml:space="preserve">  public static final </w:t>
-      </w:r>
-      <w:r>
-        <w:rPr>
-          <w:rFonts w:ascii="Times New Roman" w:hAnsi="Times New Roman" w:cs="Times New Roman"/>
-          <w:color w:val="A9B7C6"/>
-          <w:sz w:val="28"/>
-          <w:szCs w:val="28"/>
-        </w:rPr>
-        <w:t xml:space="preserve">String </w:t>
+        <w:t xml:space="preserve">  public static final String </w:t>
       </w:r>
       <w:proofErr w:type="spellStart"/>
       <w:r>
@@ -2031,7 +3247,7 @@
           <w:rFonts w:ascii="Times New Roman" w:hAnsi="Times New Roman" w:cs="Times New Roman"/>
           <w:i/>
           <w:iCs/>
-          <w:color w:val="9876AA"/>
+          <w:color w:val="FFFFFF" w:themeColor="background1"/>
           <w:sz w:val="28"/>
           <w:szCs w:val="28"/>
         </w:rPr>
@@ -2041,111 +3257,21 @@
       <w:r>
         <w:rPr>
           <w:rFonts w:ascii="Times New Roman" w:hAnsi="Times New Roman" w:cs="Times New Roman"/>
-          <w:color w:val="A9B7C6"/>
-          <w:sz w:val="28"/>
-          <w:szCs w:val="28"/>
-        </w:rPr>
-        <w:t xml:space="preserve">[] = </w:t>
+          <w:color w:val="FFFFFF" w:themeColor="background1"/>
+          <w:sz w:val="28"/>
+          <w:szCs w:val="28"/>
+        </w:rPr>
+        <w:t>[] = new String[] {"ADJP", "PP", "SBAR"};</w:t>
       </w:r>
       <w:r>
         <w:rPr>
           <w:rFonts w:ascii="Times New Roman" w:hAnsi="Times New Roman" w:cs="Times New Roman"/>
-          <w:color w:val="CC7832"/>
-          <w:sz w:val="28"/>
-          <w:szCs w:val="28"/>
-        </w:rPr>
-        <w:t xml:space="preserve">new </w:t>
-      </w:r>
-      <w:r>
-        <w:rPr>
-          <w:rFonts w:ascii="Times New Roman" w:hAnsi="Times New Roman" w:cs="Times New Roman"/>
-          <w:color w:val="A9B7C6"/>
-          <w:sz w:val="28"/>
-          <w:szCs w:val="28"/>
-        </w:rPr>
-        <w:t>String[] {</w:t>
-      </w:r>
-      <w:r>
-        <w:rPr>
-          <w:rFonts w:ascii="Times New Roman" w:hAnsi="Times New Roman" w:cs="Times New Roman"/>
-          <w:color w:val="6A8759"/>
-          <w:sz w:val="28"/>
-          <w:szCs w:val="28"/>
-        </w:rPr>
-        <w:t>"ADJP"</w:t>
-      </w:r>
-      <w:r>
-        <w:rPr>
-          <w:rFonts w:ascii="Times New Roman" w:hAnsi="Times New Roman" w:cs="Times New Roman"/>
-          <w:color w:val="CC7832"/>
-          <w:sz w:val="28"/>
-          <w:szCs w:val="28"/>
-        </w:rPr>
-        <w:t xml:space="preserve">, </w:t>
-      </w:r>
-      <w:r>
-        <w:rPr>
-          <w:rFonts w:ascii="Times New Roman" w:hAnsi="Times New Roman" w:cs="Times New Roman"/>
-          <w:color w:val="6A8759"/>
-          <w:sz w:val="28"/>
-          <w:szCs w:val="28"/>
-        </w:rPr>
-        <w:t>"PP"</w:t>
-      </w:r>
-      <w:r>
-        <w:rPr>
-          <w:rFonts w:ascii="Times New Roman" w:hAnsi="Times New Roman" w:cs="Times New Roman"/>
-          <w:color w:val="CC7832"/>
-          <w:sz w:val="28"/>
-          <w:szCs w:val="28"/>
-        </w:rPr>
-        <w:t xml:space="preserve">, </w:t>
-      </w:r>
-      <w:r>
-        <w:rPr>
-          <w:rFonts w:ascii="Times New Roman" w:hAnsi="Times New Roman" w:cs="Times New Roman"/>
-          <w:color w:val="6A8759"/>
-          <w:sz w:val="28"/>
-          <w:szCs w:val="28"/>
-        </w:rPr>
-        <w:t>"SBAR"</w:t>
-      </w:r>
-      <w:r>
-        <w:rPr>
-          <w:rFonts w:ascii="Times New Roman" w:hAnsi="Times New Roman" w:cs="Times New Roman"/>
-          <w:color w:val="A9B7C6"/>
-          <w:sz w:val="28"/>
-          <w:szCs w:val="28"/>
-        </w:rPr>
-        <w:t>}</w:t>
-      </w:r>
-      <w:r>
-        <w:rPr>
-          <w:rFonts w:ascii="Times New Roman" w:hAnsi="Times New Roman" w:cs="Times New Roman"/>
-          <w:color w:val="CC7832"/>
-          <w:sz w:val="28"/>
-          <w:szCs w:val="28"/>
-        </w:rPr>
-        <w:t>;</w:t>
-      </w:r>
-      <w:r>
-        <w:rPr>
-          <w:rFonts w:ascii="Times New Roman" w:hAnsi="Times New Roman" w:cs="Times New Roman"/>
-          <w:color w:val="CC7832"/>
+          <w:color w:val="FFFFFF" w:themeColor="background1"/>
           <w:sz w:val="28"/>
           <w:szCs w:val="28"/>
         </w:rPr>
         <w:br/>
-        <w:t xml:space="preserve">  public static final </w:t>
-      </w:r>
-      <w:r>
-        <w:rPr>
-          <w:rFonts w:ascii="Times New Roman" w:hAnsi="Times New Roman" w:cs="Times New Roman"/>
-          <w:color w:val="A9B7C6"/>
-          <w:sz w:val="28"/>
-          <w:szCs w:val="28"/>
-        </w:rPr>
-        <w:t xml:space="preserve">String </w:t>
+        <w:t xml:space="preserve">  public static final String </w:t>
       </w:r>
       <w:proofErr w:type="spellStart"/>
       <w:r>
@@ -2153,7 +3279,7 @@
           <w:rFonts w:ascii="Times New Roman" w:hAnsi="Times New Roman" w:cs="Times New Roman"/>
           <w:i/>
           <w:iCs/>
-          <w:color w:val="9876AA"/>
+          <w:color w:val="FFFFFF" w:themeColor="background1"/>
           <w:sz w:val="28"/>
           <w:szCs w:val="28"/>
         </w:rPr>
@@ -2163,111 +3289,30 @@
       <w:r>
         <w:rPr>
           <w:rFonts w:ascii="Times New Roman" w:hAnsi="Times New Roman" w:cs="Times New Roman"/>
-          <w:color w:val="A9B7C6"/>
-          <w:sz w:val="28"/>
-          <w:szCs w:val="28"/>
-        </w:rPr>
-        <w:t xml:space="preserve">[] = </w:t>
+          <w:color w:val="FFFFFF" w:themeColor="background1"/>
+          <w:sz w:val="28"/>
+          <w:szCs w:val="28"/>
+        </w:rPr>
+        <w:t>[] = new String[] {"CC", ","};</w:t>
       </w:r>
       <w:r>
         <w:rPr>
           <w:rFonts w:ascii="Times New Roman" w:hAnsi="Times New Roman" w:cs="Times New Roman"/>
-          <w:color w:val="CC7832"/>
-          <w:sz w:val="28"/>
-          <w:szCs w:val="28"/>
-        </w:rPr>
-        <w:t xml:space="preserve">new </w:t>
+          <w:color w:val="FFFFFF" w:themeColor="background1"/>
+          <w:sz w:val="28"/>
+          <w:szCs w:val="28"/>
+        </w:rPr>
+        <w:br/>
       </w:r>
       <w:r>
         <w:rPr>
           <w:rFonts w:ascii="Times New Roman" w:hAnsi="Times New Roman" w:cs="Times New Roman"/>
-          <w:color w:val="A9B7C6"/>
-          <w:sz w:val="28"/>
-          <w:szCs w:val="28"/>
-        </w:rPr>
-        <w:t>String[] {</w:t>
-      </w:r>
-      <w:r>
-        <w:rPr>
-          <w:rFonts w:ascii="Times New Roman" w:hAnsi="Times New Roman" w:cs="Times New Roman"/>
-          <w:color w:val="6A8759"/>
-          <w:sz w:val="28"/>
-          <w:szCs w:val="28"/>
-        </w:rPr>
-        <w:t>"CC"</w:t>
-      </w:r>
-      <w:r>
-        <w:rPr>
-          <w:rFonts w:ascii="Times New Roman" w:hAnsi="Times New Roman" w:cs="Times New Roman"/>
-          <w:color w:val="CC7832"/>
-          <w:sz w:val="28"/>
-          <w:szCs w:val="28"/>
-        </w:rPr>
-        <w:t xml:space="preserve">, </w:t>
-      </w:r>
-      <w:r>
-        <w:rPr>
-          <w:rFonts w:ascii="Times New Roman" w:hAnsi="Times New Roman" w:cs="Times New Roman"/>
-          <w:color w:val="6A8759"/>
-          <w:sz w:val="28"/>
-          <w:szCs w:val="28"/>
-        </w:rPr>
-        <w:t>","</w:t>
-      </w:r>
-      <w:r>
-        <w:rPr>
-          <w:rFonts w:ascii="Times New Roman" w:hAnsi="Times New Roman" w:cs="Times New Roman"/>
-          <w:color w:val="A9B7C6"/>
-          <w:sz w:val="28"/>
-          <w:szCs w:val="28"/>
-        </w:rPr>
-        <w:t>}</w:t>
-      </w:r>
-      <w:r>
-        <w:rPr>
-          <w:rFonts w:ascii="Times New Roman" w:hAnsi="Times New Roman" w:cs="Times New Roman"/>
-          <w:color w:val="CC7832"/>
-          <w:sz w:val="28"/>
-          <w:szCs w:val="28"/>
-        </w:rPr>
-        <w:t>;</w:t>
-      </w:r>
-      <w:r>
-        <w:rPr>
-          <w:rFonts w:ascii="Times New Roman" w:hAnsi="Times New Roman" w:cs="Times New Roman"/>
-          <w:color w:val="CC7832"/>
+          <w:color w:val="FFFFFF" w:themeColor="background1"/>
           <w:sz w:val="28"/>
           <w:szCs w:val="28"/>
         </w:rPr>
         <w:br/>
-      </w:r>
-      <w:r>
-        <w:rPr>
-          <w:rFonts w:ascii="Times New Roman" w:hAnsi="Times New Roman" w:cs="Times New Roman"/>
-          <w:color w:val="808080"/>
-          <w:sz w:val="28"/>
-          <w:szCs w:val="28"/>
-        </w:rPr>
-        <w:br/>
-        <w:t xml:space="preserve">  </w:t>
-      </w:r>
-      <w:r>
-        <w:rPr>
-          <w:rFonts w:ascii="Times New Roman" w:hAnsi="Times New Roman" w:cs="Times New Roman"/>
-          <w:color w:val="CC7832"/>
-          <w:sz w:val="28"/>
-          <w:szCs w:val="28"/>
-        </w:rPr>
-        <w:t xml:space="preserve">public static final </w:t>
-      </w:r>
-      <w:r>
-        <w:rPr>
-          <w:rFonts w:ascii="Times New Roman" w:hAnsi="Times New Roman" w:cs="Times New Roman"/>
-          <w:color w:val="A9B7C6"/>
-          <w:sz w:val="28"/>
-          <w:szCs w:val="28"/>
-        </w:rPr>
-        <w:t xml:space="preserve">String </w:t>
+        <w:t xml:space="preserve">  public static final String </w:t>
       </w:r>
       <w:proofErr w:type="spellStart"/>
       <w:r>
@@ -2275,7 +3320,7 @@
           <w:rFonts w:ascii="Times New Roman" w:hAnsi="Times New Roman" w:cs="Times New Roman"/>
           <w:i/>
           <w:iCs/>
-          <w:color w:val="9876AA"/>
+          <w:color w:val="FFFFFF" w:themeColor="background1"/>
           <w:sz w:val="28"/>
           <w:szCs w:val="28"/>
         </w:rPr>
@@ -2285,93 +3330,21 @@
       <w:r>
         <w:rPr>
           <w:rFonts w:ascii="Times New Roman" w:hAnsi="Times New Roman" w:cs="Times New Roman"/>
-          <w:color w:val="A9B7C6"/>
-          <w:sz w:val="28"/>
-          <w:szCs w:val="28"/>
-        </w:rPr>
-        <w:t xml:space="preserve">[] = </w:t>
+          <w:color w:val="FFFFFF" w:themeColor="background1"/>
+          <w:sz w:val="28"/>
+          <w:szCs w:val="28"/>
+        </w:rPr>
+        <w:t>[] = new String[] {"IN"}; //with</w:t>
       </w:r>
       <w:r>
         <w:rPr>
           <w:rFonts w:ascii="Times New Roman" w:hAnsi="Times New Roman" w:cs="Times New Roman"/>
-          <w:color w:val="CC7832"/>
-          <w:sz w:val="28"/>
-          <w:szCs w:val="28"/>
-        </w:rPr>
-        <w:t xml:space="preserve">new </w:t>
-      </w:r>
-      <w:r>
-        <w:rPr>
-          <w:rFonts w:ascii="Times New Roman" w:hAnsi="Times New Roman" w:cs="Times New Roman"/>
-          <w:color w:val="A9B7C6"/>
-          <w:sz w:val="28"/>
-          <w:szCs w:val="28"/>
-        </w:rPr>
-        <w:t>String[] {</w:t>
-      </w:r>
-      <w:r>
-        <w:rPr>
-          <w:rFonts w:ascii="Times New Roman" w:hAnsi="Times New Roman" w:cs="Times New Roman"/>
-          <w:color w:val="6A8759"/>
-          <w:sz w:val="28"/>
-          <w:szCs w:val="28"/>
-        </w:rPr>
-        <w:t>"IN"</w:t>
-      </w:r>
-      <w:r>
-        <w:rPr>
-          <w:rFonts w:ascii="Times New Roman" w:hAnsi="Times New Roman" w:cs="Times New Roman"/>
-          <w:color w:val="A9B7C6"/>
-          <w:sz w:val="28"/>
-          <w:szCs w:val="28"/>
-        </w:rPr>
-        <w:t>}</w:t>
-      </w:r>
-      <w:r>
-        <w:rPr>
-          <w:rFonts w:ascii="Times New Roman" w:hAnsi="Times New Roman" w:cs="Times New Roman"/>
-          <w:color w:val="CC7832"/>
-          <w:sz w:val="28"/>
-          <w:szCs w:val="28"/>
-        </w:rPr>
-        <w:t xml:space="preserve">; </w:t>
-      </w:r>
-      <w:r>
-        <w:rPr>
-          <w:rFonts w:ascii="Times New Roman" w:hAnsi="Times New Roman" w:cs="Times New Roman"/>
-          <w:color w:val="808080"/>
-          <w:sz w:val="28"/>
-          <w:szCs w:val="28"/>
-        </w:rPr>
-        <w:t>//with</w:t>
-      </w:r>
-      <w:r>
-        <w:rPr>
-          <w:rFonts w:ascii="Times New Roman" w:hAnsi="Times New Roman" w:cs="Times New Roman"/>
-          <w:color w:val="808080"/>
+          <w:color w:val="FFFFFF" w:themeColor="background1"/>
           <w:sz w:val="28"/>
           <w:szCs w:val="28"/>
         </w:rPr>
         <w:br/>
-        <w:t xml:space="preserve">  </w:t>
-      </w:r>
-      <w:r>
-        <w:rPr>
-          <w:rFonts w:ascii="Times New Roman" w:hAnsi="Times New Roman" w:cs="Times New Roman"/>
-          <w:color w:val="CC7832"/>
-          <w:sz w:val="28"/>
-          <w:szCs w:val="28"/>
-        </w:rPr>
-        <w:t xml:space="preserve">public static final </w:t>
-      </w:r>
-      <w:r>
-        <w:rPr>
-          <w:rFonts w:ascii="Times New Roman" w:hAnsi="Times New Roman" w:cs="Times New Roman"/>
-          <w:color w:val="A9B7C6"/>
-          <w:sz w:val="28"/>
-          <w:szCs w:val="28"/>
-        </w:rPr>
-        <w:t xml:space="preserve">String </w:t>
+        <w:t xml:space="preserve">  public static final String </w:t>
       </w:r>
       <w:proofErr w:type="spellStart"/>
       <w:r>
@@ -2379,7 +3352,7 @@
           <w:rFonts w:ascii="Times New Roman" w:hAnsi="Times New Roman" w:cs="Times New Roman"/>
           <w:i/>
           <w:iCs/>
-          <w:color w:val="9876AA"/>
+          <w:color w:val="FFFFFF" w:themeColor="background1"/>
           <w:sz w:val="28"/>
           <w:szCs w:val="28"/>
         </w:rPr>
@@ -2389,102 +3362,30 @@
       <w:r>
         <w:rPr>
           <w:rFonts w:ascii="Times New Roman" w:hAnsi="Times New Roman" w:cs="Times New Roman"/>
-          <w:color w:val="A9B7C6"/>
-          <w:sz w:val="28"/>
-          <w:szCs w:val="28"/>
-        </w:rPr>
-        <w:t xml:space="preserve">[] = </w:t>
+          <w:color w:val="FFFFFF" w:themeColor="background1"/>
+          <w:sz w:val="28"/>
+          <w:szCs w:val="28"/>
+        </w:rPr>
+        <w:t>[] = new String[] {"IN"}; // of</w:t>
       </w:r>
       <w:r>
         <w:rPr>
           <w:rFonts w:ascii="Times New Roman" w:hAnsi="Times New Roman" w:cs="Times New Roman"/>
-          <w:color w:val="CC7832"/>
-          <w:sz w:val="28"/>
-          <w:szCs w:val="28"/>
-        </w:rPr>
-        <w:t xml:space="preserve">new </w:t>
+          <w:color w:val="FFFFFF" w:themeColor="background1"/>
+          <w:sz w:val="28"/>
+          <w:szCs w:val="28"/>
+        </w:rPr>
+        <w:br/>
       </w:r>
       <w:r>
         <w:rPr>
           <w:rFonts w:ascii="Times New Roman" w:hAnsi="Times New Roman" w:cs="Times New Roman"/>
-          <w:color w:val="A9B7C6"/>
-          <w:sz w:val="28"/>
-          <w:szCs w:val="28"/>
-        </w:rPr>
-        <w:t>String[] {</w:t>
-      </w:r>
-      <w:r>
-        <w:rPr>
-          <w:rFonts w:ascii="Times New Roman" w:hAnsi="Times New Roman" w:cs="Times New Roman"/>
-          <w:color w:val="6A8759"/>
-          <w:sz w:val="28"/>
-          <w:szCs w:val="28"/>
-        </w:rPr>
-        <w:t>"IN"</w:t>
-      </w:r>
-      <w:r>
-        <w:rPr>
-          <w:rFonts w:ascii="Times New Roman" w:hAnsi="Times New Roman" w:cs="Times New Roman"/>
-          <w:color w:val="A9B7C6"/>
-          <w:sz w:val="28"/>
-          <w:szCs w:val="28"/>
-        </w:rPr>
-        <w:t>}</w:t>
-      </w:r>
-      <w:r>
-        <w:rPr>
-          <w:rFonts w:ascii="Times New Roman" w:hAnsi="Times New Roman" w:cs="Times New Roman"/>
-          <w:color w:val="CC7832"/>
-          <w:sz w:val="28"/>
-          <w:szCs w:val="28"/>
-        </w:rPr>
-        <w:t xml:space="preserve">; </w:t>
-      </w:r>
-      <w:r>
-        <w:rPr>
-          <w:rFonts w:ascii="Times New Roman" w:hAnsi="Times New Roman" w:cs="Times New Roman"/>
-          <w:color w:val="808080"/>
-          <w:sz w:val="28"/>
-          <w:szCs w:val="28"/>
-        </w:rPr>
-        <w:t>// of</w:t>
-      </w:r>
-      <w:r>
-        <w:rPr>
-          <w:rFonts w:ascii="Times New Roman" w:hAnsi="Times New Roman" w:cs="Times New Roman"/>
-          <w:color w:val="808080"/>
+          <w:color w:val="FFFFFF" w:themeColor="background1"/>
           <w:sz w:val="28"/>
           <w:szCs w:val="28"/>
         </w:rPr>
         <w:br/>
-      </w:r>
-      <w:r>
-        <w:rPr>
-          <w:rFonts w:ascii="Times New Roman" w:hAnsi="Times New Roman" w:cs="Times New Roman"/>
-          <w:color w:val="808080"/>
-          <w:sz w:val="28"/>
-          <w:szCs w:val="28"/>
-        </w:rPr>
-        <w:br/>
-        <w:t xml:space="preserve">  </w:t>
-      </w:r>
-      <w:r>
-        <w:rPr>
-          <w:rFonts w:ascii="Times New Roman" w:hAnsi="Times New Roman" w:cs="Times New Roman"/>
-          <w:color w:val="CC7832"/>
-          <w:sz w:val="28"/>
-          <w:szCs w:val="28"/>
-        </w:rPr>
-        <w:t xml:space="preserve">public static final </w:t>
-      </w:r>
-      <w:r>
-        <w:rPr>
-          <w:rFonts w:ascii="Times New Roman" w:hAnsi="Times New Roman" w:cs="Times New Roman"/>
-          <w:color w:val="A9B7C6"/>
-          <w:sz w:val="28"/>
-          <w:szCs w:val="28"/>
-        </w:rPr>
-        <w:t xml:space="preserve">String </w:t>
+        <w:t xml:space="preserve">  public static final String </w:t>
       </w:r>
       <w:proofErr w:type="spellStart"/>
       <w:r>
@@ -2492,7 +3393,7 @@
           <w:rFonts w:ascii="Times New Roman" w:hAnsi="Times New Roman" w:cs="Times New Roman"/>
           <w:i/>
           <w:iCs/>
-          <w:color w:val="9876AA"/>
+          <w:color w:val="FFFFFF" w:themeColor="background1"/>
           <w:sz w:val="28"/>
           <w:szCs w:val="28"/>
         </w:rPr>
@@ -2502,283 +3403,65 @@
       <w:r>
         <w:rPr>
           <w:rFonts w:ascii="Times New Roman" w:hAnsi="Times New Roman" w:cs="Times New Roman"/>
-          <w:color w:val="A9B7C6"/>
-          <w:sz w:val="28"/>
-          <w:szCs w:val="28"/>
-        </w:rPr>
-        <w:t xml:space="preserve">[] = </w:t>
-      </w:r>
-      <w:r>
-        <w:rPr>
-          <w:rFonts w:ascii="Times New Roman" w:hAnsi="Times New Roman" w:cs="Times New Roman"/>
-          <w:color w:val="CC7832"/>
-          <w:sz w:val="28"/>
-          <w:szCs w:val="28"/>
-        </w:rPr>
-        <w:t xml:space="preserve">new </w:t>
-      </w:r>
-      <w:r>
-        <w:rPr>
-          <w:rFonts w:ascii="Times New Roman" w:hAnsi="Times New Roman" w:cs="Times New Roman"/>
-          <w:color w:val="A9B7C6"/>
-          <w:sz w:val="28"/>
-          <w:szCs w:val="28"/>
-        </w:rPr>
-        <w:t>String[] {</w:t>
-      </w:r>
-      <w:r>
-        <w:rPr>
-          <w:rFonts w:ascii="Times New Roman" w:hAnsi="Times New Roman" w:cs="Times New Roman"/>
-          <w:color w:val="6A8759"/>
-          <w:sz w:val="28"/>
-          <w:szCs w:val="28"/>
-        </w:rPr>
-        <w:t>"of"</w:t>
-      </w:r>
-      <w:r>
-        <w:rPr>
-          <w:rFonts w:ascii="Times New Roman" w:hAnsi="Times New Roman" w:cs="Times New Roman"/>
-          <w:color w:val="A9B7C6"/>
-          <w:sz w:val="28"/>
-          <w:szCs w:val="28"/>
-        </w:rPr>
-        <w:t>}</w:t>
-      </w:r>
-      <w:r>
-        <w:rPr>
-          <w:rFonts w:ascii="Times New Roman" w:hAnsi="Times New Roman" w:cs="Times New Roman"/>
-          <w:color w:val="CC7832"/>
-          <w:sz w:val="28"/>
-          <w:szCs w:val="28"/>
-        </w:rPr>
-        <w:t>;</w:t>
-      </w:r>
-    </w:p>
-    <w:p>
-      <w:pPr>
-        <w:rPr>
-          <w:bCs/>
-          <w:sz w:val="28"/>
-          <w:szCs w:val="28"/>
-        </w:rPr>
-      </w:pPr>
-    </w:p>
-    <w:p>
-      <w:pPr>
-        <w:rPr>
-          <w:b/>
-          <w:sz w:val="28"/>
-          <w:szCs w:val="28"/>
-        </w:rPr>
-      </w:pPr>
-    </w:p>
-    <w:p>
-      <w:pPr>
-        <w:spacing w:line="360" w:lineRule="auto"/>
-        <w:rPr>
-          <w:rFonts w:eastAsia="Times New Roman"/>
-          <w:bCs/>
-          <w:sz w:val="28"/>
-          <w:szCs w:val="28"/>
-        </w:rPr>
-      </w:pPr>
-    </w:p>
-    <w:p>
-      <w:pPr>
-        <w:rPr>
-          <w:b/>
-          <w:color w:val="000000" w:themeColor="text1"/>
-          <w:sz w:val="28"/>
-          <w:szCs w:val="28"/>
-        </w:rPr>
-      </w:pPr>
-      <w:r>
-        <w:rPr>
-          <w:b/>
-          <w:color w:val="000000" w:themeColor="text1"/>
-          <w:sz w:val="28"/>
-          <w:szCs w:val="28"/>
-        </w:rPr>
-        <w:br/>
-      </w:r>
-    </w:p>
-    <w:p>
-      <w:pPr>
-        <w:rPr>
-          <w:b/>
-          <w:sz w:val="28"/>
-          <w:szCs w:val="28"/>
-        </w:rPr>
-      </w:pPr>
-    </w:p>
-    <w:p>
-      <w:pPr>
-        <w:rPr>
-          <w:b/>
-          <w:sz w:val="28"/>
-          <w:szCs w:val="28"/>
-        </w:rPr>
-      </w:pPr>
-    </w:p>
-    <w:p>
-      <w:pPr>
-        <w:rPr>
-          <w:b/>
-          <w:sz w:val="28"/>
-          <w:szCs w:val="28"/>
-        </w:rPr>
-      </w:pPr>
-    </w:p>
-    <w:p>
-      <w:pPr>
-        <w:rPr>
-          <w:b/>
-          <w:sz w:val="28"/>
-          <w:szCs w:val="28"/>
-        </w:rPr>
-      </w:pPr>
-    </w:p>
-    <w:p>
-      <w:pPr>
-        <w:rPr>
-          <w:b/>
-          <w:sz w:val="28"/>
-          <w:szCs w:val="28"/>
-        </w:rPr>
-      </w:pPr>
-    </w:p>
-    <w:p>
-      <w:pPr>
-        <w:rPr>
-          <w:b/>
-          <w:sz w:val="28"/>
-          <w:szCs w:val="28"/>
-        </w:rPr>
-      </w:pPr>
-    </w:p>
-    <w:p>
-      <w:pPr>
-        <w:rPr>
-          <w:b/>
-          <w:sz w:val="28"/>
-          <w:szCs w:val="28"/>
-        </w:rPr>
-      </w:pPr>
-    </w:p>
-    <w:p>
-      <w:pPr>
-        <w:rPr>
-          <w:b/>
-          <w:sz w:val="28"/>
-          <w:szCs w:val="28"/>
-        </w:rPr>
-      </w:pPr>
-    </w:p>
-    <w:p>
-      <w:pPr>
-        <w:rPr>
-          <w:b/>
-          <w:sz w:val="28"/>
-          <w:szCs w:val="28"/>
-        </w:rPr>
-      </w:pPr>
-    </w:p>
-    <w:p>
-      <w:pPr>
-        <w:rPr>
-          <w:b/>
-          <w:sz w:val="28"/>
-          <w:szCs w:val="28"/>
-        </w:rPr>
-      </w:pPr>
-    </w:p>
-    <w:p>
-      <w:pPr>
-        <w:rPr>
-          <w:b/>
-          <w:sz w:val="28"/>
-          <w:szCs w:val="28"/>
-        </w:rPr>
-      </w:pPr>
-      <w:r>
-        <w:rPr>
-          <w:b/>
-          <w:noProof/>
-          <w:sz w:val="28"/>
-          <w:szCs w:val="28"/>
-        </w:rPr>
-        <w:drawing>
-          <wp:inline distT="0" distB="0" distL="0" distR="0" wp14:anchorId="6D4CE87C" wp14:editId="3A7FC98B">
-            <wp:extent cx="5720715" cy="2180590"/>
-            <wp:effectExtent l="0" t="0" r="0" b="3810"/>
-            <wp:docPr id="2" name="Picture 2" descr="tmp/Screen%20Shot%202017-02-26%20at%2012.59.43%20AM.png"/>
-            <wp:cNvGraphicFramePr>
-              <a:graphicFrameLocks xmlns:a="http://schemas.openxmlformats.org/drawingml/2006/main" noChangeAspect="1"/>
-            </wp:cNvGraphicFramePr>
-            <a:graphic xmlns:a="http://schemas.openxmlformats.org/drawingml/2006/main">
-              <a:graphicData uri="http://schemas.openxmlformats.org/drawingml/2006/picture">
-                <pic:pic xmlns:pic="http://schemas.openxmlformats.org/drawingml/2006/picture">
-                  <pic:nvPicPr>
-                    <pic:cNvPr id="0" name="Picture 2" descr="tmp/Screen%20Shot%202017-02-26%20at%2012.59.43%20AM.png"/>
-                    <pic:cNvPicPr>
-                      <a:picLocks noChangeAspect="1" noChangeArrowheads="1"/>
-                    </pic:cNvPicPr>
-                  </pic:nvPicPr>
-                  <pic:blipFill>
-                    <a:blip r:embed="rId7">
-                      <a:extLst>
-                        <a:ext uri="{28A0092B-C50C-407E-A947-70E740481C1C}">
-                          <a14:useLocalDpi xmlns:a14="http://schemas.microsoft.com/office/drawing/2010/main" val="0"/>
-                        </a:ext>
-                      </a:extLst>
-                    </a:blip>
-                    <a:srcRect/>
-                    <a:stretch>
-                      <a:fillRect/>
-                    </a:stretch>
-                  </pic:blipFill>
-                  <pic:spPr bwMode="auto">
-                    <a:xfrm>
-                      <a:off x="0" y="0"/>
-                      <a:ext cx="5720715" cy="2180590"/>
-                    </a:xfrm>
-                    <a:prstGeom prst="rect">
-                      <a:avLst/>
-                    </a:prstGeom>
-                    <a:noFill/>
-                    <a:ln>
-                      <a:noFill/>
-                    </a:ln>
-                  </pic:spPr>
-                </pic:pic>
-              </a:graphicData>
-            </a:graphic>
-          </wp:inline>
-        </w:drawing>
-      </w:r>
-    </w:p>
-    <w:p>
-      <w:pPr>
-        <w:rPr>
-          <w:b/>
-          <w:sz w:val="28"/>
-          <w:szCs w:val="28"/>
-        </w:rPr>
-      </w:pPr>
-    </w:p>
-    <w:p>
-      <w:pPr>
-        <w:rPr>
-          <w:b/>
-          <w:sz w:val="28"/>
-          <w:szCs w:val="28"/>
-        </w:rPr>
-      </w:pPr>
-    </w:p>
-    <w:p>
-      <w:pPr>
-        <w:rPr>
-          <w:rFonts w:eastAsia="Times New Roman"/>
+          <w:color w:val="FFFFFF" w:themeColor="background1"/>
+          <w:sz w:val="28"/>
+          <w:szCs w:val="28"/>
+        </w:rPr>
+        <w:t>[] = new String[] {"of"};</w:t>
+      </w:r>
+    </w:p>
+    <w:p>
+      <w:pPr>
+        <w:rPr>
+          <w:bCs/>
+          <w:color w:val="FFFFFF" w:themeColor="background1"/>
+          <w:sz w:val="28"/>
+          <w:szCs w:val="28"/>
+        </w:rPr>
+      </w:pPr>
+    </w:p>
+    <w:p>
+      <w:pPr>
+        <w:rPr>
+          <w:b/>
+          <w:sz w:val="28"/>
+          <w:szCs w:val="28"/>
+        </w:rPr>
+      </w:pPr>
+    </w:p>
+    <w:p>
+      <w:pPr>
+        <w:rPr>
+          <w:b/>
+          <w:sz w:val="28"/>
+          <w:szCs w:val="28"/>
+        </w:rPr>
+      </w:pPr>
+    </w:p>
+    <w:p>
+      <w:pPr>
+        <w:rPr>
+          <w:b/>
+          <w:sz w:val="28"/>
+          <w:szCs w:val="28"/>
+        </w:rPr>
+      </w:pPr>
+    </w:p>
+    <w:p>
+      <w:pPr>
+        <w:rPr>
+          <w:b/>
+          <w:sz w:val="28"/>
+          <w:szCs w:val="28"/>
+        </w:rPr>
+      </w:pPr>
+    </w:p>
+    <w:p>
+      <w:pPr>
+        <w:rPr>
+          <w:rFonts w:eastAsia="Times New Roman"/>
+          <w:sz w:val="28"/>
+          <w:szCs w:val="28"/>
           <w:lang w:val="ru-RU"/>
         </w:rPr>
       </w:pPr>
@@ -2787,8 +3470,11 @@
           <w:rPr>
             <w:rStyle w:val="Hyperlink"/>
             <w:rFonts w:eastAsia="Times New Roman"/>
-            <w:i/>
+            <w:b/>
             <w:iCs/>
+            <w:sz w:val="28"/>
+            <w:szCs w:val="28"/>
+            <w:u w:val="none"/>
             <w:lang w:val="ru-RU"/>
           </w:rPr>
           <w:t>Ассоциация</w:t>
@@ -2797,32 +3483,39 @@
       <w:r>
         <w:rPr>
           <w:rFonts w:eastAsia="Times New Roman"/>
-          <w:lang w:val="ru-RU"/>
-        </w:rPr>
-        <w:t xml:space="preserve"> показывает, что объекты одной сущности (класса) связаны с объектами </w:t>
-      </w:r>
-      <w:proofErr w:type="spellStart"/>
-      <w:r>
-        <w:rPr>
-          <w:rFonts w:eastAsia="Times New Roman"/>
-          <w:lang w:val="ru-RU"/>
-        </w:rPr>
-        <w:t>другой</w:t>
-      </w:r>
-      <w:proofErr w:type="spellEnd"/>
-      <w:r>
-        <w:rPr>
-          <w:rFonts w:eastAsia="Times New Roman"/>
-          <w:lang w:val="ru-RU"/>
-        </w:rPr>
-        <w:t xml:space="preserve"> </w:t>
-      </w:r>
-    </w:p>
-    <w:p>
-      <w:pPr>
-        <w:rPr>
-          <w:rFonts w:eastAsia="Times New Roman"/>
-          <w:b/>
+          <w:sz w:val="28"/>
+          <w:szCs w:val="28"/>
+          <w:lang w:val="ru-RU"/>
+        </w:rPr>
+        <w:t xml:space="preserve"> показывает, что объекты одной сущности (класса) связаны с объектами другой</w:t>
+      </w:r>
+    </w:p>
+    <w:p>
+      <w:pPr>
+        <w:rPr>
+          <w:rFonts w:eastAsia="Times New Roman"/>
+          <w:sz w:val="28"/>
+          <w:szCs w:val="28"/>
+          <w:lang w:val="ru-RU"/>
+        </w:rPr>
+      </w:pPr>
+      <w:r>
+        <w:rPr>
+          <w:rFonts w:eastAsia="Times New Roman"/>
+          <w:sz w:val="28"/>
+          <w:szCs w:val="28"/>
+          <w:lang w:val="ru-RU"/>
+        </w:rPr>
+        <w:t xml:space="preserve"> </w:t>
+      </w:r>
+    </w:p>
+    <w:p>
+      <w:pPr>
+        <w:rPr>
+          <w:rFonts w:eastAsia="Times New Roman"/>
+          <w:b/>
+          <w:sz w:val="28"/>
+          <w:szCs w:val="28"/>
           <w:lang w:val="ru-RU"/>
         </w:rPr>
       </w:pPr>
@@ -2831,8 +3524,11 @@
           <w:rPr>
             <w:rStyle w:val="Hyperlink"/>
             <w:rFonts w:eastAsia="Times New Roman"/>
-            <w:i/>
+            <w:b/>
             <w:iCs/>
+            <w:sz w:val="28"/>
+            <w:szCs w:val="28"/>
+            <w:u w:val="none"/>
             <w:lang w:val="ru-RU"/>
           </w:rPr>
           <w:t>Агрегация</w:t>
@@ -2841,27 +3537,27 @@
       <w:r>
         <w:rPr>
           <w:rFonts w:eastAsia="Times New Roman"/>
+          <w:b/>
+          <w:sz w:val="28"/>
+          <w:szCs w:val="28"/>
         </w:rPr>
         <w:t> </w:t>
       </w:r>
       <w:r>
         <w:rPr>
           <w:rFonts w:eastAsia="Times New Roman"/>
-          <w:lang w:val="ru-RU"/>
-        </w:rPr>
-        <w:t>— это разновидность ассоциации при отношении между целым и его частями.</w:t>
-      </w:r>
-      <w:r>
-        <w:rPr>
-          <w:rFonts w:eastAsia="Times New Roman"/>
-          <w:lang w:val="ru-RU"/>
-        </w:rPr>
-        <w:t xml:space="preserve">    </w:t>
-      </w:r>
-      <w:r>
-        <w:rPr>
-          <w:rFonts w:eastAsia="Times New Roman"/>
-          <w:b/>
+          <w:sz w:val="28"/>
+          <w:szCs w:val="28"/>
+          <w:lang w:val="ru-RU"/>
+        </w:rPr>
+        <w:t xml:space="preserve">— это разновидность ассоциации при отношении между целым и его частями.    </w:t>
+      </w:r>
+      <w:r>
+        <w:rPr>
+          <w:rFonts w:eastAsia="Times New Roman"/>
+          <w:b/>
+          <w:sz w:val="28"/>
+          <w:szCs w:val="28"/>
           <w:lang w:val="ru-RU"/>
         </w:rPr>
         <w:t>Профессор +------- студенты</w:t>
@@ -2871,6 +3567,19 @@
       <w:pPr>
         <w:rPr>
           <w:rFonts w:eastAsia="Times New Roman"/>
+          <w:b/>
+          <w:sz w:val="28"/>
+          <w:szCs w:val="28"/>
+          <w:lang w:val="ru-RU"/>
+        </w:rPr>
+      </w:pPr>
+    </w:p>
+    <w:p>
+      <w:pPr>
+        <w:rPr>
+          <w:rFonts w:eastAsia="Times New Roman"/>
+          <w:sz w:val="28"/>
+          <w:szCs w:val="28"/>
           <w:lang w:val="ru-RU"/>
         </w:rPr>
       </w:pPr>
@@ -2879,8 +3588,11 @@
           <w:rPr>
             <w:rStyle w:val="Hyperlink"/>
             <w:rFonts w:eastAsia="Times New Roman"/>
-            <w:i/>
+            <w:b/>
             <w:iCs/>
+            <w:sz w:val="28"/>
+            <w:szCs w:val="28"/>
+            <w:u w:val="none"/>
             <w:lang w:val="ru-RU"/>
           </w:rPr>
           <w:t>Композиция</w:t>
@@ -2889,28 +3601,55 @@
       <w:r>
         <w:rPr>
           <w:rFonts w:eastAsia="Times New Roman"/>
+          <w:b/>
+          <w:sz w:val="28"/>
+          <w:szCs w:val="28"/>
         </w:rPr>
         <w:t> </w:t>
       </w:r>
       <w:r>
         <w:rPr>
           <w:rFonts w:eastAsia="Times New Roman"/>
+          <w:sz w:val="28"/>
+          <w:szCs w:val="28"/>
           <w:lang w:val="ru-RU"/>
         </w:rPr>
         <w:t>— более строгий вариант агрегации.</w:t>
       </w:r>
-    </w:p>
-    <w:p>
-      <w:pPr>
-        <w:rPr>
-          <w:rFonts w:eastAsia="Times New Roman"/>
-          <w:lang w:val="ru-RU"/>
-        </w:rPr>
-      </w:pPr>
-      <w:r>
-        <w:rPr>
-          <w:rFonts w:eastAsia="Times New Roman"/>
-          <w:b/>
+      <w:r>
+        <w:rPr>
+          <w:rFonts w:eastAsia="Times New Roman"/>
+          <w:sz w:val="28"/>
+          <w:szCs w:val="28"/>
+          <w:lang w:val="ru-RU"/>
+        </w:rPr>
+        <w:t xml:space="preserve"> Закрашенный квадрат</w:t>
+      </w:r>
+    </w:p>
+    <w:p>
+      <w:pPr>
+        <w:rPr>
+          <w:rFonts w:eastAsia="Times New Roman"/>
+          <w:sz w:val="28"/>
+          <w:szCs w:val="28"/>
+        </w:rPr>
+      </w:pPr>
+    </w:p>
+    <w:p>
+      <w:pPr>
+        <w:rPr>
+          <w:rFonts w:eastAsia="Times New Roman"/>
+          <w:sz w:val="28"/>
+          <w:szCs w:val="28"/>
+          <w:lang w:val="ru-RU"/>
+        </w:rPr>
+      </w:pPr>
+      <w:r>
+        <w:rPr>
+          <w:rFonts w:eastAsia="Times New Roman"/>
+          <w:b/>
+          <w:sz w:val="28"/>
+          <w:szCs w:val="28"/>
           <w:lang w:val="ru-RU"/>
         </w:rPr>
         <w:t>Комната является частью квартиры</w:t>
@@ -2918,6 +3657,8 @@
       <w:r>
         <w:rPr>
           <w:rFonts w:eastAsia="Times New Roman"/>
+          <w:sz w:val="28"/>
+          <w:szCs w:val="28"/>
           <w:lang w:val="ru-RU"/>
         </w:rPr>
         <w:t xml:space="preserve">, </w:t>
@@ -2926,6 +3667,8 @@
       <w:r>
         <w:rPr>
           <w:rFonts w:eastAsia="Times New Roman"/>
+          <w:sz w:val="28"/>
+          <w:szCs w:val="28"/>
           <w:lang w:val="ru-RU"/>
         </w:rPr>
         <w:t>следовательно</w:t>
@@ -2934,6 +3677,8 @@
       <w:r>
         <w:rPr>
           <w:rFonts w:eastAsia="Times New Roman"/>
+          <w:sz w:val="28"/>
+          <w:szCs w:val="28"/>
           <w:lang w:val="ru-RU"/>
         </w:rPr>
         <w:t xml:space="preserve"> здесь подходит </w:t>
@@ -2942,6 +3687,8 @@
         <w:rPr>
           <w:rFonts w:eastAsia="Times New Roman"/>
           <w:b/>
+          <w:sz w:val="28"/>
+          <w:szCs w:val="28"/>
           <w:lang w:val="ru-RU"/>
         </w:rPr>
         <w:t>композиция</w:t>
@@ -2949,6 +3696,8 @@
       <w:r>
         <w:rPr>
           <w:rFonts w:eastAsia="Times New Roman"/>
+          <w:sz w:val="28"/>
+          <w:szCs w:val="28"/>
           <w:lang w:val="ru-RU"/>
         </w:rPr>
         <w:t xml:space="preserve">, потому что комната без квартиры существовать не может. А, например, </w:t>
@@ -2957,6 +3706,8 @@
         <w:rPr>
           <w:rFonts w:eastAsia="Times New Roman"/>
           <w:b/>
+          <w:sz w:val="28"/>
+          <w:szCs w:val="28"/>
           <w:lang w:val="ru-RU"/>
         </w:rPr>
         <w:t>мебель</w:t>
@@ -2964,6 +3715,8 @@
       <w:r>
         <w:rPr>
           <w:rFonts w:eastAsia="Times New Roman"/>
+          <w:sz w:val="28"/>
+          <w:szCs w:val="28"/>
           <w:lang w:val="ru-RU"/>
         </w:rPr>
         <w:t xml:space="preserve"> не является неотъемлемой частью </w:t>
@@ -2972,6 +3725,8 @@
         <w:rPr>
           <w:rFonts w:eastAsia="Times New Roman"/>
           <w:b/>
+          <w:sz w:val="28"/>
+          <w:szCs w:val="28"/>
           <w:lang w:val="ru-RU"/>
         </w:rPr>
         <w:t>квартиры</w:t>
@@ -2979,64 +3734,60 @@
       <w:r>
         <w:rPr>
           <w:rFonts w:eastAsia="Times New Roman"/>
-          <w:lang w:val="ru-RU"/>
-        </w:rPr>
-        <w:t xml:space="preserve">, но в то же время, квартира содержит мебель, поэтому </w:t>
-      </w:r>
-      <w:proofErr w:type="spellStart"/>
-      <w:r>
-        <w:rPr>
-          <w:rFonts w:eastAsia="Times New Roman"/>
-          <w:lang w:val="ru-RU"/>
-        </w:rPr>
-        <w:t>следует</w:t>
-      </w:r>
-      <w:proofErr w:type="spellEnd"/>
-      <w:r>
-        <w:rPr>
-          <w:rFonts w:eastAsia="Times New Roman"/>
-          <w:lang w:val="ru-RU"/>
-        </w:rPr>
-        <w:t xml:space="preserve"> использовать агрегацию.</w:t>
-      </w:r>
-    </w:p>
-    <w:p>
-      <w:pPr>
-        <w:rPr>
-          <w:rFonts w:eastAsia="Times New Roman"/>
-          <w:lang w:val="ru-RU"/>
-        </w:rPr>
-      </w:pPr>
-    </w:p>
-    <w:p>
-      <w:pPr>
-        <w:rPr>
-          <w:rFonts w:eastAsia="Times New Roman"/>
-          <w:lang w:val="ru-RU"/>
-        </w:rPr>
-      </w:pPr>
-    </w:p>
-    <w:p>
-      <w:pPr>
-        <w:rPr>
-          <w:rFonts w:eastAsia="Times New Roman"/>
-          <w:lang w:val="ru-RU"/>
-        </w:rPr>
-      </w:pPr>
-    </w:p>
-    <w:p>
-      <w:pPr>
-        <w:rPr>
-          <w:rFonts w:eastAsia="Times New Roman"/>
-          <w:lang w:val="ru-RU"/>
-        </w:rPr>
-      </w:pPr>
-      <w:proofErr w:type="spellStart"/>
-      <w:r>
-        <w:rPr>
-          <w:rFonts w:eastAsia="Times New Roman"/>
-          <w:b/>
-          <w:bCs/>
+          <w:sz w:val="28"/>
+          <w:szCs w:val="28"/>
+          <w:lang w:val="ru-RU"/>
+        </w:rPr>
+        <w:t>, но в то же время, квартира содержит мебель, поэтому следует использовать агрегацию.</w:t>
+      </w:r>
+    </w:p>
+    <w:p>
+      <w:pPr>
+        <w:rPr>
+          <w:rFonts w:eastAsia="Times New Roman"/>
+          <w:sz w:val="28"/>
+          <w:szCs w:val="28"/>
+          <w:lang w:val="ru-RU"/>
+        </w:rPr>
+      </w:pPr>
+    </w:p>
+    <w:p>
+      <w:pPr>
+        <w:rPr>
+          <w:rFonts w:eastAsia="Times New Roman"/>
+          <w:sz w:val="28"/>
+          <w:szCs w:val="28"/>
+          <w:lang w:val="ru-RU"/>
+        </w:rPr>
+      </w:pPr>
+    </w:p>
+    <w:p>
+      <w:pPr>
+        <w:rPr>
+          <w:rFonts w:eastAsia="Times New Roman"/>
+          <w:sz w:val="28"/>
+          <w:szCs w:val="28"/>
+          <w:lang w:val="ru-RU"/>
+        </w:rPr>
+      </w:pPr>
+    </w:p>
+    <w:p>
+      <w:pPr>
+        <w:rPr>
+          <w:rFonts w:eastAsia="Times New Roman"/>
+          <w:sz w:val="28"/>
+          <w:szCs w:val="28"/>
+          <w:lang w:val="ru-RU"/>
+        </w:rPr>
+      </w:pPr>
+      <w:proofErr w:type="spellStart"/>
+      <w:r>
+        <w:rPr>
+          <w:rFonts w:eastAsia="Times New Roman"/>
+          <w:b/>
+          <w:bCs/>
+          <w:sz w:val="28"/>
+          <w:szCs w:val="28"/>
           <w:lang w:val="ru-RU"/>
         </w:rPr>
         <w:t>Сема́нтика</w:t>
@@ -3045,6 +3796,8 @@
       <w:r>
         <w:rPr>
           <w:rFonts w:eastAsia="Times New Roman"/>
+          <w:sz w:val="28"/>
+          <w:szCs w:val="28"/>
           <w:lang w:val="ru-RU"/>
         </w:rPr>
         <w:t xml:space="preserve">— </w:t>
@@ -3055,6 +3808,8 @@
             <w:rStyle w:val="Hyperlink"/>
             <w:rFonts w:eastAsia="Times New Roman"/>
             <w:color w:val="000000" w:themeColor="text1"/>
+            <w:sz w:val="28"/>
+            <w:szCs w:val="28"/>
             <w:u w:val="none"/>
             <w:lang w:val="ru-RU"/>
           </w:rPr>
@@ -3065,6 +3820,8 @@
         <w:rPr>
           <w:rFonts w:eastAsia="Times New Roman"/>
           <w:color w:val="000000" w:themeColor="text1"/>
+          <w:sz w:val="28"/>
+          <w:szCs w:val="28"/>
           <w:lang w:val="ru-RU"/>
         </w:rPr>
         <w:t xml:space="preserve"> </w:t>
@@ -3075,6 +3832,8 @@
             <w:rStyle w:val="Hyperlink"/>
             <w:rFonts w:eastAsia="Times New Roman"/>
             <w:color w:val="000000" w:themeColor="text1"/>
+            <w:sz w:val="28"/>
+            <w:szCs w:val="28"/>
             <w:u w:val="none"/>
             <w:lang w:val="ru-RU"/>
           </w:rPr>
@@ -3085,6 +3844,8 @@
         <w:rPr>
           <w:rFonts w:eastAsia="Times New Roman"/>
           <w:color w:val="000000" w:themeColor="text1"/>
+          <w:sz w:val="28"/>
+          <w:szCs w:val="28"/>
           <w:lang w:val="ru-RU"/>
         </w:rPr>
         <w:t xml:space="preserve">, изучающий </w:t>
@@ -3095,6 +3856,8 @@
             <w:rStyle w:val="Hyperlink"/>
             <w:rFonts w:eastAsia="Times New Roman"/>
             <w:color w:val="000000" w:themeColor="text1"/>
+            <w:sz w:val="28"/>
+            <w:szCs w:val="28"/>
             <w:u w:val="none"/>
             <w:lang w:val="ru-RU"/>
           </w:rPr>
@@ -3105,6 +3868,8 @@
         <w:rPr>
           <w:rFonts w:eastAsia="Times New Roman"/>
           <w:color w:val="000000" w:themeColor="text1"/>
+          <w:sz w:val="28"/>
+          <w:szCs w:val="28"/>
           <w:lang w:val="ru-RU"/>
         </w:rPr>
         <w:t xml:space="preserve"> </w:t>
@@ -3115,6 +3880,8 @@
             <w:rStyle w:val="Hyperlink"/>
             <w:rFonts w:eastAsia="Times New Roman"/>
             <w:color w:val="000000" w:themeColor="text1"/>
+            <w:sz w:val="28"/>
+            <w:szCs w:val="28"/>
             <w:u w:val="none"/>
             <w:lang w:val="ru-RU"/>
           </w:rPr>
@@ -3125,6 +3892,8 @@
         <w:rPr>
           <w:rFonts w:eastAsia="Times New Roman"/>
           <w:color w:val="000000" w:themeColor="text1"/>
+          <w:sz w:val="28"/>
+          <w:szCs w:val="28"/>
           <w:lang w:val="ru-RU"/>
         </w:rPr>
         <w:t xml:space="preserve"> </w:t>
@@ -3135,6 +3904,8 @@
             <w:rStyle w:val="Hyperlink"/>
             <w:rFonts w:eastAsia="Times New Roman"/>
             <w:color w:val="000000" w:themeColor="text1"/>
+            <w:sz w:val="28"/>
+            <w:szCs w:val="28"/>
             <w:u w:val="none"/>
             <w:lang w:val="ru-RU"/>
           </w:rPr>
@@ -3145,6 +3916,8 @@
         <w:rPr>
           <w:rFonts w:eastAsia="Times New Roman"/>
           <w:color w:val="000000" w:themeColor="text1"/>
+          <w:sz w:val="28"/>
+          <w:szCs w:val="28"/>
           <w:lang w:val="ru-RU"/>
         </w:rPr>
         <w:t>.</w:t>
@@ -3154,65 +3927,335 @@
       <w:pPr>
         <w:rPr>
           <w:rFonts w:eastAsia="Times New Roman"/>
-          <w:lang w:val="ru-RU"/>
-        </w:rPr>
-      </w:pPr>
-    </w:p>
-    <w:p>
-      <w:pPr>
-        <w:rPr>
-          <w:rFonts w:eastAsia="Times New Roman"/>
-          <w:lang w:val="ru-RU"/>
-        </w:rPr>
-      </w:pPr>
-    </w:p>
-    <w:p>
-      <w:pPr>
-        <w:rPr>
-          <w:rFonts w:eastAsia="Times New Roman"/>
-          <w:lang w:val="ru-RU"/>
-        </w:rPr>
-      </w:pPr>
-    </w:p>
-    <w:p>
-      <w:pPr>
-        <w:rPr>
-          <w:b/>
-          <w:sz w:val="28"/>
-          <w:szCs w:val="28"/>
-          <w:lang w:val="ru-RU"/>
-        </w:rPr>
-      </w:pPr>
-    </w:p>
-    <w:p>
-      <w:pPr>
-        <w:rPr>
-          <w:b/>
-          <w:sz w:val="28"/>
-          <w:szCs w:val="28"/>
-          <w:lang w:val="ru-RU"/>
-        </w:rPr>
-      </w:pPr>
-    </w:p>
-    <w:p>
-      <w:pPr>
-        <w:rPr>
-          <w:b/>
-          <w:sz w:val="28"/>
-          <w:szCs w:val="28"/>
-          <w:lang w:val="ru-RU"/>
-        </w:rPr>
-      </w:pPr>
-    </w:p>
-    <w:p>
-      <w:pPr>
-        <w:rPr>
-          <w:b/>
-          <w:sz w:val="28"/>
-          <w:szCs w:val="28"/>
-          <w:lang w:val="ru-RU"/>
-        </w:rPr>
-      </w:pPr>
+          <w:sz w:val="28"/>
+          <w:szCs w:val="28"/>
+          <w:lang w:val="ru-RU"/>
+        </w:rPr>
+      </w:pPr>
+    </w:p>
+    <w:p>
+      <w:pPr>
+        <w:rPr>
+          <w:rFonts w:eastAsia="Times New Roman"/>
+          <w:sz w:val="28"/>
+          <w:szCs w:val="28"/>
+          <w:lang w:val="ru-RU"/>
+        </w:rPr>
+      </w:pPr>
+    </w:p>
+    <w:p>
+      <w:pPr>
+        <w:rPr>
+          <w:rFonts w:eastAsia="Times New Roman"/>
+          <w:sz w:val="28"/>
+          <w:szCs w:val="28"/>
+          <w:lang w:val="ru-RU"/>
+        </w:rPr>
+      </w:pPr>
+    </w:p>
+    <w:p>
+      <w:pPr>
+        <w:rPr>
+          <w:b/>
+          <w:sz w:val="28"/>
+          <w:szCs w:val="28"/>
+          <w:lang w:val="ru-RU"/>
+        </w:rPr>
+      </w:pPr>
+    </w:p>
+    <w:p>
+      <w:pPr>
+        <w:rPr>
+          <w:b/>
+          <w:sz w:val="28"/>
+          <w:szCs w:val="28"/>
+          <w:lang w:val="ru-RU"/>
+        </w:rPr>
+      </w:pPr>
+    </w:p>
+    <w:p>
+      <w:pPr>
+        <w:rPr>
+          <w:b/>
+          <w:sz w:val="28"/>
+          <w:szCs w:val="28"/>
+          <w:lang w:val="ru-RU"/>
+        </w:rPr>
+      </w:pPr>
+    </w:p>
+    <w:p>
+      <w:pPr>
+        <w:rPr>
+          <w:rFonts w:eastAsia="Times New Roman"/>
+          <w:color w:val="000000" w:themeColor="text1"/>
+          <w:sz w:val="28"/>
+          <w:szCs w:val="28"/>
+          <w:lang w:val="ru-RU"/>
+        </w:rPr>
+      </w:pPr>
+      <w:r>
+        <w:rPr>
+          <w:rFonts w:eastAsia="Times New Roman"/>
+          <w:b/>
+          <w:color w:val="000000" w:themeColor="text1"/>
+          <w:sz w:val="28"/>
+          <w:szCs w:val="28"/>
+          <w:lang w:val="ru-RU"/>
+        </w:rPr>
+        <w:t>XMI</w:t>
+      </w:r>
+      <w:r>
+        <w:rPr>
+          <w:rFonts w:eastAsia="Times New Roman"/>
+          <w:color w:val="000000" w:themeColor="text1"/>
+          <w:sz w:val="28"/>
+          <w:szCs w:val="28"/>
+          <w:lang w:val="ru-RU"/>
+        </w:rPr>
+        <w:t xml:space="preserve"> (XML </w:t>
+      </w:r>
+      <w:proofErr w:type="spellStart"/>
+      <w:r>
+        <w:rPr>
+          <w:rFonts w:eastAsia="Times New Roman"/>
+          <w:color w:val="000000" w:themeColor="text1"/>
+          <w:sz w:val="28"/>
+          <w:szCs w:val="28"/>
+          <w:lang w:val="ru-RU"/>
+        </w:rPr>
+        <w:t>Metadata</w:t>
+      </w:r>
+      <w:proofErr w:type="spellEnd"/>
+      <w:r>
+        <w:rPr>
+          <w:rFonts w:eastAsia="Times New Roman"/>
+          <w:color w:val="000000" w:themeColor="text1"/>
+          <w:sz w:val="28"/>
+          <w:szCs w:val="28"/>
+          <w:lang w:val="ru-RU"/>
+        </w:rPr>
+        <w:t xml:space="preserve"> </w:t>
+      </w:r>
+      <w:proofErr w:type="spellStart"/>
+      <w:r>
+        <w:rPr>
+          <w:rFonts w:eastAsia="Times New Roman"/>
+          <w:color w:val="000000" w:themeColor="text1"/>
+          <w:sz w:val="28"/>
+          <w:szCs w:val="28"/>
+          <w:lang w:val="ru-RU"/>
+        </w:rPr>
+        <w:t>Interchange</w:t>
+      </w:r>
+      <w:proofErr w:type="spellEnd"/>
+      <w:r>
+        <w:rPr>
+          <w:rFonts w:eastAsia="Times New Roman"/>
+          <w:color w:val="000000" w:themeColor="text1"/>
+          <w:sz w:val="28"/>
+          <w:szCs w:val="28"/>
+          <w:lang w:val="ru-RU"/>
+        </w:rPr>
+        <w:t xml:space="preserve">) </w:t>
+      </w:r>
+      <w:r>
+        <w:rPr>
+          <w:rFonts w:eastAsia="Times New Roman"/>
+          <w:color w:val="000000" w:themeColor="text1"/>
+          <w:sz w:val="28"/>
+          <w:szCs w:val="28"/>
+          <w:lang w:val="ru-RU"/>
+        </w:rPr>
+        <w:t xml:space="preserve">стандарт </w:t>
+      </w:r>
+      <w:hyperlink r:id="rId16" w:tooltip="Object Management Group" w:history="1">
+        <w:r>
+          <w:rPr>
+            <w:rStyle w:val="Hyperlink"/>
+            <w:rFonts w:eastAsia="Times New Roman"/>
+            <w:color w:val="000000" w:themeColor="text1"/>
+            <w:sz w:val="28"/>
+            <w:szCs w:val="28"/>
+          </w:rPr>
+          <w:t>OMG</w:t>
+        </w:r>
+      </w:hyperlink>
+      <w:r>
+        <w:rPr>
+          <w:rFonts w:eastAsia="Times New Roman"/>
+          <w:color w:val="000000" w:themeColor="text1"/>
+          <w:sz w:val="28"/>
+          <w:szCs w:val="28"/>
+          <w:lang w:val="ru-RU"/>
+        </w:rPr>
+        <w:t xml:space="preserve"> для обмена метаданными с помощью языка </w:t>
+      </w:r>
+      <w:hyperlink r:id="rId17" w:tooltip="XML" w:history="1">
+        <w:r>
+          <w:rPr>
+            <w:rStyle w:val="Hyperlink"/>
+            <w:rFonts w:eastAsia="Times New Roman"/>
+            <w:color w:val="000000" w:themeColor="text1"/>
+            <w:sz w:val="28"/>
+            <w:szCs w:val="28"/>
+          </w:rPr>
+          <w:t>XML</w:t>
+        </w:r>
+      </w:hyperlink>
+      <w:r>
+        <w:rPr>
+          <w:rFonts w:eastAsia="Times New Roman"/>
+          <w:color w:val="000000" w:themeColor="text1"/>
+          <w:sz w:val="28"/>
+          <w:szCs w:val="28"/>
+          <w:lang w:val="ru-RU"/>
+        </w:rPr>
+        <w:t xml:space="preserve">. Может использоваться для любых метаданных, если их метамодель может быть выражена с помощью </w:t>
+      </w:r>
+      <w:hyperlink r:id="rId18" w:tooltip="Meta-Object Facility" w:history="1">
+        <w:r>
+          <w:rPr>
+            <w:rStyle w:val="Hyperlink"/>
+            <w:rFonts w:eastAsia="Times New Roman"/>
+            <w:color w:val="000000" w:themeColor="text1"/>
+            <w:sz w:val="28"/>
+            <w:szCs w:val="28"/>
+          </w:rPr>
+          <w:t>MOF</w:t>
+        </w:r>
+      </w:hyperlink>
+      <w:r>
+        <w:rPr>
+          <w:rFonts w:eastAsia="Times New Roman"/>
+          <w:color w:val="000000" w:themeColor="text1"/>
+          <w:sz w:val="28"/>
+          <w:szCs w:val="28"/>
+          <w:lang w:val="ru-RU"/>
+        </w:rPr>
+        <w:t xml:space="preserve"> (</w:t>
+      </w:r>
+      <w:r>
+        <w:rPr>
+          <w:rFonts w:eastAsia="Times New Roman"/>
+          <w:color w:val="000000" w:themeColor="text1"/>
+          <w:sz w:val="28"/>
+          <w:szCs w:val="28"/>
+        </w:rPr>
+        <w:t>Meta</w:t>
+      </w:r>
+      <w:r>
+        <w:rPr>
+          <w:rFonts w:eastAsia="Times New Roman"/>
+          <w:color w:val="000000" w:themeColor="text1"/>
+          <w:sz w:val="28"/>
+          <w:szCs w:val="28"/>
+          <w:lang w:val="ru-RU"/>
+        </w:rPr>
+        <w:t>-</w:t>
+      </w:r>
+      <w:r>
+        <w:rPr>
+          <w:rFonts w:eastAsia="Times New Roman"/>
+          <w:color w:val="000000" w:themeColor="text1"/>
+          <w:sz w:val="28"/>
+          <w:szCs w:val="28"/>
+        </w:rPr>
+        <w:t>Object</w:t>
+      </w:r>
+      <w:r>
+        <w:rPr>
+          <w:rFonts w:eastAsia="Times New Roman"/>
+          <w:color w:val="000000" w:themeColor="text1"/>
+          <w:sz w:val="28"/>
+          <w:szCs w:val="28"/>
+          <w:lang w:val="ru-RU"/>
+        </w:rPr>
+        <w:t xml:space="preserve"> </w:t>
+      </w:r>
+      <w:r>
+        <w:rPr>
+          <w:rFonts w:eastAsia="Times New Roman"/>
+          <w:color w:val="000000" w:themeColor="text1"/>
+          <w:sz w:val="28"/>
+          <w:szCs w:val="28"/>
+        </w:rPr>
+        <w:t>Facility</w:t>
+      </w:r>
+      <w:r>
+        <w:rPr>
+          <w:rFonts w:eastAsia="Times New Roman"/>
+          <w:color w:val="000000" w:themeColor="text1"/>
+          <w:sz w:val="28"/>
+          <w:szCs w:val="28"/>
+          <w:lang w:val="ru-RU"/>
+        </w:rPr>
+        <w:t>).</w:t>
+      </w:r>
+      <w:hyperlink r:id="rId19" w:anchor="cite_note-omg-1" w:history="1">
+        <w:r>
+          <w:rPr>
+            <w:rStyle w:val="Hyperlink"/>
+            <w:rFonts w:eastAsia="Times New Roman"/>
+            <w:color w:val="000000" w:themeColor="text1"/>
+            <w:sz w:val="28"/>
+            <w:szCs w:val="28"/>
+            <w:vertAlign w:val="superscript"/>
+            <w:lang w:val="ru-RU"/>
+          </w:rPr>
+          <w:t>[1]</w:t>
+        </w:r>
+      </w:hyperlink>
+      <w:r>
+        <w:rPr>
+          <w:rFonts w:eastAsia="Times New Roman"/>
+          <w:color w:val="000000" w:themeColor="text1"/>
+          <w:sz w:val="28"/>
+          <w:szCs w:val="28"/>
+          <w:lang w:val="ru-RU"/>
+        </w:rPr>
+        <w:t xml:space="preserve"> Наиболее часто </w:t>
+      </w:r>
+      <w:r>
+        <w:rPr>
+          <w:rFonts w:eastAsia="Times New Roman"/>
+          <w:color w:val="000000" w:themeColor="text1"/>
+          <w:sz w:val="28"/>
+          <w:szCs w:val="28"/>
+        </w:rPr>
+        <w:t>XMI</w:t>
+      </w:r>
+      <w:r>
+        <w:rPr>
+          <w:rFonts w:eastAsia="Times New Roman"/>
+          <w:color w:val="000000" w:themeColor="text1"/>
+          <w:sz w:val="28"/>
+          <w:szCs w:val="28"/>
+          <w:lang w:val="ru-RU"/>
+        </w:rPr>
+        <w:t xml:space="preserve"> применяется как формат обмена </w:t>
+      </w:r>
+      <w:hyperlink r:id="rId20" w:tooltip="UML" w:history="1">
+        <w:r>
+          <w:rPr>
+            <w:rStyle w:val="Hyperlink"/>
+            <w:rFonts w:eastAsia="Times New Roman"/>
+            <w:color w:val="000000" w:themeColor="text1"/>
+            <w:sz w:val="28"/>
+            <w:szCs w:val="28"/>
+          </w:rPr>
+          <w:t>UML</w:t>
+        </w:r>
+      </w:hyperlink>
+      <w:r>
+        <w:rPr>
+          <w:rFonts w:eastAsia="Times New Roman"/>
+          <w:color w:val="000000" w:themeColor="text1"/>
+          <w:sz w:val="28"/>
+          <w:szCs w:val="28"/>
+          <w:lang w:val="ru-RU"/>
+        </w:rPr>
+        <w:t xml:space="preserve">-моделями. </w:t>
+      </w:r>
     </w:p>
     <w:p>
       <w:pPr>
@@ -3224,132 +4267,607 @@
           <w:lang w:val="ru-RU"/>
         </w:rPr>
       </w:pPr>
-      <w:r>
-        <w:rPr>
-          <w:rFonts w:eastAsia="Times New Roman"/>
-          <w:b/>
-          <w:sz w:val="28"/>
-          <w:szCs w:val="28"/>
-          <w:lang w:val="ru-RU"/>
-        </w:rPr>
-        <w:t>XMI</w:t>
-      </w:r>
-      <w:r>
-        <w:rPr>
-          <w:rFonts w:eastAsia="Times New Roman"/>
-          <w:sz w:val="28"/>
-          <w:szCs w:val="28"/>
-          <w:lang w:val="ru-RU"/>
-        </w:rPr>
-        <w:t xml:space="preserve"> (XML </w:t>
-      </w:r>
-      <w:proofErr w:type="spellStart"/>
-      <w:r>
-        <w:rPr>
-          <w:rFonts w:eastAsia="Times New Roman"/>
-          <w:sz w:val="28"/>
-          <w:szCs w:val="28"/>
-          <w:lang w:val="ru-RU"/>
-        </w:rPr>
-        <w:t>Metadata</w:t>
-      </w:r>
-      <w:proofErr w:type="spellEnd"/>
-      <w:r>
-        <w:rPr>
-          <w:rFonts w:eastAsia="Times New Roman"/>
-          <w:sz w:val="28"/>
-          <w:szCs w:val="28"/>
-          <w:lang w:val="ru-RU"/>
-        </w:rPr>
-        <w:t xml:space="preserve"> </w:t>
-      </w:r>
-      <w:proofErr w:type="spellStart"/>
-      <w:r>
-        <w:rPr>
-          <w:rFonts w:eastAsia="Times New Roman"/>
-          <w:sz w:val="28"/>
-          <w:szCs w:val="28"/>
-          <w:lang w:val="ru-RU"/>
-        </w:rPr>
-        <w:t>Interchange</w:t>
-      </w:r>
-      <w:proofErr w:type="spellEnd"/>
-      <w:r>
-        <w:rPr>
-          <w:rFonts w:eastAsia="Times New Roman"/>
-          <w:sz w:val="28"/>
-          <w:szCs w:val="28"/>
-          <w:lang w:val="ru-RU"/>
-        </w:rPr>
-        <w:t xml:space="preserve">) является стандартом OMG для использования языка разметки (XML), который предназначен для обеспечения стандартного способа обмена метаданными [5]. В частности, XMI помогает программистам используя </w:t>
-      </w:r>
-      <w:proofErr w:type="spellStart"/>
-      <w:r>
-        <w:rPr>
-          <w:rFonts w:eastAsia="Times New Roman"/>
-          <w:sz w:val="28"/>
-          <w:szCs w:val="28"/>
-          <w:lang w:val="ru-RU"/>
+    </w:p>
+    <w:p>
+      <w:pPr>
+        <w:rPr>
+          <w:rFonts w:eastAsia="Times New Roman"/>
+          <w:color w:val="000000" w:themeColor="text1"/>
+          <w:sz w:val="28"/>
+          <w:szCs w:val="28"/>
+          <w:u w:val="single"/>
+          <w:lang w:val="ru-RU"/>
+        </w:rPr>
+      </w:pPr>
+      <w:r>
+        <w:rPr>
+          <w:rFonts w:eastAsia="Times New Roman"/>
+          <w:b/>
+          <w:bCs/>
+          <w:color w:val="000000" w:themeColor="text1"/>
+          <w:sz w:val="28"/>
+          <w:szCs w:val="28"/>
+          <w:u w:val="single"/>
+        </w:rPr>
+        <w:t>XML</w:t>
+      </w:r>
+      <w:r>
+        <w:rPr>
+          <w:rFonts w:eastAsia="Times New Roman"/>
+          <w:color w:val="000000" w:themeColor="text1"/>
+          <w:sz w:val="28"/>
+          <w:szCs w:val="28"/>
+          <w:u w:val="single"/>
+        </w:rPr>
+        <w:t xml:space="preserve"> (</w:t>
+      </w:r>
+      <w:proofErr w:type="spellStart"/>
+      <w:r>
+        <w:rPr>
+          <w:rFonts w:eastAsia="Times New Roman"/>
+          <w:i/>
+          <w:iCs/>
+          <w:color w:val="000000" w:themeColor="text1"/>
+          <w:sz w:val="28"/>
+          <w:szCs w:val="28"/>
+          <w:u w:val="single"/>
+          <w:lang w:val="en"/>
+        </w:rPr>
+        <w:t>e</w:t>
+      </w:r>
+      <w:r>
+        <w:rPr>
+          <w:rFonts w:eastAsia="Times New Roman"/>
+          <w:b/>
+          <w:bCs/>
+          <w:i/>
+          <w:iCs/>
+          <w:color w:val="000000" w:themeColor="text1"/>
+          <w:sz w:val="28"/>
+          <w:szCs w:val="28"/>
+          <w:u w:val="single"/>
+          <w:lang w:val="en"/>
+        </w:rPr>
+        <w:t>X</w:t>
+      </w:r>
+      <w:r>
+        <w:rPr>
+          <w:rFonts w:eastAsia="Times New Roman"/>
+          <w:i/>
+          <w:iCs/>
+          <w:color w:val="000000" w:themeColor="text1"/>
+          <w:sz w:val="28"/>
+          <w:szCs w:val="28"/>
+          <w:u w:val="single"/>
+          <w:lang w:val="en"/>
+        </w:rPr>
+        <w:t>tensible</w:t>
+      </w:r>
+      <w:proofErr w:type="spellEnd"/>
+      <w:r>
+        <w:rPr>
+          <w:rFonts w:eastAsia="Times New Roman"/>
+          <w:i/>
+          <w:iCs/>
+          <w:color w:val="000000" w:themeColor="text1"/>
+          <w:sz w:val="28"/>
+          <w:szCs w:val="28"/>
+          <w:u w:val="single"/>
+        </w:rPr>
+        <w:t xml:space="preserve"> </w:t>
+      </w:r>
+      <w:r>
+        <w:rPr>
+          <w:rFonts w:eastAsia="Times New Roman"/>
+          <w:b/>
+          <w:bCs/>
+          <w:i/>
+          <w:iCs/>
+          <w:color w:val="000000" w:themeColor="text1"/>
+          <w:sz w:val="28"/>
+          <w:szCs w:val="28"/>
+          <w:u w:val="single"/>
+          <w:lang w:val="en"/>
+        </w:rPr>
+        <w:t>M</w:t>
+      </w:r>
+      <w:r>
+        <w:rPr>
+          <w:rFonts w:eastAsia="Times New Roman"/>
+          <w:i/>
+          <w:iCs/>
+          <w:color w:val="000000" w:themeColor="text1"/>
+          <w:sz w:val="28"/>
+          <w:szCs w:val="28"/>
+          <w:u w:val="single"/>
+          <w:lang w:val="en"/>
+        </w:rPr>
+        <w:t>arkup</w:t>
+      </w:r>
+      <w:r>
+        <w:rPr>
+          <w:rFonts w:eastAsia="Times New Roman"/>
+          <w:i/>
+          <w:iCs/>
+          <w:color w:val="000000" w:themeColor="text1"/>
+          <w:sz w:val="28"/>
+          <w:szCs w:val="28"/>
+          <w:u w:val="single"/>
+        </w:rPr>
+        <w:t xml:space="preserve"> </w:t>
+      </w:r>
+      <w:r>
+        <w:rPr>
+          <w:rFonts w:eastAsia="Times New Roman"/>
+          <w:b/>
+          <w:bCs/>
+          <w:i/>
+          <w:iCs/>
+          <w:color w:val="000000" w:themeColor="text1"/>
+          <w:sz w:val="28"/>
+          <w:szCs w:val="28"/>
+          <w:u w:val="single"/>
+          <w:lang w:val="en"/>
+        </w:rPr>
+        <w:t>L</w:t>
+      </w:r>
+      <w:r>
+        <w:rPr>
+          <w:rFonts w:eastAsia="Times New Roman"/>
+          <w:i/>
+          <w:iCs/>
+          <w:color w:val="000000" w:themeColor="text1"/>
+          <w:sz w:val="28"/>
+          <w:szCs w:val="28"/>
+          <w:u w:val="single"/>
+          <w:lang w:val="en"/>
+        </w:rPr>
+        <w:t>anguage</w:t>
+      </w:r>
+      <w:r>
+        <w:rPr>
+          <w:rFonts w:eastAsia="Times New Roman"/>
+          <w:color w:val="000000" w:themeColor="text1"/>
+          <w:sz w:val="28"/>
+          <w:szCs w:val="28"/>
+          <w:u w:val="single"/>
+        </w:rPr>
+        <w:t xml:space="preserve">) — </w:t>
+      </w:r>
+      <w:r>
+        <w:rPr>
+          <w:rFonts w:eastAsia="Times New Roman"/>
+          <w:color w:val="000000" w:themeColor="text1"/>
+          <w:sz w:val="28"/>
+          <w:szCs w:val="28"/>
+          <w:u w:val="single"/>
+          <w:lang w:val="ru-RU"/>
+        </w:rPr>
+        <w:t>расширяемый</w:t>
+      </w:r>
+      <w:r>
+        <w:rPr>
+          <w:rFonts w:eastAsia="Times New Roman"/>
+          <w:color w:val="000000" w:themeColor="text1"/>
+          <w:sz w:val="28"/>
+          <w:szCs w:val="28"/>
+          <w:u w:val="single"/>
+        </w:rPr>
+        <w:t xml:space="preserve"> </w:t>
+      </w:r>
+      <w:hyperlink r:id="rId21" w:tooltip="Язык разметки" w:history="1">
+        <w:r>
+          <w:rPr>
+            <w:rStyle w:val="Hyperlink"/>
+            <w:rFonts w:eastAsia="Times New Roman"/>
+            <w:color w:val="000000" w:themeColor="text1"/>
+            <w:sz w:val="28"/>
+            <w:szCs w:val="28"/>
+            <w:lang w:val="ru-RU"/>
+          </w:rPr>
+          <w:t>язык</w:t>
+        </w:r>
+        <w:r>
+          <w:rPr>
+            <w:rStyle w:val="Hyperlink"/>
+            <w:rFonts w:eastAsia="Times New Roman"/>
+            <w:color w:val="000000" w:themeColor="text1"/>
+            <w:sz w:val="28"/>
+            <w:szCs w:val="28"/>
+          </w:rPr>
+          <w:t xml:space="preserve"> </w:t>
+        </w:r>
+        <w:r>
+          <w:rPr>
+            <w:rStyle w:val="Hyperlink"/>
+            <w:rFonts w:eastAsia="Times New Roman"/>
+            <w:color w:val="000000" w:themeColor="text1"/>
+            <w:sz w:val="28"/>
+            <w:szCs w:val="28"/>
+            <w:lang w:val="ru-RU"/>
+          </w:rPr>
+          <w:t>разметки</w:t>
+        </w:r>
+      </w:hyperlink>
+      <w:r>
+        <w:rPr>
+          <w:rFonts w:eastAsia="Times New Roman"/>
+          <w:color w:val="000000" w:themeColor="text1"/>
+          <w:sz w:val="28"/>
+          <w:szCs w:val="28"/>
+          <w:u w:val="single"/>
+        </w:rPr>
+        <w:t xml:space="preserve">. </w:t>
+      </w:r>
+      <w:r>
+        <w:rPr>
+          <w:rFonts w:eastAsia="Times New Roman"/>
+          <w:color w:val="000000" w:themeColor="text1"/>
+          <w:sz w:val="28"/>
+          <w:szCs w:val="28"/>
+          <w:u w:val="single"/>
+          <w:lang w:val="ru-RU"/>
+        </w:rPr>
+        <w:t xml:space="preserve">Рекомендован </w:t>
+      </w:r>
+      <w:hyperlink r:id="rId22" w:tooltip="W3C" w:history="1">
+        <w:r>
+          <w:rPr>
+            <w:rStyle w:val="Hyperlink"/>
+            <w:rFonts w:eastAsia="Times New Roman"/>
+            <w:color w:val="000000" w:themeColor="text1"/>
+            <w:sz w:val="28"/>
+            <w:szCs w:val="28"/>
+            <w:lang w:val="ru-RU"/>
+          </w:rPr>
+          <w:t>Консорциумом Всемирной паутины</w:t>
+        </w:r>
+      </w:hyperlink>
+      <w:r>
+        <w:rPr>
+          <w:rFonts w:eastAsia="Times New Roman"/>
+          <w:color w:val="000000" w:themeColor="text1"/>
+          <w:sz w:val="28"/>
+          <w:szCs w:val="28"/>
+          <w:u w:val="single"/>
+          <w:lang w:val="ru-RU"/>
+        </w:rPr>
+        <w:t xml:space="preserve"> (</w:t>
+      </w:r>
+      <w:r>
+        <w:rPr>
+          <w:rFonts w:eastAsia="Times New Roman"/>
+          <w:color w:val="000000" w:themeColor="text1"/>
+          <w:sz w:val="28"/>
+          <w:szCs w:val="28"/>
+          <w:u w:val="single"/>
+        </w:rPr>
+        <w:t>W</w:t>
+      </w:r>
+      <w:r>
+        <w:rPr>
+          <w:rFonts w:eastAsia="Times New Roman"/>
+          <w:color w:val="000000" w:themeColor="text1"/>
+          <w:sz w:val="28"/>
+          <w:szCs w:val="28"/>
+          <w:u w:val="single"/>
+          <w:lang w:val="ru-RU"/>
+        </w:rPr>
+        <w:t>3</w:t>
+      </w:r>
+      <w:r>
+        <w:rPr>
+          <w:rFonts w:eastAsia="Times New Roman"/>
+          <w:color w:val="000000" w:themeColor="text1"/>
+          <w:sz w:val="28"/>
+          <w:szCs w:val="28"/>
+          <w:u w:val="single"/>
+        </w:rPr>
+        <w:t>C</w:t>
+      </w:r>
+      <w:r>
+        <w:rPr>
+          <w:rFonts w:eastAsia="Times New Roman"/>
+          <w:color w:val="000000" w:themeColor="text1"/>
+          <w:sz w:val="28"/>
+          <w:szCs w:val="28"/>
+          <w:u w:val="single"/>
+          <w:lang w:val="ru-RU"/>
+        </w:rPr>
+        <w:t xml:space="preserve">). Спецификация </w:t>
+      </w:r>
+      <w:r>
+        <w:rPr>
+          <w:rFonts w:eastAsia="Times New Roman"/>
+          <w:color w:val="000000" w:themeColor="text1"/>
+          <w:sz w:val="28"/>
+          <w:szCs w:val="28"/>
+          <w:u w:val="single"/>
+        </w:rPr>
+        <w:t>XML</w:t>
+      </w:r>
+      <w:r>
+        <w:rPr>
+          <w:rFonts w:eastAsia="Times New Roman"/>
+          <w:color w:val="000000" w:themeColor="text1"/>
+          <w:sz w:val="28"/>
+          <w:szCs w:val="28"/>
+          <w:u w:val="single"/>
+          <w:lang w:val="ru-RU"/>
+        </w:rPr>
+        <w:t xml:space="preserve"> описывает </w:t>
+      </w:r>
+      <w:r>
+        <w:rPr>
+          <w:rFonts w:eastAsia="Times New Roman"/>
+          <w:color w:val="000000" w:themeColor="text1"/>
+          <w:sz w:val="28"/>
+          <w:szCs w:val="28"/>
+          <w:u w:val="single"/>
+        </w:rPr>
+        <w:t>XML</w:t>
+      </w:r>
+      <w:r>
+        <w:rPr>
+          <w:rFonts w:eastAsia="Times New Roman"/>
+          <w:color w:val="000000" w:themeColor="text1"/>
+          <w:sz w:val="28"/>
+          <w:szCs w:val="28"/>
+          <w:u w:val="single"/>
+          <w:lang w:val="ru-RU"/>
+        </w:rPr>
+        <w:t xml:space="preserve">-документы и частично описывает поведение </w:t>
+      </w:r>
+      <w:r>
+        <w:rPr>
+          <w:rFonts w:eastAsia="Times New Roman"/>
+          <w:color w:val="000000" w:themeColor="text1"/>
+          <w:sz w:val="28"/>
+          <w:szCs w:val="28"/>
+          <w:u w:val="single"/>
+        </w:rPr>
+        <w:t>XML</w:t>
+      </w:r>
+      <w:r>
+        <w:rPr>
+          <w:rFonts w:eastAsia="Times New Roman"/>
+          <w:color w:val="000000" w:themeColor="text1"/>
+          <w:sz w:val="28"/>
+          <w:szCs w:val="28"/>
+          <w:u w:val="single"/>
+          <w:lang w:val="ru-RU"/>
+        </w:rPr>
+        <w:t xml:space="preserve">-процессоров </w:t>
+      </w:r>
+    </w:p>
+    <w:p>
+      <w:pPr>
+        <w:spacing w:line="360" w:lineRule="auto"/>
+        <w:rPr>
+          <w:rFonts w:eastAsia="Times New Roman"/>
+          <w:b/>
+          <w:sz w:val="28"/>
+          <w:szCs w:val="28"/>
+          <w:lang w:val="ru-RU"/>
+        </w:rPr>
+      </w:pPr>
+    </w:p>
+    <w:p>
+      <w:pPr>
+        <w:pStyle w:val="NormalWeb"/>
+        <w:rPr>
+          <w:lang w:val="ru-RU"/>
+        </w:rPr>
+      </w:pPr>
+      <w:r>
+        <w:rPr>
+          <w:rFonts w:eastAsia="Times New Roman"/>
+          <w:b/>
+          <w:sz w:val="28"/>
+          <w:szCs w:val="28"/>
         </w:rPr>
         <w:t>Unified</w:t>
       </w:r>
-      <w:proofErr w:type="spellEnd"/>
-      <w:r>
-        <w:rPr>
-          <w:rFonts w:eastAsia="Times New Roman"/>
-          <w:sz w:val="28"/>
-          <w:szCs w:val="28"/>
-          <w:lang w:val="ru-RU"/>
-        </w:rPr>
-        <w:t xml:space="preserve"> </w:t>
-      </w:r>
-      <w:proofErr w:type="spellStart"/>
-      <w:r>
-        <w:rPr>
-          <w:rFonts w:eastAsia="Times New Roman"/>
-          <w:sz w:val="28"/>
-          <w:szCs w:val="28"/>
-          <w:lang w:val="ru-RU"/>
+      <w:r>
+        <w:rPr>
+          <w:rFonts w:eastAsia="Times New Roman"/>
+          <w:b/>
+          <w:sz w:val="28"/>
+          <w:szCs w:val="28"/>
+          <w:lang w:val="ru-RU"/>
+        </w:rPr>
+        <w:t xml:space="preserve"> </w:t>
+      </w:r>
+      <w:r>
+        <w:rPr>
+          <w:rFonts w:eastAsia="Times New Roman"/>
+          <w:b/>
+          <w:sz w:val="28"/>
+          <w:szCs w:val="28"/>
         </w:rPr>
         <w:t>Modeling</w:t>
       </w:r>
-      <w:proofErr w:type="spellEnd"/>
-      <w:r>
-        <w:rPr>
-          <w:rFonts w:eastAsia="Times New Roman"/>
-          <w:sz w:val="28"/>
-          <w:szCs w:val="28"/>
-          <w:lang w:val="ru-RU"/>
-        </w:rPr>
-        <w:t xml:space="preserve"> </w:t>
-      </w:r>
-      <w:proofErr w:type="spellStart"/>
-      <w:r>
-        <w:rPr>
-          <w:rFonts w:eastAsia="Times New Roman"/>
-          <w:sz w:val="28"/>
-          <w:szCs w:val="28"/>
-          <w:lang w:val="ru-RU"/>
+      <w:r>
+        <w:rPr>
+          <w:rFonts w:eastAsia="Times New Roman"/>
+          <w:b/>
+          <w:sz w:val="28"/>
+          <w:szCs w:val="28"/>
+          <w:lang w:val="ru-RU"/>
+        </w:rPr>
+        <w:t xml:space="preserve"> </w:t>
+      </w:r>
+      <w:r>
+        <w:rPr>
+          <w:rFonts w:eastAsia="Times New Roman"/>
+          <w:b/>
+          <w:sz w:val="28"/>
+          <w:szCs w:val="28"/>
         </w:rPr>
         <w:t>Language</w:t>
       </w:r>
-      <w:proofErr w:type="spellEnd"/>
-      <w:r>
-        <w:rPr>
-          <w:rFonts w:eastAsia="Times New Roman"/>
-          <w:sz w:val="28"/>
-          <w:szCs w:val="28"/>
-          <w:lang w:val="ru-RU"/>
-        </w:rPr>
-        <w:t xml:space="preserve"> (UML) обмениваться моделями данных. Кроме того, XMI может использоваться для обмена информацией в хранилищах данных. Фактически, формат XMI стандартизирует любой набор метаданных и требует одинакового отображения этих данных в различных областях использования.</w:t>
+      <w:r>
+        <w:rPr>
+          <w:rFonts w:eastAsia="Times New Roman"/>
+          <w:b/>
+          <w:sz w:val="28"/>
+          <w:szCs w:val="28"/>
+          <w:lang w:val="ru-RU"/>
+        </w:rPr>
+        <w:t xml:space="preserve"> (</w:t>
+      </w:r>
+      <w:r>
+        <w:rPr>
+          <w:rFonts w:eastAsia="Times New Roman"/>
+          <w:b/>
+          <w:sz w:val="28"/>
+          <w:szCs w:val="28"/>
+        </w:rPr>
+        <w:t>UML</w:t>
+      </w:r>
+      <w:r>
+        <w:rPr>
+          <w:rFonts w:eastAsia="Times New Roman"/>
+          <w:b/>
+          <w:sz w:val="28"/>
+          <w:szCs w:val="28"/>
+          <w:lang w:val="ru-RU"/>
+        </w:rPr>
+        <w:t>)</w:t>
+      </w:r>
+      <w:r>
+        <w:rPr>
+          <w:lang w:val="ru-RU"/>
+        </w:rPr>
+        <w:t xml:space="preserve">— </w:t>
+      </w:r>
+      <w:hyperlink r:id="rId23" w:tooltip="Язык программирования" w:history="1">
+        <w:r>
+          <w:rPr>
+            <w:rStyle w:val="Hyperlink"/>
+            <w:color w:val="000000" w:themeColor="text1"/>
+            <w:lang w:val="ru-RU"/>
+          </w:rPr>
+          <w:t>язык</w:t>
+        </w:r>
+      </w:hyperlink>
+      <w:r>
+        <w:rPr>
+          <w:color w:val="000000" w:themeColor="text1"/>
+          <w:lang w:val="ru-RU"/>
+        </w:rPr>
+        <w:t xml:space="preserve"> </w:t>
+      </w:r>
+      <w:hyperlink r:id="rId24" w:tooltip="Визуализация" w:history="1">
+        <w:r>
+          <w:rPr>
+            <w:rStyle w:val="Hyperlink"/>
+            <w:color w:val="000000" w:themeColor="text1"/>
+            <w:lang w:val="ru-RU"/>
+          </w:rPr>
+          <w:t>графического</w:t>
+        </w:r>
+      </w:hyperlink>
+      <w:r>
+        <w:rPr>
+          <w:color w:val="000000" w:themeColor="text1"/>
+          <w:lang w:val="ru-RU"/>
+        </w:rPr>
+        <w:t xml:space="preserve"> описания для </w:t>
+      </w:r>
+      <w:hyperlink r:id="rId25" w:tooltip="Объектное моделирование (страница отсутствует)" w:history="1">
+        <w:r>
+          <w:rPr>
+            <w:rStyle w:val="Hyperlink"/>
+            <w:color w:val="000000" w:themeColor="text1"/>
+            <w:lang w:val="ru-RU"/>
+          </w:rPr>
+          <w:t>объектного моделирования</w:t>
+        </w:r>
+      </w:hyperlink>
+      <w:r>
+        <w:rPr>
+          <w:color w:val="000000" w:themeColor="text1"/>
+          <w:lang w:val="ru-RU"/>
+        </w:rPr>
+        <w:t xml:space="preserve"> в области </w:t>
+      </w:r>
+      <w:hyperlink r:id="rId26" w:history="1">
+        <w:r>
+          <w:rPr>
+            <w:rStyle w:val="Hyperlink"/>
+            <w:color w:val="000000" w:themeColor="text1"/>
+            <w:lang w:val="ru-RU"/>
+          </w:rPr>
+          <w:t>разработки программного обеспечения</w:t>
+        </w:r>
+      </w:hyperlink>
+      <w:r>
+        <w:rPr>
+          <w:color w:val="000000" w:themeColor="text1"/>
+          <w:lang w:val="ru-RU"/>
+        </w:rPr>
+        <w:t xml:space="preserve">, </w:t>
+      </w:r>
+      <w:hyperlink r:id="rId27" w:tooltip="Бизнес-моделирование (страница отсутствует)" w:history="1">
+        <w:r>
+          <w:rPr>
+            <w:rStyle w:val="Hyperlink"/>
+            <w:color w:val="000000" w:themeColor="text1"/>
+            <w:lang w:val="ru-RU"/>
+          </w:rPr>
+          <w:t>моделирования бизнес-процессов</w:t>
+        </w:r>
+      </w:hyperlink>
+      <w:r>
+        <w:rPr>
+          <w:color w:val="000000" w:themeColor="text1"/>
+          <w:lang w:val="ru-RU"/>
+        </w:rPr>
+        <w:t xml:space="preserve">, </w:t>
+      </w:r>
+      <w:hyperlink r:id="rId28" w:tooltip="Системное проектирование" w:history="1">
+        <w:r>
+          <w:rPr>
+            <w:rStyle w:val="Hyperlink"/>
+            <w:color w:val="000000" w:themeColor="text1"/>
+            <w:lang w:val="ru-RU"/>
+          </w:rPr>
+          <w:t>системного проектирования</w:t>
+        </w:r>
+      </w:hyperlink>
+      <w:r>
+        <w:rPr>
+          <w:color w:val="000000" w:themeColor="text1"/>
+          <w:lang w:val="ru-RU"/>
+        </w:rPr>
+        <w:t xml:space="preserve"> и отображения </w:t>
+      </w:r>
+      <w:hyperlink r:id="rId29" w:tooltip="Организационная структура" w:history="1">
+        <w:r>
+          <w:rPr>
+            <w:rStyle w:val="Hyperlink"/>
+            <w:color w:val="000000" w:themeColor="text1"/>
+            <w:lang w:val="ru-RU"/>
+          </w:rPr>
+          <w:t>организационных структур</w:t>
+        </w:r>
+      </w:hyperlink>
+      <w:r>
+        <w:rPr>
+          <w:color w:val="000000" w:themeColor="text1"/>
+          <w:lang w:val="ru-RU"/>
+        </w:rPr>
+        <w:t>.</w:t>
       </w:r>
     </w:p>
     <w:p>
       <w:pPr>
         <w:spacing w:line="360" w:lineRule="auto"/>
         <w:rPr>
-          <w:rFonts w:eastAsia="Times New Roman"/>
-          <w:b/>
+          <w:b/>
+          <w:bCs/>
+          <w:color w:val="7F7F7F" w:themeColor="text1" w:themeTint="80"/>
           <w:sz w:val="28"/>
           <w:szCs w:val="28"/>
           <w:lang w:val="ru-RU"/>
@@ -3360,91 +4878,107 @@
       <w:pPr>
         <w:spacing w:line="360" w:lineRule="auto"/>
         <w:rPr>
-          <w:rFonts w:eastAsia="Times New Roman"/>
-          <w:sz w:val="28"/>
-          <w:szCs w:val="28"/>
-          <w:lang w:val="ru-RU"/>
-        </w:rPr>
-      </w:pPr>
-      <w:proofErr w:type="spellStart"/>
-      <w:r>
-        <w:rPr>
-          <w:rFonts w:eastAsia="Times New Roman"/>
-          <w:sz w:val="28"/>
-          <w:szCs w:val="28"/>
-          <w:lang w:val="ru-RU"/>
-        </w:rPr>
-        <w:t>Extensible</w:t>
-      </w:r>
-      <w:proofErr w:type="spellEnd"/>
-      <w:r>
-        <w:rPr>
-          <w:rFonts w:eastAsia="Times New Roman"/>
-          <w:sz w:val="28"/>
-          <w:szCs w:val="28"/>
-          <w:lang w:val="ru-RU"/>
-        </w:rPr>
-        <w:t xml:space="preserve"> </w:t>
-      </w:r>
-      <w:proofErr w:type="spellStart"/>
-      <w:r>
-        <w:rPr>
-          <w:rFonts w:eastAsia="Times New Roman"/>
-          <w:sz w:val="28"/>
-          <w:szCs w:val="28"/>
-          <w:lang w:val="ru-RU"/>
-        </w:rPr>
-        <w:t>Markup</w:t>
-      </w:r>
-      <w:proofErr w:type="spellEnd"/>
-      <w:r>
-        <w:rPr>
-          <w:rFonts w:eastAsia="Times New Roman"/>
-          <w:sz w:val="28"/>
-          <w:szCs w:val="28"/>
-          <w:lang w:val="ru-RU"/>
-        </w:rPr>
-        <w:t xml:space="preserve"> </w:t>
-      </w:r>
-      <w:proofErr w:type="spellStart"/>
-      <w:r>
-        <w:rPr>
-          <w:rFonts w:eastAsia="Times New Roman"/>
-          <w:sz w:val="28"/>
-          <w:szCs w:val="28"/>
-          <w:lang w:val="ru-RU"/>
-        </w:rPr>
-        <w:t>Language</w:t>
-      </w:r>
-      <w:proofErr w:type="spellEnd"/>
-      <w:r>
-        <w:rPr>
-          <w:rFonts w:eastAsia="Times New Roman"/>
-          <w:sz w:val="28"/>
-          <w:szCs w:val="28"/>
-          <w:lang w:val="ru-RU"/>
-        </w:rPr>
-        <w:t xml:space="preserve"> (</w:t>
-      </w:r>
-      <w:r>
-        <w:rPr>
-          <w:rFonts w:eastAsia="Times New Roman"/>
-          <w:b/>
-          <w:sz w:val="28"/>
-          <w:szCs w:val="28"/>
-          <w:lang w:val="ru-RU"/>
-        </w:rPr>
-        <w:t>XML</w:t>
-      </w:r>
-      <w:r>
-        <w:rPr>
-          <w:rFonts w:eastAsia="Times New Roman"/>
-          <w:sz w:val="28"/>
-          <w:szCs w:val="28"/>
-          <w:lang w:val="ru-RU"/>
-        </w:rPr>
-        <w:t>) используется для описания данных. Стандарт XML представляет собой гибкий способ для создания информационных форматов в электронном виде для обмена структурированными данными через общедоступные и корпоративные сети такие как Интернет</w:t>
-      </w:r>
+          <w:b/>
+          <w:bCs/>
+          <w:color w:val="000000" w:themeColor="text1"/>
+          <w:sz w:val="28"/>
+          <w:szCs w:val="28"/>
+        </w:rPr>
+      </w:pPr>
+      <w:r>
+        <w:rPr>
+          <w:b/>
+          <w:bCs/>
+          <w:color w:val="000000" w:themeColor="text1"/>
+          <w:sz w:val="28"/>
+          <w:szCs w:val="28"/>
+        </w:rPr>
+        <w:t>Tokenize</w:t>
+      </w:r>
+      <w:r>
+        <w:rPr>
+          <w:b/>
+          <w:bCs/>
+          <w:color w:val="000000" w:themeColor="text1"/>
+          <w:sz w:val="28"/>
+          <w:szCs w:val="28"/>
+        </w:rPr>
+        <w:t xml:space="preserve">, </w:t>
+      </w:r>
+      <w:r>
+        <w:rPr>
+          <w:b/>
+          <w:bCs/>
+          <w:color w:val="000000" w:themeColor="text1"/>
+          <w:sz w:val="28"/>
+          <w:szCs w:val="28"/>
+        </w:rPr>
+        <w:t>split</w:t>
+      </w:r>
+      <w:r>
+        <w:rPr>
+          <w:b/>
+          <w:bCs/>
+          <w:color w:val="000000" w:themeColor="text1"/>
+          <w:sz w:val="28"/>
+          <w:szCs w:val="28"/>
+        </w:rPr>
+        <w:t xml:space="preserve">, </w:t>
+      </w:r>
+      <w:proofErr w:type="spellStart"/>
+      <w:r>
+        <w:rPr>
+          <w:b/>
+          <w:bCs/>
+          <w:color w:val="000000" w:themeColor="text1"/>
+          <w:sz w:val="28"/>
+          <w:szCs w:val="28"/>
+        </w:rPr>
+        <w:t>pos</w:t>
+      </w:r>
+      <w:proofErr w:type="spellEnd"/>
+      <w:r>
+        <w:rPr>
+          <w:b/>
+          <w:bCs/>
+          <w:color w:val="000000" w:themeColor="text1"/>
+          <w:sz w:val="28"/>
+          <w:szCs w:val="28"/>
+        </w:rPr>
+        <w:t xml:space="preserve">, </w:t>
+      </w:r>
+      <w:r>
+        <w:rPr>
+          <w:b/>
+          <w:bCs/>
+          <w:color w:val="000000" w:themeColor="text1"/>
+          <w:sz w:val="28"/>
+          <w:szCs w:val="28"/>
+        </w:rPr>
+        <w:t>lemma</w:t>
+      </w:r>
+      <w:r>
+        <w:rPr>
+          <w:b/>
+          <w:bCs/>
+          <w:color w:val="000000" w:themeColor="text1"/>
+          <w:sz w:val="28"/>
+          <w:szCs w:val="28"/>
+        </w:rPr>
+        <w:t xml:space="preserve">, </w:t>
+      </w:r>
+      <w:proofErr w:type="spellStart"/>
+      <w:r>
+        <w:rPr>
+          <w:b/>
+          <w:bCs/>
+          <w:color w:val="000000" w:themeColor="text1"/>
+          <w:sz w:val="28"/>
+          <w:szCs w:val="28"/>
+        </w:rPr>
+        <w:t>pasre</w:t>
+      </w:r>
+      <w:proofErr w:type="spellEnd"/>
     </w:p>
     <w:p>
       <w:pPr>
@@ -3454,7 +4988,6 @@
           <w:b/>
           <w:sz w:val="28"/>
           <w:szCs w:val="28"/>
-          <w:lang w:val="ru-RU"/>
         </w:rPr>
       </w:pPr>
     </w:p>
@@ -3463,251 +4996,6 @@
         <w:spacing w:line="360" w:lineRule="auto"/>
         <w:rPr>
           <w:rFonts w:eastAsia="Times New Roman"/>
-          <w:sz w:val="28"/>
-          <w:szCs w:val="28"/>
-          <w:lang w:val="ru-RU"/>
-        </w:rPr>
-      </w:pPr>
-      <w:proofErr w:type="spellStart"/>
-      <w:r>
-        <w:rPr>
-          <w:rFonts w:eastAsia="Times New Roman"/>
-          <w:b/>
-          <w:sz w:val="28"/>
-          <w:szCs w:val="28"/>
-          <w:lang w:val="ru-RU"/>
-        </w:rPr>
-        <w:t>Unified</w:t>
-      </w:r>
-      <w:proofErr w:type="spellEnd"/>
-      <w:r>
-        <w:rPr>
-          <w:rFonts w:eastAsia="Times New Roman"/>
-          <w:b/>
-          <w:sz w:val="28"/>
-          <w:szCs w:val="28"/>
-          <w:lang w:val="ru-RU"/>
-        </w:rPr>
-        <w:t xml:space="preserve"> </w:t>
-      </w:r>
-      <w:proofErr w:type="spellStart"/>
-      <w:r>
-        <w:rPr>
-          <w:rFonts w:eastAsia="Times New Roman"/>
-          <w:b/>
-          <w:sz w:val="28"/>
-          <w:szCs w:val="28"/>
-          <w:lang w:val="ru-RU"/>
-        </w:rPr>
-        <w:t>Modeling</w:t>
-      </w:r>
-      <w:proofErr w:type="spellEnd"/>
-      <w:r>
-        <w:rPr>
-          <w:rFonts w:eastAsia="Times New Roman"/>
-          <w:b/>
-          <w:sz w:val="28"/>
-          <w:szCs w:val="28"/>
-          <w:lang w:val="ru-RU"/>
-        </w:rPr>
-        <w:t xml:space="preserve"> </w:t>
-      </w:r>
-      <w:proofErr w:type="spellStart"/>
-      <w:r>
-        <w:rPr>
-          <w:rFonts w:eastAsia="Times New Roman"/>
-          <w:b/>
-          <w:sz w:val="28"/>
-          <w:szCs w:val="28"/>
-          <w:lang w:val="ru-RU"/>
-        </w:rPr>
-        <w:t>Language</w:t>
-      </w:r>
-      <w:proofErr w:type="spellEnd"/>
-      <w:r>
-        <w:rPr>
-          <w:rFonts w:eastAsia="Times New Roman"/>
-          <w:b/>
-          <w:sz w:val="28"/>
-          <w:szCs w:val="28"/>
-          <w:lang w:val="ru-RU"/>
-        </w:rPr>
-        <w:t xml:space="preserve"> (UML)</w:t>
-      </w:r>
-      <w:r>
-        <w:rPr>
-          <w:rFonts w:eastAsia="Times New Roman"/>
-          <w:sz w:val="28"/>
-          <w:szCs w:val="28"/>
-          <w:lang w:val="ru-RU"/>
-        </w:rPr>
-        <w:t xml:space="preserve"> содержит в себе стандартизированные визуальные обозначения, которые могут быть использованы для представления нужной информации в надлежащем виде.</w:t>
-      </w:r>
-    </w:p>
-    <w:p>
-      <w:pPr>
-        <w:spacing w:line="360" w:lineRule="auto"/>
-        <w:rPr>
-          <w:b/>
-          <w:bCs/>
-          <w:color w:val="7F7F7F" w:themeColor="text1" w:themeTint="80"/>
-          <w:sz w:val="28"/>
-          <w:szCs w:val="28"/>
-          <w:lang w:val="ru-RU"/>
-        </w:rPr>
-      </w:pPr>
-      <w:r>
-        <w:rPr>
-          <w:b/>
-          <w:bCs/>
-          <w:color w:val="7F7F7F" w:themeColor="text1" w:themeTint="80"/>
-          <w:sz w:val="28"/>
-          <w:szCs w:val="28"/>
-          <w:lang w:val="ru-RU"/>
-        </w:rPr>
-        <w:t xml:space="preserve"> </w:t>
-      </w:r>
-    </w:p>
-    <w:p>
-      <w:pPr>
-        <w:spacing w:line="360" w:lineRule="auto"/>
-        <w:rPr>
-          <w:b/>
-          <w:bCs/>
-          <w:color w:val="000000" w:themeColor="text1"/>
-          <w:sz w:val="28"/>
-          <w:szCs w:val="28"/>
-          <w:lang w:val="ru-RU"/>
-        </w:rPr>
-      </w:pPr>
-      <w:r>
-        <w:rPr>
-          <w:b/>
-          <w:bCs/>
-          <w:color w:val="000000" w:themeColor="text1"/>
-          <w:sz w:val="28"/>
-          <w:szCs w:val="28"/>
-        </w:rPr>
-        <w:t>Tokenize</w:t>
-      </w:r>
-      <w:r>
-        <w:rPr>
-          <w:b/>
-          <w:bCs/>
-          <w:color w:val="000000" w:themeColor="text1"/>
-          <w:sz w:val="28"/>
-          <w:szCs w:val="28"/>
-          <w:lang w:val="ru-RU"/>
-        </w:rPr>
-        <w:t xml:space="preserve">, </w:t>
-      </w:r>
-      <w:r>
-        <w:rPr>
-          <w:b/>
-          <w:bCs/>
-          <w:color w:val="000000" w:themeColor="text1"/>
-          <w:sz w:val="28"/>
-          <w:szCs w:val="28"/>
-        </w:rPr>
-        <w:t>split</w:t>
-      </w:r>
-      <w:r>
-        <w:rPr>
-          <w:b/>
-          <w:bCs/>
-          <w:color w:val="000000" w:themeColor="text1"/>
-          <w:sz w:val="28"/>
-          <w:szCs w:val="28"/>
-          <w:lang w:val="ru-RU"/>
-        </w:rPr>
-        <w:t xml:space="preserve">, </w:t>
-      </w:r>
-      <w:proofErr w:type="spellStart"/>
-      <w:r>
-        <w:rPr>
-          <w:b/>
-          <w:bCs/>
-          <w:color w:val="000000" w:themeColor="text1"/>
-          <w:sz w:val="28"/>
-          <w:szCs w:val="28"/>
-        </w:rPr>
-        <w:t>pos</w:t>
-      </w:r>
-      <w:proofErr w:type="spellEnd"/>
-      <w:r>
-        <w:rPr>
-          <w:b/>
-          <w:bCs/>
-          <w:color w:val="000000" w:themeColor="text1"/>
-          <w:sz w:val="28"/>
-          <w:szCs w:val="28"/>
-          <w:lang w:val="ru-RU"/>
-        </w:rPr>
-        <w:t xml:space="preserve">, </w:t>
-      </w:r>
-      <w:r>
-        <w:rPr>
-          <w:b/>
-          <w:bCs/>
-          <w:color w:val="000000" w:themeColor="text1"/>
-          <w:sz w:val="28"/>
-          <w:szCs w:val="28"/>
-        </w:rPr>
-        <w:t>lemma</w:t>
-      </w:r>
-      <w:r>
-        <w:rPr>
-          <w:b/>
-          <w:bCs/>
-          <w:color w:val="000000" w:themeColor="text1"/>
-          <w:sz w:val="28"/>
-          <w:szCs w:val="28"/>
-          <w:lang w:val="ru-RU"/>
-        </w:rPr>
-        <w:t xml:space="preserve">, </w:t>
-      </w:r>
-      <w:proofErr w:type="spellStart"/>
-      <w:r>
-        <w:rPr>
-          <w:b/>
-          <w:bCs/>
-          <w:color w:val="000000" w:themeColor="text1"/>
-          <w:sz w:val="28"/>
-          <w:szCs w:val="28"/>
-        </w:rPr>
-        <w:t>pasre</w:t>
-      </w:r>
-      <w:proofErr w:type="spellEnd"/>
-    </w:p>
-    <w:p>
-      <w:pPr>
-        <w:spacing w:line="360" w:lineRule="auto"/>
-        <w:rPr>
-          <w:rFonts w:eastAsia="Times New Roman"/>
-          <w:b/>
-          <w:sz w:val="28"/>
-          <w:szCs w:val="28"/>
-          <w:lang w:val="ru-RU"/>
-        </w:rPr>
-      </w:pPr>
-    </w:p>
-    <w:p>
-      <w:pPr>
-        <w:spacing w:line="360" w:lineRule="auto"/>
-        <w:rPr>
-          <w:rFonts w:eastAsia="Times New Roman"/>
-          <w:b/>
-          <w:sz w:val="28"/>
-          <w:szCs w:val="28"/>
-          <w:lang w:val="ru-RU"/>
-        </w:rPr>
-      </w:pPr>
-    </w:p>
-    <w:p>
-      <w:pPr>
-        <w:spacing w:line="360" w:lineRule="auto"/>
-        <w:rPr>
-          <w:rFonts w:eastAsia="Times New Roman"/>
           <w:b/>
           <w:sz w:val="28"/>
           <w:szCs w:val="28"/>
@@ -3842,27 +5130,43 @@
           <w:rFonts w:eastAsia="Times New Roman"/>
           <w:sz w:val="28"/>
           <w:szCs w:val="28"/>
-          <w:lang w:val="ru-RU"/>
-        </w:rPr>
-      </w:pPr>
-      <w:proofErr w:type="spellStart"/>
-      <w:r>
-        <w:rPr>
-          <w:rFonts w:eastAsia="Times New Roman"/>
-          <w:b/>
-          <w:sz w:val="28"/>
-          <w:szCs w:val="28"/>
-          <w:lang w:val="ru-RU"/>
-        </w:rPr>
-        <w:t>Метсоимение</w:t>
-      </w:r>
-      <w:proofErr w:type="spellEnd"/>
-      <w:r>
-        <w:rPr>
-          <w:rFonts w:eastAsia="Times New Roman"/>
-          <w:sz w:val="28"/>
-          <w:szCs w:val="28"/>
-          <w:lang w:val="ru-RU"/>
+        </w:rPr>
+      </w:pPr>
+      <w:r>
+        <w:rPr>
+          <w:rFonts w:eastAsia="Times New Roman"/>
+          <w:b/>
+          <w:sz w:val="28"/>
+          <w:szCs w:val="28"/>
+          <w:lang w:val="ru-RU"/>
+        </w:rPr>
+        <w:t>Ме</w:t>
+      </w:r>
+      <w:r>
+        <w:rPr>
+          <w:rFonts w:eastAsia="Times New Roman"/>
+          <w:b/>
+          <w:sz w:val="28"/>
+          <w:szCs w:val="28"/>
+          <w:lang w:val="ru-RU"/>
+        </w:rPr>
+        <w:t>ст</w:t>
+      </w:r>
+      <w:r>
+        <w:rPr>
+          <w:rFonts w:eastAsia="Times New Roman"/>
+          <w:b/>
+          <w:sz w:val="28"/>
+          <w:szCs w:val="28"/>
+          <w:lang w:val="ru-RU"/>
+        </w:rPr>
+        <w:t>оимение</w:t>
+      </w:r>
+      <w:r>
+        <w:rPr>
+          <w:rFonts w:eastAsia="Times New Roman"/>
+          <w:sz w:val="28"/>
+          <w:szCs w:val="28"/>
         </w:rPr>
         <w:t xml:space="preserve"> – </w:t>
       </w:r>
@@ -3889,6 +5193,115 @@
     </w:p>
     <w:p>
       <w:pPr>
+        <w:rPr>
+          <w:b/>
+          <w:sz w:val="28"/>
+          <w:szCs w:val="28"/>
+        </w:rPr>
+      </w:pPr>
+    </w:p>
+    <w:p>
+      <w:pPr>
+        <w:rPr>
+          <w:b/>
+          <w:sz w:val="28"/>
+          <w:szCs w:val="28"/>
+        </w:rPr>
+      </w:pPr>
+    </w:p>
+    <w:p>
+      <w:pPr>
+        <w:rPr>
+          <w:b/>
+          <w:sz w:val="28"/>
+          <w:szCs w:val="28"/>
+        </w:rPr>
+      </w:pPr>
+    </w:p>
+    <w:p>
+      <w:pPr>
+        <w:rPr>
+          <w:b/>
+          <w:sz w:val="28"/>
+          <w:szCs w:val="28"/>
+        </w:rPr>
+      </w:pPr>
+    </w:p>
+    <w:p>
+      <w:pPr>
+        <w:rPr>
+          <w:b/>
+          <w:sz w:val="28"/>
+          <w:szCs w:val="28"/>
+        </w:rPr>
+      </w:pPr>
+    </w:p>
+    <w:p>
+      <w:pPr>
+        <w:rPr>
+          <w:b/>
+          <w:sz w:val="28"/>
+          <w:szCs w:val="28"/>
+        </w:rPr>
+      </w:pPr>
+    </w:p>
+    <w:p>
+      <w:pPr>
+        <w:rPr>
+          <w:b/>
+          <w:sz w:val="28"/>
+          <w:szCs w:val="28"/>
+        </w:rPr>
+      </w:pPr>
+    </w:p>
+    <w:p>
+      <w:pPr>
+        <w:rPr>
+          <w:b/>
+          <w:sz w:val="28"/>
+          <w:szCs w:val="28"/>
+        </w:rPr>
+      </w:pPr>
+    </w:p>
+    <w:p>
+      <w:pPr>
+        <w:rPr>
+          <w:b/>
+          <w:sz w:val="28"/>
+          <w:szCs w:val="28"/>
+        </w:rPr>
+      </w:pPr>
+    </w:p>
+    <w:p>
+      <w:pPr>
+        <w:rPr>
+          <w:b/>
+          <w:sz w:val="28"/>
+          <w:szCs w:val="28"/>
+        </w:rPr>
+      </w:pPr>
+    </w:p>
+    <w:p>
+      <w:pPr>
+        <w:rPr>
+          <w:b/>
+          <w:sz w:val="28"/>
+          <w:szCs w:val="28"/>
+          <w:lang w:val="ru-RU"/>
+        </w:rPr>
+      </w:pPr>
+    </w:p>
+    <w:p>
+      <w:pPr>
+        <w:rPr>
+          <w:b/>
+          <w:sz w:val="28"/>
+          <w:szCs w:val="28"/>
+        </w:rPr>
+      </w:pPr>
+    </w:p>
+    <w:p>
+      <w:pPr>
         <w:ind w:hanging="240"/>
         <w:rPr>
           <w:rFonts w:eastAsia="Times New Roman"/>
@@ -3903,135 +5316,7 @@
           <w:szCs w:val="28"/>
         </w:rPr>
         <w:lastRenderedPageBreak/>
-        <w:t>Whose</w:t>
-      </w:r>
-      <w:r>
-        <w:rPr>
-          <w:rFonts w:eastAsia="Times New Roman"/>
-          <w:sz w:val="28"/>
-          <w:szCs w:val="28"/>
-        </w:rPr>
-        <w:t xml:space="preserve"> </w:t>
-      </w:r>
-      <w:r>
-        <w:rPr>
-          <w:rFonts w:eastAsia="Times New Roman"/>
-          <w:sz w:val="28"/>
-          <w:szCs w:val="28"/>
-        </w:rPr>
-        <w:t>woods</w:t>
-      </w:r>
-      <w:r>
-        <w:rPr>
-          <w:rFonts w:eastAsia="Times New Roman"/>
-          <w:sz w:val="28"/>
-          <w:szCs w:val="28"/>
-        </w:rPr>
-        <w:t xml:space="preserve"> </w:t>
-      </w:r>
-      <w:r>
-        <w:rPr>
-          <w:rFonts w:eastAsia="Times New Roman"/>
-          <w:sz w:val="28"/>
-          <w:szCs w:val="28"/>
-        </w:rPr>
-        <w:t>these</w:t>
-      </w:r>
-      <w:r>
-        <w:rPr>
-          <w:rFonts w:eastAsia="Times New Roman"/>
-          <w:sz w:val="28"/>
-          <w:szCs w:val="28"/>
-        </w:rPr>
-        <w:t xml:space="preserve"> </w:t>
-      </w:r>
-      <w:r>
-        <w:rPr>
-          <w:rFonts w:eastAsia="Times New Roman"/>
-          <w:sz w:val="28"/>
-          <w:szCs w:val="28"/>
-        </w:rPr>
-        <w:t>are</w:t>
-      </w:r>
-      <w:r>
-        <w:rPr>
-          <w:rFonts w:eastAsia="Times New Roman"/>
-          <w:sz w:val="28"/>
-          <w:szCs w:val="28"/>
-        </w:rPr>
-        <w:t xml:space="preserve"> </w:t>
-      </w:r>
-      <w:r>
-        <w:rPr>
-          <w:rFonts w:eastAsia="Times New Roman"/>
-          <w:sz w:val="28"/>
-          <w:szCs w:val="28"/>
-        </w:rPr>
-        <w:t>I</w:t>
-      </w:r>
-      <w:r>
-        <w:rPr>
-          <w:rFonts w:eastAsia="Times New Roman"/>
-          <w:sz w:val="28"/>
-          <w:szCs w:val="28"/>
-        </w:rPr>
-        <w:t xml:space="preserve"> </w:t>
-      </w:r>
-      <w:r>
-        <w:rPr>
-          <w:rFonts w:eastAsia="Times New Roman"/>
-          <w:sz w:val="28"/>
-          <w:szCs w:val="28"/>
-        </w:rPr>
-        <w:t>think</w:t>
-      </w:r>
-      <w:r>
-        <w:rPr>
-          <w:rFonts w:eastAsia="Times New Roman"/>
-          <w:sz w:val="28"/>
-          <w:szCs w:val="28"/>
-        </w:rPr>
-        <w:t xml:space="preserve"> </w:t>
-      </w:r>
-      <w:r>
-        <w:rPr>
-          <w:rFonts w:eastAsia="Times New Roman"/>
-          <w:sz w:val="28"/>
-          <w:szCs w:val="28"/>
-        </w:rPr>
-        <w:t>I</w:t>
-      </w:r>
-      <w:r>
-        <w:rPr>
-          <w:rFonts w:eastAsia="Times New Roman"/>
-          <w:sz w:val="28"/>
-          <w:szCs w:val="28"/>
-        </w:rPr>
-        <w:t xml:space="preserve"> </w:t>
-      </w:r>
-      <w:r>
-        <w:rPr>
-          <w:rFonts w:eastAsia="Times New Roman"/>
-          <w:sz w:val="28"/>
-          <w:szCs w:val="28"/>
-        </w:rPr>
-        <w:t>know</w:t>
-      </w:r>
-      <w:r>
-        <w:rPr>
-          <w:rFonts w:eastAsia="Times New Roman"/>
-          <w:sz w:val="28"/>
-          <w:szCs w:val="28"/>
-        </w:rPr>
-        <w:t>.</w:t>
-      </w:r>
-      <w:r>
-        <w:rPr>
-          <w:rFonts w:eastAsia="Times New Roman"/>
-          <w:sz w:val="28"/>
-          <w:szCs w:val="28"/>
-        </w:rPr>
-        <w:t>   </w:t>
+        <w:t>Whose woods these are I think I know.   </w:t>
       </w:r>
     </w:p>
     <w:p>
@@ -4585,6 +5870,16 @@
         <w:br/>
         <w:t>И сотни миль идти - не спать.</w:t>
       </w:r>
+    </w:p>
+    <w:p>
+      <w:pPr>
+        <w:rPr>
+          <w:b/>
+          <w:sz w:val="28"/>
+          <w:szCs w:val="28"/>
+          <w:lang w:val="ru-RU"/>
+        </w:rPr>
+      </w:pPr>
     </w:p>
     <w:p>
       <w:pPr>
@@ -4633,7 +5928,6 @@
           <w:color w:val="000000" w:themeColor="text1"/>
           <w:lang w:val="ru-RU"/>
         </w:rPr>
-        <w:lastRenderedPageBreak/>
         <w:t>підходи</w:t>
       </w:r>
       <w:proofErr w:type="spellEnd"/>
@@ -4674,14 +5968,7 @@
           <w:color w:val="000000" w:themeColor="text1"/>
           <w:lang w:val="ru-RU"/>
         </w:rPr>
-        <w:t xml:space="preserve"> тексту:</w:t>
-      </w:r>
-      <w:r>
-        <w:rPr>
-          <w:color w:val="000000" w:themeColor="text1"/>
-          <w:lang w:val="ru-RU"/>
-        </w:rPr>
-        <w:t xml:space="preserve"> </w:t>
+        <w:t xml:space="preserve"> тексту: </w:t>
       </w:r>
       <w:proofErr w:type="spellStart"/>
       <w:r>
@@ -5866,14 +7153,7 @@
           <w:color w:val="000000" w:themeColor="text1"/>
           <w:lang w:val="ru-RU"/>
         </w:rPr>
-        <w:t>сема</w:t>
-      </w:r>
-      <w:r>
-        <w:rPr>
-          <w:color w:val="000000" w:themeColor="text1"/>
-          <w:lang w:val="ru-RU"/>
-        </w:rPr>
-        <w:t>нтичними</w:t>
+        <w:t>семантичними</w:t>
       </w:r>
       <w:proofErr w:type="spellEnd"/>
       <w:r>
@@ -5962,14 +7242,7 @@
           <w:color w:val="000000" w:themeColor="text1"/>
           <w:lang w:val="ru-RU"/>
         </w:rPr>
-        <w:t>с</w:t>
-      </w:r>
-      <w:r>
-        <w:rPr>
-          <w:color w:val="000000" w:themeColor="text1"/>
-          <w:lang w:val="ru-RU"/>
-        </w:rPr>
-        <w:t>утність</w:t>
+        <w:t>сутність</w:t>
       </w:r>
       <w:proofErr w:type="spellEnd"/>
       <w:r>
@@ -6225,14 +7498,7 @@
           <w:color w:val="000000" w:themeColor="text1"/>
           <w:lang w:val="ru-RU"/>
         </w:rPr>
-        <w:t>структу</w:t>
-      </w:r>
-      <w:r>
-        <w:rPr>
-          <w:color w:val="000000" w:themeColor="text1"/>
-          <w:lang w:val="ru-RU"/>
-        </w:rPr>
-        <w:t>ризацію</w:t>
+        <w:t>структуризацію</w:t>
       </w:r>
       <w:proofErr w:type="spellEnd"/>
       <w:r>
@@ -6281,15 +7547,7 @@
           <w:color w:val="000000" w:themeColor="text1"/>
           <w:lang w:val="ru-RU"/>
         </w:rPr>
-        <w:t>с</w:t>
-      </w:r>
-      <w:r>
-        <w:rPr>
-          <w:bCs/>
-          <w:color w:val="000000" w:themeColor="text1"/>
-          <w:lang w:val="ru-RU"/>
-        </w:rPr>
-        <w:t>имволічний</w:t>
+        <w:t>символічний</w:t>
       </w:r>
       <w:proofErr w:type="spellEnd"/>
       <w:r>
@@ -6436,14 +7694,7 @@
           <w:color w:val="000000" w:themeColor="text1"/>
           <w:lang w:val="ru-RU"/>
         </w:rPr>
-        <w:t>алгоритм</w:t>
-      </w:r>
-      <w:r>
-        <w:rPr>
-          <w:color w:val="000000" w:themeColor="text1"/>
-          <w:lang w:val="ru-RU"/>
-        </w:rPr>
-        <w:t>ів</w:t>
+        <w:t>алгоритмів</w:t>
       </w:r>
       <w:proofErr w:type="spellEnd"/>
       <w:r>
@@ -6579,14 +7830,7 @@
           <w:color w:val="000000" w:themeColor="text1"/>
           <w:lang w:val="ru-RU"/>
         </w:rPr>
-        <w:t>к</w:t>
-      </w:r>
-      <w:r>
-        <w:rPr>
-          <w:color w:val="000000" w:themeColor="text1"/>
-          <w:lang w:val="ru-RU"/>
-        </w:rPr>
-        <w:t>онкретних</w:t>
+        <w:t>конкретних</w:t>
       </w:r>
       <w:proofErr w:type="spellEnd"/>
       <w:r>
@@ -6703,14 +7947,7 @@
           <w:color w:val="000000" w:themeColor="text1"/>
           <w:lang w:val="ru-RU"/>
         </w:rPr>
-        <w:t>д</w:t>
-      </w:r>
-      <w:r>
-        <w:rPr>
-          <w:color w:val="000000" w:themeColor="text1"/>
-          <w:lang w:val="ru-RU"/>
-        </w:rPr>
-        <w:t>иференційний</w:t>
+        <w:t>диференційний</w:t>
       </w:r>
       <w:proofErr w:type="spellEnd"/>
       <w:r>
@@ -6774,14 +8011,7 @@
           <w:color w:val="000000" w:themeColor="text1"/>
           <w:lang w:val="ru-RU"/>
         </w:rPr>
-        <w:t>кла</w:t>
-      </w:r>
-      <w:r>
-        <w:rPr>
-          <w:color w:val="000000" w:themeColor="text1"/>
-          <w:lang w:val="ru-RU"/>
-        </w:rPr>
-        <w:t>сифікацію</w:t>
+        <w:t>класифікацію</w:t>
       </w:r>
       <w:proofErr w:type="spellEnd"/>
       <w:r>
@@ -6821,14 +8051,7 @@
           <w:color w:val="000000" w:themeColor="text1"/>
           <w:lang w:val="ru-RU"/>
         </w:rPr>
-        <w:t>;</w:t>
-      </w:r>
-      <w:r>
-        <w:rPr>
-          <w:color w:val="000000" w:themeColor="text1"/>
-          <w:lang w:val="ru-RU"/>
-        </w:rPr>
-        <w:t xml:space="preserve"> </w:t>
+        <w:t xml:space="preserve">; </w:t>
       </w:r>
       <w:r>
         <w:rPr>
@@ -6896,14 +8119,7 @@
           <w:color w:val="000000" w:themeColor="text1"/>
           <w:lang w:val="ru-RU"/>
         </w:rPr>
-        <w:t>ц</w:t>
-      </w:r>
-      <w:r>
-        <w:rPr>
-          <w:color w:val="000000" w:themeColor="text1"/>
-          <w:lang w:val="ru-RU"/>
-        </w:rPr>
-        <w:t>е</w:t>
+        <w:t>це</w:t>
       </w:r>
       <w:proofErr w:type="spellEnd"/>
       <w:r>
@@ -7479,14 +8695,7 @@
           <w:color w:val="000000" w:themeColor="text1"/>
           <w:lang w:val="ru-RU"/>
         </w:rPr>
-        <w:t>початк</w:t>
-      </w:r>
-      <w:r>
-        <w:rPr>
-          <w:color w:val="000000" w:themeColor="text1"/>
-          <w:lang w:val="ru-RU"/>
-        </w:rPr>
-        <w:t>ові</w:t>
+        <w:t>початкові</w:t>
       </w:r>
       <w:proofErr w:type="spellEnd"/>
       <w:r>
@@ -7602,14 +8811,7 @@
           <w:color w:val="000000" w:themeColor="text1"/>
           <w:lang w:val="ru-RU"/>
         </w:rPr>
-        <w:t>ц</w:t>
-      </w:r>
-      <w:r>
-        <w:rPr>
-          <w:color w:val="000000" w:themeColor="text1"/>
-          <w:lang w:val="ru-RU"/>
-        </w:rPr>
-        <w:t>я</w:t>
+        <w:t>ця</w:t>
       </w:r>
       <w:proofErr w:type="spellEnd"/>
       <w:r>
@@ -7681,14 +8883,7 @@
           <w:color w:val="000000" w:themeColor="text1"/>
           <w:lang w:val="ru-RU"/>
         </w:rPr>
-        <w:t xml:space="preserve"> на</w:t>
-      </w:r>
-      <w:r>
-        <w:rPr>
-          <w:color w:val="000000" w:themeColor="text1"/>
-          <w:lang w:val="ru-RU"/>
-        </w:rPr>
-        <w:t xml:space="preserve"> </w:t>
+        <w:t xml:space="preserve"> на </w:t>
       </w:r>
       <w:proofErr w:type="spellStart"/>
       <w:r>
@@ -8106,431 +9301,24 @@
     <w:p>
       <w:pPr>
         <w:rPr>
-          <w:b/>
-          <w:sz w:val="28"/>
-          <w:szCs w:val="28"/>
-          <w:lang w:val="ru-RU"/>
-        </w:rPr>
-      </w:pPr>
-    </w:p>
-    <w:p>
-      <w:pPr>
-        <w:rPr>
-          <w:b/>
-          <w:sz w:val="28"/>
-          <w:szCs w:val="28"/>
-          <w:lang w:val="ru-RU"/>
-        </w:rPr>
-      </w:pPr>
-    </w:p>
-    <w:p>
-      <w:pPr>
-        <w:rPr>
-          <w:b/>
-          <w:sz w:val="28"/>
-          <w:szCs w:val="28"/>
-          <w:lang w:val="ru-RU"/>
-        </w:rPr>
-      </w:pPr>
-    </w:p>
-    <w:p>
-      <w:pPr>
-        <w:rPr>
-          <w:b/>
-          <w:sz w:val="28"/>
-          <w:szCs w:val="28"/>
-          <w:lang w:val="ru-RU"/>
-        </w:rPr>
-      </w:pPr>
-    </w:p>
-    <w:p>
-      <w:pPr>
-        <w:rPr>
-          <w:sz w:val="28"/>
-          <w:szCs w:val="28"/>
-          <w:lang w:val="ru-RU"/>
-        </w:rPr>
-      </w:pPr>
-    </w:p>
-    <w:p>
-      <w:pPr>
-        <w:rPr>
-          <w:sz w:val="28"/>
-          <w:szCs w:val="28"/>
-          <w:lang w:val="ru-RU"/>
-        </w:rPr>
-      </w:pPr>
-    </w:p>
-    <w:p>
-      <w:pPr>
-        <w:rPr>
-          <w:sz w:val="28"/>
-          <w:szCs w:val="28"/>
-          <w:lang w:val="ru-RU"/>
-        </w:rPr>
-      </w:pPr>
-    </w:p>
-    <w:p>
-      <w:pPr>
-        <w:rPr>
-          <w:sz w:val="28"/>
-          <w:szCs w:val="28"/>
-          <w:lang w:val="ru-RU"/>
-        </w:rPr>
-      </w:pPr>
-    </w:p>
-    <w:p>
-      <w:pPr>
-        <w:rPr>
-          <w:sz w:val="28"/>
-          <w:szCs w:val="28"/>
-          <w:lang w:val="ru-RU"/>
-        </w:rPr>
-      </w:pPr>
-    </w:p>
-    <w:p>
-      <w:pPr>
-        <w:rPr>
-          <w:sz w:val="28"/>
-          <w:szCs w:val="28"/>
-          <w:lang w:val="ru-RU"/>
-        </w:rPr>
-      </w:pPr>
-    </w:p>
-    <w:p>
-      <w:pPr>
-        <w:rPr>
-          <w:sz w:val="28"/>
-          <w:szCs w:val="28"/>
-          <w:lang w:val="ru-RU"/>
-        </w:rPr>
-      </w:pPr>
-    </w:p>
-    <w:p>
-      <w:pPr>
-        <w:rPr>
-          <w:sz w:val="28"/>
-          <w:szCs w:val="28"/>
-          <w:lang w:val="ru-RU"/>
-        </w:rPr>
-      </w:pPr>
-    </w:p>
-    <w:p>
-      <w:pPr>
-        <w:rPr>
-          <w:sz w:val="28"/>
-          <w:szCs w:val="28"/>
-          <w:lang w:val="ru-RU"/>
-        </w:rPr>
-      </w:pPr>
-    </w:p>
-    <w:p>
-      <w:pPr>
-        <w:rPr>
-          <w:sz w:val="28"/>
-          <w:szCs w:val="28"/>
-          <w:lang w:val="ru-RU"/>
-        </w:rPr>
-      </w:pPr>
-    </w:p>
-    <w:p>
-      <w:pPr>
-        <w:rPr>
-          <w:sz w:val="28"/>
-          <w:szCs w:val="28"/>
-          <w:lang w:val="ru-RU"/>
-        </w:rPr>
-      </w:pPr>
-    </w:p>
-    <w:p>
-      <w:pPr>
-        <w:rPr>
-          <w:sz w:val="28"/>
-          <w:szCs w:val="28"/>
-          <w:lang w:val="ru-RU"/>
-        </w:rPr>
-      </w:pPr>
-    </w:p>
-    <w:p>
-      <w:pPr>
-        <w:rPr>
-          <w:sz w:val="28"/>
-          <w:szCs w:val="28"/>
-          <w:lang w:val="ru-RU"/>
-        </w:rPr>
-      </w:pPr>
-    </w:p>
-    <w:p>
-      <w:pPr>
-        <w:rPr>
-          <w:sz w:val="28"/>
-          <w:szCs w:val="28"/>
-          <w:lang w:val="ru-RU"/>
-        </w:rPr>
-      </w:pPr>
-    </w:p>
-    <w:p>
-      <w:pPr>
-        <w:rPr>
-          <w:sz w:val="28"/>
-          <w:szCs w:val="28"/>
-          <w:lang w:val="ru-RU"/>
-        </w:rPr>
-      </w:pPr>
-    </w:p>
-    <w:p>
-      <w:pPr>
-        <w:rPr>
-          <w:sz w:val="28"/>
-          <w:szCs w:val="28"/>
-          <w:lang w:val="ru-RU"/>
-        </w:rPr>
-      </w:pPr>
-    </w:p>
-    <w:p>
-      <w:pPr>
-        <w:rPr>
-          <w:sz w:val="28"/>
-          <w:szCs w:val="28"/>
-          <w:lang w:val="ru-RU"/>
-        </w:rPr>
-      </w:pPr>
-    </w:p>
-    <w:p>
-      <w:pPr>
-        <w:rPr>
-          <w:sz w:val="28"/>
-          <w:szCs w:val="28"/>
-          <w:lang w:val="ru-RU"/>
-        </w:rPr>
-      </w:pPr>
-    </w:p>
-    <w:p>
-      <w:pPr>
-        <w:rPr>
-          <w:b/>
-          <w:sz w:val="28"/>
-          <w:szCs w:val="28"/>
-          <w:lang w:val="ru-RU"/>
-        </w:rPr>
-      </w:pPr>
-    </w:p>
-    <w:p>
-      <w:pPr>
-        <w:rPr>
-          <w:b/>
-          <w:sz w:val="28"/>
-          <w:szCs w:val="28"/>
-          <w:lang w:val="ru-RU"/>
-        </w:rPr>
-      </w:pPr>
-    </w:p>
-    <w:p>
-      <w:pPr>
-        <w:rPr>
-          <w:b/>
-          <w:sz w:val="28"/>
-          <w:szCs w:val="28"/>
-          <w:lang w:val="ru-RU"/>
-        </w:rPr>
-      </w:pPr>
-    </w:p>
-    <w:p>
-      <w:pPr>
-        <w:rPr>
-          <w:b/>
-          <w:sz w:val="28"/>
-          <w:szCs w:val="28"/>
-          <w:lang w:val="ru-RU"/>
-        </w:rPr>
-      </w:pPr>
-    </w:p>
-    <w:p>
-      <w:pPr>
-        <w:rPr>
-          <w:b/>
-          <w:sz w:val="28"/>
-          <w:szCs w:val="28"/>
-          <w:lang w:val="ru-RU"/>
-        </w:rPr>
-      </w:pPr>
-    </w:p>
-    <w:p>
-      <w:pPr>
-        <w:rPr>
-          <w:b/>
-          <w:sz w:val="28"/>
-          <w:szCs w:val="28"/>
-          <w:lang w:val="ru-RU"/>
-        </w:rPr>
-      </w:pPr>
-    </w:p>
-    <w:p>
-      <w:pPr>
-        <w:rPr>
-          <w:sz w:val="28"/>
-          <w:szCs w:val="28"/>
-          <w:lang w:val="ru-RU"/>
-        </w:rPr>
-      </w:pPr>
-    </w:p>
-    <w:p>
-      <w:pPr>
-        <w:rPr>
-          <w:sz w:val="28"/>
-          <w:szCs w:val="28"/>
-          <w:lang w:val="ru-RU"/>
-        </w:rPr>
-      </w:pPr>
-    </w:p>
-    <w:p>
-      <w:pPr>
-        <w:rPr>
-          <w:sz w:val="28"/>
-          <w:szCs w:val="28"/>
-          <w:lang w:val="ru-RU"/>
-        </w:rPr>
-      </w:pPr>
-    </w:p>
-    <w:p>
-      <w:pPr>
-        <w:rPr>
-          <w:sz w:val="28"/>
-          <w:szCs w:val="28"/>
-          <w:lang w:val="ru-RU"/>
-        </w:rPr>
-      </w:pPr>
-    </w:p>
-    <w:p>
-      <w:pPr>
-        <w:rPr>
-          <w:sz w:val="28"/>
-          <w:szCs w:val="28"/>
-          <w:lang w:val="ru-RU"/>
-        </w:rPr>
-      </w:pPr>
-    </w:p>
-    <w:p>
-      <w:pPr>
-        <w:rPr>
-          <w:sz w:val="28"/>
-          <w:szCs w:val="28"/>
-          <w:lang w:val="ru-RU"/>
-        </w:rPr>
-      </w:pPr>
-    </w:p>
-    <w:p>
-      <w:pPr>
-        <w:rPr>
-          <w:sz w:val="28"/>
-          <w:szCs w:val="28"/>
-          <w:lang w:val="ru-RU"/>
-        </w:rPr>
-      </w:pPr>
-    </w:p>
-    <w:p>
-      <w:pPr>
-        <w:rPr>
-          <w:sz w:val="28"/>
-          <w:szCs w:val="28"/>
-          <w:lang w:val="ru-RU"/>
-        </w:rPr>
-      </w:pPr>
-    </w:p>
-    <w:p>
-      <w:pPr>
-        <w:rPr>
-          <w:sz w:val="28"/>
-          <w:szCs w:val="28"/>
-          <w:lang w:val="ru-RU"/>
-        </w:rPr>
-      </w:pPr>
-    </w:p>
-    <w:p>
-      <w:pPr>
-        <w:rPr>
-          <w:sz w:val="28"/>
-          <w:szCs w:val="28"/>
-          <w:lang w:val="ru-RU"/>
-        </w:rPr>
-      </w:pPr>
-    </w:p>
-    <w:p>
-      <w:pPr>
-        <w:rPr>
-          <w:sz w:val="28"/>
-          <w:szCs w:val="28"/>
-          <w:lang w:val="ru-RU"/>
-        </w:rPr>
-      </w:pPr>
-    </w:p>
-    <w:p>
-      <w:pPr>
-        <w:rPr>
-          <w:sz w:val="28"/>
-          <w:szCs w:val="28"/>
-          <w:lang w:val="ru-RU"/>
-        </w:rPr>
-      </w:pPr>
-    </w:p>
-    <w:p>
-      <w:pPr>
-        <w:rPr>
-          <w:sz w:val="28"/>
-          <w:szCs w:val="28"/>
-          <w:lang w:val="ru-RU"/>
-        </w:rPr>
-      </w:pPr>
-    </w:p>
-    <w:p>
-      <w:pPr>
-        <w:rPr>
-          <w:sz w:val="28"/>
-          <w:szCs w:val="28"/>
-          <w:lang w:val="ru-RU"/>
-        </w:rPr>
-      </w:pPr>
-    </w:p>
-    <w:p>
-      <w:pPr>
-        <w:rPr>
-          <w:sz w:val="28"/>
-          <w:szCs w:val="28"/>
-          <w:lang w:val="ru-RU"/>
-        </w:rPr>
-      </w:pPr>
-    </w:p>
-    <w:p>
-      <w:pPr>
-        <w:rPr>
-          <w:sz w:val="28"/>
-          <w:szCs w:val="28"/>
-          <w:lang w:val="ru-RU"/>
-        </w:rPr>
-      </w:pPr>
-    </w:p>
-    <w:p>
-      <w:pPr>
-        <w:rPr>
-          <w:sz w:val="28"/>
-          <w:szCs w:val="28"/>
-          <w:lang w:val="ru-RU"/>
-        </w:rPr>
-      </w:pPr>
-    </w:p>
-    <w:p>
-      <w:pPr>
-        <w:rPr>
-          <w:sz w:val="28"/>
-          <w:szCs w:val="28"/>
-        </w:rPr>
-      </w:pPr>
-      <w:bookmarkStart w:id="0" w:name="_GoBack"/>
-      <w:bookmarkEnd w:id="0"/>
+          <w:sz w:val="28"/>
+          <w:szCs w:val="28"/>
+          <w:lang w:val="ru-RU"/>
+        </w:rPr>
+      </w:pPr>
+    </w:p>
+    <w:p>
+      <w:pPr>
+        <w:rPr>
+          <w:sz w:val="28"/>
+          <w:szCs w:val="28"/>
+          <w:lang w:val="ru-RU"/>
+        </w:rPr>
+      </w:pPr>
     </w:p>
     <w:sectPr>
-      <w:headerReference w:type="default" r:id="rId16"/>
-      <w:footerReference w:type="default" r:id="rId17"/>
+      <w:headerReference w:type="default" r:id="rId30"/>
+      <w:footerReference w:type="default" r:id="rId31"/>
       <w:pgSz w:w="11900" w:h="16840"/>
       <w:pgMar w:top="1440" w:right="1440" w:bottom="1440" w:left="1440" w:header="708" w:footer="708" w:gutter="0"/>
       <w:cols w:space="708"/>
@@ -8794,6 +9582,146 @@
     </w:lvl>
   </w:abstractNum>
   <w:abstractNum w:abstractNumId="1">
+    <w:nsid w:val="07A33AAB"/>
+    <w:multiLevelType w:val="hybridMultilevel"/>
+    <w:tmpl w:val="07989E9A"/>
+    <w:lvl w:ilvl="0" w:tplc="E34C5762">
+      <w:start w:val="1"/>
+      <w:numFmt w:val="bullet"/>
+      <w:lvlText w:val="•"/>
+      <w:lvlJc w:val="left"/>
+      <w:pPr>
+        <w:tabs>
+          <w:tab w:val="num" w:pos="720"/>
+        </w:tabs>
+        <w:ind w:left="720" w:hanging="360"/>
+      </w:pPr>
+      <w:rPr>
+        <w:rFonts w:ascii="Arial" w:hAnsi="Arial" w:hint="default"/>
+      </w:rPr>
+    </w:lvl>
+    <w:lvl w:ilvl="1" w:tplc="D6865B8C" w:tentative="1">
+      <w:start w:val="1"/>
+      <w:numFmt w:val="bullet"/>
+      <w:lvlText w:val="•"/>
+      <w:lvlJc w:val="left"/>
+      <w:pPr>
+        <w:tabs>
+          <w:tab w:val="num" w:pos="1440"/>
+        </w:tabs>
+        <w:ind w:left="1440" w:hanging="360"/>
+      </w:pPr>
+      <w:rPr>
+        <w:rFonts w:ascii="Arial" w:hAnsi="Arial" w:hint="default"/>
+      </w:rPr>
+    </w:lvl>
+    <w:lvl w:ilvl="2" w:tplc="8842B540" w:tentative="1">
+      <w:start w:val="1"/>
+      <w:numFmt w:val="bullet"/>
+      <w:lvlText w:val="•"/>
+      <w:lvlJc w:val="left"/>
+      <w:pPr>
+        <w:tabs>
+          <w:tab w:val="num" w:pos="2160"/>
+        </w:tabs>
+        <w:ind w:left="2160" w:hanging="360"/>
+      </w:pPr>
+      <w:rPr>
+        <w:rFonts w:ascii="Arial" w:hAnsi="Arial" w:hint="default"/>
+      </w:rPr>
+    </w:lvl>
+    <w:lvl w:ilvl="3" w:tplc="E2D0CDA0" w:tentative="1">
+      <w:start w:val="1"/>
+      <w:numFmt w:val="bullet"/>
+      <w:lvlText w:val="•"/>
+      <w:lvlJc w:val="left"/>
+      <w:pPr>
+        <w:tabs>
+          <w:tab w:val="num" w:pos="2880"/>
+        </w:tabs>
+        <w:ind w:left="2880" w:hanging="360"/>
+      </w:pPr>
+      <w:rPr>
+        <w:rFonts w:ascii="Arial" w:hAnsi="Arial" w:hint="default"/>
+      </w:rPr>
+    </w:lvl>
+    <w:lvl w:ilvl="4" w:tplc="3210EBB6" w:tentative="1">
+      <w:start w:val="1"/>
+      <w:numFmt w:val="bullet"/>
+      <w:lvlText w:val="•"/>
+      <w:lvlJc w:val="left"/>
+      <w:pPr>
+        <w:tabs>
+          <w:tab w:val="num" w:pos="3600"/>
+        </w:tabs>
+        <w:ind w:left="3600" w:hanging="360"/>
+      </w:pPr>
+      <w:rPr>
+        <w:rFonts w:ascii="Arial" w:hAnsi="Arial" w:hint="default"/>
+      </w:rPr>
+    </w:lvl>
+    <w:lvl w:ilvl="5" w:tplc="4ACE3916" w:tentative="1">
+      <w:start w:val="1"/>
+      <w:numFmt w:val="bullet"/>
+      <w:lvlText w:val="•"/>
+      <w:lvlJc w:val="left"/>
+      <w:pPr>
+        <w:tabs>
+          <w:tab w:val="num" w:pos="4320"/>
+        </w:tabs>
+        <w:ind w:left="4320" w:hanging="360"/>
+      </w:pPr>
+      <w:rPr>
+        <w:rFonts w:ascii="Arial" w:hAnsi="Arial" w:hint="default"/>
+      </w:rPr>
+    </w:lvl>
+    <w:lvl w:ilvl="6" w:tplc="8294D0AE" w:tentative="1">
+      <w:start w:val="1"/>
+      <w:numFmt w:val="bullet"/>
+      <w:lvlText w:val="•"/>
+      <w:lvlJc w:val="left"/>
+      <w:pPr>
+        <w:tabs>
+          <w:tab w:val="num" w:pos="5040"/>
+        </w:tabs>
+        <w:ind w:left="5040" w:hanging="360"/>
+      </w:pPr>
+      <w:rPr>
+        <w:rFonts w:ascii="Arial" w:hAnsi="Arial" w:hint="default"/>
+      </w:rPr>
+    </w:lvl>
+    <w:lvl w:ilvl="7" w:tplc="3B5A711A" w:tentative="1">
+      <w:start w:val="1"/>
+      <w:numFmt w:val="bullet"/>
+      <w:lvlText w:val="•"/>
+      <w:lvlJc w:val="left"/>
+      <w:pPr>
+        <w:tabs>
+          <w:tab w:val="num" w:pos="5760"/>
+        </w:tabs>
+        <w:ind w:left="5760" w:hanging="360"/>
+      </w:pPr>
+      <w:rPr>
+        <w:rFonts w:ascii="Arial" w:hAnsi="Arial" w:hint="default"/>
+      </w:rPr>
+    </w:lvl>
+    <w:lvl w:ilvl="8" w:tplc="96E8B5E2" w:tentative="1">
+      <w:start w:val="1"/>
+      <w:numFmt w:val="bullet"/>
+      <w:lvlText w:val="•"/>
+      <w:lvlJc w:val="left"/>
+      <w:pPr>
+        <w:tabs>
+          <w:tab w:val="num" w:pos="6480"/>
+        </w:tabs>
+        <w:ind w:left="6480" w:hanging="360"/>
+      </w:pPr>
+      <w:rPr>
+        <w:rFonts w:ascii="Arial" w:hAnsi="Arial" w:hint="default"/>
+      </w:rPr>
+    </w:lvl>
+  </w:abstractNum>
+  <w:abstractNum w:abstractNumId="2">
     <w:nsid w:val="12AE4635"/>
     <w:multiLevelType w:val="hybridMultilevel"/>
     <w:tmpl w:val="26168C6C"/>
@@ -8933,7 +9861,7 @@
       </w:rPr>
     </w:lvl>
   </w:abstractNum>
-  <w:abstractNum w:abstractNumId="2">
+  <w:abstractNum w:abstractNumId="3">
     <w:nsid w:val="17CC1815"/>
     <w:multiLevelType w:val="hybridMultilevel"/>
     <w:tmpl w:val="011C069A"/>
@@ -9019,7 +9947,7 @@
       </w:pPr>
     </w:lvl>
   </w:abstractNum>
-  <w:abstractNum w:abstractNumId="3">
+  <w:abstractNum w:abstractNumId="4">
     <w:nsid w:val="1DA44369"/>
     <w:multiLevelType w:val="hybridMultilevel"/>
     <w:tmpl w:val="870E8478"/>
@@ -9159,7 +10087,7 @@
       </w:rPr>
     </w:lvl>
   </w:abstractNum>
-  <w:abstractNum w:abstractNumId="4">
+  <w:abstractNum w:abstractNumId="5">
     <w:nsid w:val="20E4091D"/>
     <w:multiLevelType w:val="hybridMultilevel"/>
     <w:tmpl w:val="3ED8468A"/>
@@ -9248,7 +10176,7 @@
       </w:pPr>
     </w:lvl>
   </w:abstractNum>
-  <w:abstractNum w:abstractNumId="5">
+  <w:abstractNum w:abstractNumId="6">
     <w:nsid w:val="2C7677FE"/>
     <w:multiLevelType w:val="hybridMultilevel"/>
     <w:tmpl w:val="4D2888C4"/>
@@ -9388,7 +10316,7 @@
       </w:rPr>
     </w:lvl>
   </w:abstractNum>
-  <w:abstractNum w:abstractNumId="6">
+  <w:abstractNum w:abstractNumId="7">
     <w:nsid w:val="32790731"/>
     <w:multiLevelType w:val="hybridMultilevel"/>
     <w:tmpl w:val="59489DDC"/>
@@ -9477,7 +10405,7 @@
       </w:pPr>
     </w:lvl>
   </w:abstractNum>
-  <w:abstractNum w:abstractNumId="7">
+  <w:abstractNum w:abstractNumId="8">
     <w:nsid w:val="34460FD3"/>
     <w:multiLevelType w:val="hybridMultilevel"/>
     <w:tmpl w:val="AE86EF92"/>
@@ -9590,7 +10518,7 @@
       </w:rPr>
     </w:lvl>
   </w:abstractNum>
-  <w:abstractNum w:abstractNumId="8">
+  <w:abstractNum w:abstractNumId="9">
     <w:nsid w:val="44B16F5C"/>
     <w:multiLevelType w:val="hybridMultilevel"/>
     <w:tmpl w:val="BAB2D346"/>
@@ -9676,7 +10604,7 @@
       </w:pPr>
     </w:lvl>
   </w:abstractNum>
-  <w:abstractNum w:abstractNumId="9">
+  <w:abstractNum w:abstractNumId="10">
     <w:nsid w:val="44F6582F"/>
     <w:multiLevelType w:val="hybridMultilevel"/>
     <w:tmpl w:val="85BAD2B6"/>
@@ -9816,7 +10744,7 @@
       </w:rPr>
     </w:lvl>
   </w:abstractNum>
-  <w:abstractNum w:abstractNumId="10">
+  <w:abstractNum w:abstractNumId="11">
     <w:nsid w:val="498660C8"/>
     <w:multiLevelType w:val="hybridMultilevel"/>
     <w:tmpl w:val="36A6F054"/>
@@ -9956,7 +10884,7 @@
       </w:rPr>
     </w:lvl>
   </w:abstractNum>
-  <w:abstractNum w:abstractNumId="11">
+  <w:abstractNum w:abstractNumId="12">
     <w:nsid w:val="54713ED8"/>
     <w:multiLevelType w:val="hybridMultilevel"/>
     <w:tmpl w:val="5BDC7ACC"/>
@@ -10096,7 +11024,7 @@
       </w:rPr>
     </w:lvl>
   </w:abstractNum>
-  <w:abstractNum w:abstractNumId="12">
+  <w:abstractNum w:abstractNumId="13">
     <w:nsid w:val="5C126B02"/>
     <w:multiLevelType w:val="hybridMultilevel"/>
     <w:tmpl w:val="108E8ED4"/>
@@ -10236,7 +11164,7 @@
       </w:rPr>
     </w:lvl>
   </w:abstractNum>
-  <w:abstractNum w:abstractNumId="13">
+  <w:abstractNum w:abstractNumId="14">
     <w:nsid w:val="618A26CC"/>
     <w:multiLevelType w:val="hybridMultilevel"/>
     <w:tmpl w:val="3EA81FE0"/>
@@ -10325,7 +11253,7 @@
       </w:pPr>
     </w:lvl>
   </w:abstractNum>
-  <w:abstractNum w:abstractNumId="14">
+  <w:abstractNum w:abstractNumId="15">
     <w:nsid w:val="71E24DA9"/>
     <w:multiLevelType w:val="hybridMultilevel"/>
     <w:tmpl w:val="FD9CCBDC"/>
@@ -10439,49 +11367,52 @@
     </w:lvl>
   </w:abstractNum>
   <w:num w:numId="1">
-    <w:abstractNumId w:val="3"/>
+    <w:abstractNumId w:val="4"/>
   </w:num>
   <w:num w:numId="2">
-    <w:abstractNumId w:val="6"/>
+    <w:abstractNumId w:val="7"/>
   </w:num>
   <w:num w:numId="3">
-    <w:abstractNumId w:val="4"/>
+    <w:abstractNumId w:val="5"/>
   </w:num>
   <w:num w:numId="4">
     <w:abstractNumId w:val="0"/>
   </w:num>
   <w:num w:numId="5">
-    <w:abstractNumId w:val="7"/>
+    <w:abstractNumId w:val="8"/>
   </w:num>
   <w:num w:numId="6">
+    <w:abstractNumId w:val="15"/>
+  </w:num>
+  <w:num w:numId="7">
     <w:abstractNumId w:val="14"/>
   </w:num>
-  <w:num w:numId="7">
+  <w:num w:numId="8">
+    <w:abstractNumId w:val="12"/>
+  </w:num>
+  <w:num w:numId="9">
+    <w:abstractNumId w:val="9"/>
+  </w:num>
+  <w:num w:numId="10">
+    <w:abstractNumId w:val="3"/>
+  </w:num>
+  <w:num w:numId="11">
+    <w:abstractNumId w:val="11"/>
+  </w:num>
+  <w:num w:numId="12">
+    <w:abstractNumId w:val="2"/>
+  </w:num>
+  <w:num w:numId="13">
     <w:abstractNumId w:val="13"/>
   </w:num>
-  <w:num w:numId="8">
-    <w:abstractNumId w:val="11"/>
-  </w:num>
-  <w:num w:numId="9">
-    <w:abstractNumId w:val="8"/>
-  </w:num>
-  <w:num w:numId="10">
-    <w:abstractNumId w:val="2"/>
-  </w:num>
-  <w:num w:numId="11">
+  <w:num w:numId="14">
     <w:abstractNumId w:val="10"/>
   </w:num>
-  <w:num w:numId="12">
+  <w:num w:numId="15">
+    <w:abstractNumId w:val="6"/>
+  </w:num>
+  <w:num w:numId="16">
     <w:abstractNumId w:val="1"/>
-  </w:num>
-  <w:num w:numId="13">
-    <w:abstractNumId w:val="12"/>
-  </w:num>
-  <w:num w:numId="14">
-    <w:abstractNumId w:val="9"/>
-  </w:num>
-  <w:num w:numId="15">
-    <w:abstractNumId w:val="5"/>
   </w:num>
 </w:numbering>
 </file>
@@ -10886,7 +11817,7 @@
   <w:style w:type="paragraph" w:default="1" w:styleId="Normal">
     <w:name w:val="Normal"/>
     <w:qFormat/>
-    <w:rsid w:val="00FD11CB"/>
+    <w:rsid w:val="00B608CD"/>
     <w:rPr>
       <w:rFonts w:ascii="Times New Roman" w:hAnsi="Times New Roman" w:cs="Times New Roman"/>
     </w:rPr>
@@ -10894,6 +11825,7 @@
   <w:style w:type="character" w:default="1" w:styleId="DefaultParagraphFont">
     <w:name w:val="Default Paragraph Font"/>
     <w:uiPriority w:val="1"/>
+    <w:semiHidden/>
     <w:unhideWhenUsed/>
   </w:style>
   <w:style w:type="table" w:default="1" w:styleId="TableNormal">
@@ -11115,6 +12047,23 @@
       <w:szCs w:val="28"/>
       <w:bdr w:val="nil"/>
     </w:rPr>
+  </w:style>
+  <w:style w:type="character" w:styleId="FollowedHyperlink">
+    <w:name w:val="FollowedHyperlink"/>
+    <w:basedOn w:val="DefaultParagraphFont"/>
+    <w:uiPriority w:val="99"/>
+    <w:semiHidden/>
+    <w:unhideWhenUsed/>
+    <w:rsid w:val="006C5394"/>
+    <w:rPr>
+      <w:color w:val="954F72" w:themeColor="followedHyperlink"/>
+      <w:u w:val="single"/>
+    </w:rPr>
+  </w:style>
+  <w:style w:type="character" w:customStyle="1" w:styleId="ipa">
+    <w:name w:val="ipa"/>
+    <w:basedOn w:val="DefaultParagraphFont"/>
+    <w:rsid w:val="003D628A"/>
   </w:style>
 </w:styles>
 </file>
